--- a/doc/Documentación.docx
+++ b/doc/Documentación.docx
@@ -16,7 +16,7 @@
           <w:lang w:eastAsia="es-ES"/>
         </w:rPr>
         <w:drawing>
-          <wp:inline distT="0" distB="0" distL="0" distR="0">
+          <wp:inline distT="0" distB="0" distL="0" distR="0" wp14:anchorId="472D3CEC" wp14:editId="2D87103D">
             <wp:extent cx="942975" cy="1104900"/>
             <wp:effectExtent l="0" t="0" r="0" b="0"/>
             <wp:docPr id="2" name="Imagen 2"/>
@@ -1582,7 +1582,7 @@
           <w:lang w:eastAsia="es-ES"/>
         </w:rPr>
         <w:drawing>
-          <wp:inline distT="0" distB="0" distL="0" distR="0" wp14:anchorId="4AD74B65" wp14:editId="4074317E">
+          <wp:inline distT="0" distB="0" distL="0" distR="0" wp14:anchorId="7CDCCB4E" wp14:editId="3D706DBE">
             <wp:extent cx="942975" cy="1104900"/>
             <wp:effectExtent l="0" t="0" r="0" b="0"/>
             <wp:docPr id="4" name="Imagen 4"/>
@@ -3235,19 +3235,8 @@
           <w:sz w:val="30"/>
           <w:szCs w:val="30"/>
         </w:rPr>
-        <w:t xml:space="preserve">Macario Polo </w:t>
-      </w:r>
-      <w:proofErr w:type="spellStart"/>
-      <w:r>
-        <w:rPr>
-          <w:rFonts w:ascii="Times New Roman" w:hAnsi="Times New Roman"/>
-          <w:spacing w:val="1"/>
-          <w:sz w:val="30"/>
-          <w:szCs w:val="30"/>
-        </w:rPr>
-        <w:t>Usaola</w:t>
-      </w:r>
-      <w:proofErr w:type="spellEnd"/>
+        <w:t>Macario Polo Usaola</w:t>
+      </w:r>
     </w:p>
     <w:p>
       <w:pPr>
@@ -4768,7 +4757,7 @@
       <w:pPr>
         <w:pStyle w:val="Ttulo2"/>
       </w:pPr>
-      <w:bookmarkStart w:id="0" w:name="_Toc332765433"/>
+      <w:bookmarkStart w:id="0" w:name="_Toc332937538"/>
       <w:r>
         <w:lastRenderedPageBreak/>
         <w:t>RESUMEN</w:t>
@@ -4779,13 +4768,9 @@
       <w:pPr>
         <w:pStyle w:val="Textonormal"/>
       </w:pPr>
-      <w:proofErr w:type="spellStart"/>
-      <w:proofErr w:type="gramStart"/>
-      <w:r>
-        <w:t>asd</w:t>
-      </w:r>
-      <w:proofErr w:type="spellEnd"/>
-      <w:proofErr w:type="gramEnd"/>
+      <w:r>
+        <w:t>Resumen</w:t>
+      </w:r>
       <w:r>
         <w:br w:type="page"/>
       </w:r>
@@ -4794,7 +4779,7 @@
       <w:pPr>
         <w:pStyle w:val="Ttulo2"/>
       </w:pPr>
-      <w:bookmarkStart w:id="1" w:name="_Toc332765434"/>
+      <w:bookmarkStart w:id="1" w:name="_Toc332937539"/>
       <w:r>
         <w:lastRenderedPageBreak/>
         <w:t>ABSTRACT</w:t>
@@ -4806,23 +4791,7 @@
         <w:pStyle w:val="Textonormal"/>
       </w:pPr>
       <w:r>
-        <w:t xml:space="preserve">Y aquí es cuando empiezo a </w:t>
-      </w:r>
-      <w:proofErr w:type="spellStart"/>
-      <w:r>
-        <w:t>escrbir</w:t>
-      </w:r>
-      <w:proofErr w:type="spellEnd"/>
-      <w:r>
-        <w:t xml:space="preserve"> a ver </w:t>
-      </w:r>
-      <w:proofErr w:type="spellStart"/>
-      <w:r>
-        <w:t>que</w:t>
-      </w:r>
-      <w:proofErr w:type="spellEnd"/>
-      <w:r>
-        <w:t xml:space="preserve"> pasa</w:t>
+        <w:t>Resumen en ingles</w:t>
       </w:r>
       <w:r>
         <w:t>.</w:t>
@@ -4850,23 +4819,23 @@
         </w:sectPr>
       </w:pPr>
     </w:p>
-    <w:bookmarkStart w:id="2" w:name="_Toc332765435" w:displacedByCustomXml="next"/>
+    <w:bookmarkStart w:id="2" w:name="_Toc332937540" w:displacedByCustomXml="next"/>
     <w:sdt>
       <w:sdtPr>
+        <w:rPr>
+          <w:rFonts w:cs="Times New Roman"/>
+          <w:b w:val="0"/>
+          <w:bCs w:val="0"/>
+          <w:iCs w:val="0"/>
+          <w:sz w:val="20"/>
+          <w:szCs w:val="24"/>
+        </w:rPr>
         <w:id w:val="1708143081"/>
         <w:docPartObj>
           <w:docPartGallery w:val="Table of Contents"/>
           <w:docPartUnique/>
         </w:docPartObj>
       </w:sdtPr>
-      <w:sdtEndPr>
-        <w:rPr>
-          <w:rFonts w:cs="Times New Roman"/>
-          <w:iCs w:val="0"/>
-          <w:sz w:val="20"/>
-          <w:szCs w:val="24"/>
-        </w:rPr>
-      </w:sdtEndPr>
       <w:sdtContent>
         <w:p>
           <w:pPr>
@@ -4880,6 +4849,8 @@
           </w:r>
           <w:bookmarkEnd w:id="2"/>
         </w:p>
+        <w:bookmarkStart w:id="3" w:name="_GoBack"/>
+        <w:bookmarkEnd w:id="3"/>
         <w:p>
           <w:pPr>
             <w:pStyle w:val="TDC2"/>
@@ -4903,7 +4874,7 @@
           <w:r>
             <w:fldChar w:fldCharType="separate"/>
           </w:r>
-          <w:hyperlink w:anchor="_Toc332765433" w:history="1">
+          <w:hyperlink w:anchor="_Toc332937538" w:history="1">
             <w:r>
               <w:rPr>
                 <w:rStyle w:val="Hipervnculo"/>
@@ -4930,7 +4901,7 @@
                 <w:noProof/>
                 <w:webHidden/>
               </w:rPr>
-              <w:instrText xml:space="preserve"> PAGEREF _Toc332765433 \h </w:instrText>
+              <w:instrText xml:space="preserve"> PAGEREF _Toc332937538 \h </w:instrText>
             </w:r>
             <w:r>
               <w:rPr>
@@ -4975,7 +4946,7 @@
               <w:lang w:eastAsia="es-ES"/>
             </w:rPr>
           </w:pPr>
-          <w:hyperlink w:anchor="_Toc332765434" w:history="1">
+          <w:hyperlink w:anchor="_Toc332937539" w:history="1">
             <w:r>
               <w:rPr>
                 <w:rStyle w:val="Hipervnculo"/>
@@ -5002,7 +4973,7 @@
                 <w:noProof/>
                 <w:webHidden/>
               </w:rPr>
-              <w:instrText xml:space="preserve"> PAGEREF _Toc332765434 \h </w:instrText>
+              <w:instrText xml:space="preserve"> PAGEREF _Toc332937539 \h </w:instrText>
             </w:r>
             <w:r>
               <w:rPr>
@@ -5047,7 +5018,7 @@
               <w:lang w:eastAsia="es-ES"/>
             </w:rPr>
           </w:pPr>
-          <w:hyperlink w:anchor="_Toc332765435" w:history="1">
+          <w:hyperlink w:anchor="_Toc332937540" w:history="1">
             <w:r>
               <w:rPr>
                 <w:rStyle w:val="Hipervnculo"/>
@@ -5074,7 +5045,7 @@
                 <w:noProof/>
                 <w:webHidden/>
               </w:rPr>
-              <w:instrText xml:space="preserve"> PAGEREF _Toc332765435 \h </w:instrText>
+              <w:instrText xml:space="preserve"> PAGEREF _Toc332937540 \h </w:instrText>
             </w:r>
             <w:r>
               <w:rPr>
@@ -5119,7 +5090,7 @@
               <w:lang w:eastAsia="es-ES"/>
             </w:rPr>
           </w:pPr>
-          <w:hyperlink w:anchor="_Toc332765436" w:history="1">
+          <w:hyperlink w:anchor="_Toc332937541" w:history="1">
             <w:r>
               <w:rPr>
                 <w:rStyle w:val="Hipervnculo"/>
@@ -5146,7 +5117,7 @@
                 <w:noProof/>
                 <w:webHidden/>
               </w:rPr>
-              <w:instrText xml:space="preserve"> PAGEREF _Toc332765436 \h </w:instrText>
+              <w:instrText xml:space="preserve"> PAGEREF _Toc332937541 \h </w:instrText>
             </w:r>
             <w:r>
               <w:rPr>
@@ -5192,7 +5163,7 @@
               <w:lang w:eastAsia="es-ES"/>
             </w:rPr>
           </w:pPr>
-          <w:hyperlink w:anchor="_Toc332765437" w:history="1">
+          <w:hyperlink w:anchor="_Toc332937542" w:history="1">
             <w:r>
               <w:rPr>
                 <w:rStyle w:val="Hipervnculo"/>
@@ -5236,7 +5207,7 @@
                 <w:noProof/>
                 <w:webHidden/>
               </w:rPr>
-              <w:instrText xml:space="preserve"> PAGEREF _Toc332765437 \h </w:instrText>
+              <w:instrText xml:space="preserve"> PAGEREF _Toc332937542 \h </w:instrText>
             </w:r>
             <w:r>
               <w:rPr>
@@ -5277,7 +5248,7 @@
               <w:lang w:eastAsia="es-ES"/>
             </w:rPr>
           </w:pPr>
-          <w:hyperlink w:anchor="_Toc332765438" w:history="1">
+          <w:hyperlink w:anchor="_Toc332937543" w:history="1">
             <w:r>
               <w:rPr>
                 <w:rStyle w:val="Hipervnculo"/>
@@ -5315,7 +5286,7 @@
               <w:rPr>
                 <w:webHidden/>
               </w:rPr>
-              <w:instrText xml:space="preserve"> PAGEREF _Toc332765438 \h </w:instrText>
+              <w:instrText xml:space="preserve"> PAGEREF _Toc332937543 \h </w:instrText>
             </w:r>
             <w:r>
               <w:rPr>
@@ -5352,7 +5323,7 @@
               <w:lang w:eastAsia="es-ES"/>
             </w:rPr>
           </w:pPr>
-          <w:hyperlink w:anchor="_Toc332765439" w:history="1">
+          <w:hyperlink w:anchor="_Toc332937544" w:history="1">
             <w:r>
               <w:rPr>
                 <w:rStyle w:val="Hipervnculo"/>
@@ -5390,7 +5361,7 @@
               <w:rPr>
                 <w:webHidden/>
               </w:rPr>
-              <w:instrText xml:space="preserve"> PAGEREF _Toc332765439 \h </w:instrText>
+              <w:instrText xml:space="preserve"> PAGEREF _Toc332937544 \h </w:instrText>
             </w:r>
             <w:r>
               <w:rPr>
@@ -5432,7 +5403,7 @@
               <w:lang w:eastAsia="es-ES"/>
             </w:rPr>
           </w:pPr>
-          <w:hyperlink w:anchor="_Toc332765440" w:history="1">
+          <w:hyperlink w:anchor="_Toc332937545" w:history="1">
             <w:r>
               <w:rPr>
                 <w:rStyle w:val="Hipervnculo"/>
@@ -5476,7 +5447,7 @@
                 <w:noProof/>
                 <w:webHidden/>
               </w:rPr>
-              <w:instrText xml:space="preserve"> PAGEREF _Toc332765440 \h </w:instrText>
+              <w:instrText xml:space="preserve"> PAGEREF _Toc332937545 \h </w:instrText>
             </w:r>
             <w:r>
               <w:rPr>
@@ -5517,7 +5488,7 @@
               <w:lang w:eastAsia="es-ES"/>
             </w:rPr>
           </w:pPr>
-          <w:hyperlink w:anchor="_Toc332765441" w:history="1">
+          <w:hyperlink w:anchor="_Toc332937546" w:history="1">
             <w:r>
               <w:rPr>
                 <w:rStyle w:val="Hipervnculo"/>
@@ -5555,7 +5526,7 @@
               <w:rPr>
                 <w:webHidden/>
               </w:rPr>
-              <w:instrText xml:space="preserve"> PAGEREF _Toc332765441 \h </w:instrText>
+              <w:instrText xml:space="preserve"> PAGEREF _Toc332937546 \h </w:instrText>
             </w:r>
             <w:r>
               <w:rPr>
@@ -5592,7 +5563,7 @@
               <w:lang w:eastAsia="es-ES"/>
             </w:rPr>
           </w:pPr>
-          <w:hyperlink w:anchor="_Toc332765442" w:history="1">
+          <w:hyperlink w:anchor="_Toc332937547" w:history="1">
             <w:r>
               <w:rPr>
                 <w:rStyle w:val="Hipervnculo"/>
@@ -5630,7 +5601,7 @@
               <w:rPr>
                 <w:webHidden/>
               </w:rPr>
-              <w:instrText xml:space="preserve"> PAGEREF _Toc332765442 \h </w:instrText>
+              <w:instrText xml:space="preserve"> PAGEREF _Toc332937547 \h </w:instrText>
             </w:r>
             <w:r>
               <w:rPr>
@@ -5667,7 +5638,7 @@
               <w:lang w:eastAsia="es-ES"/>
             </w:rPr>
           </w:pPr>
-          <w:hyperlink w:anchor="_Toc332765443" w:history="1">
+          <w:hyperlink w:anchor="_Toc332937548" w:history="1">
             <w:r>
               <w:rPr>
                 <w:rStyle w:val="Hipervnculo"/>
@@ -5705,7 +5676,7 @@
               <w:rPr>
                 <w:webHidden/>
               </w:rPr>
-              <w:instrText xml:space="preserve"> PAGEREF _Toc332765443 \h </w:instrText>
+              <w:instrText xml:space="preserve"> PAGEREF _Toc332937548 \h </w:instrText>
             </w:r>
             <w:r>
               <w:rPr>
@@ -5747,7 +5718,7 @@
               <w:lang w:eastAsia="es-ES"/>
             </w:rPr>
           </w:pPr>
-          <w:hyperlink w:anchor="_Toc332765444" w:history="1">
+          <w:hyperlink w:anchor="_Toc332937549" w:history="1">
             <w:r>
               <w:rPr>
                 <w:rStyle w:val="Hipervnculo"/>
@@ -5791,7 +5762,7 @@
                 <w:noProof/>
                 <w:webHidden/>
               </w:rPr>
-              <w:instrText xml:space="preserve"> PAGEREF _Toc332765444 \h </w:instrText>
+              <w:instrText xml:space="preserve"> PAGEREF _Toc332937549 \h </w:instrText>
             </w:r>
             <w:r>
               <w:rPr>
@@ -5837,7 +5808,7 @@
               <w:lang w:eastAsia="es-ES"/>
             </w:rPr>
           </w:pPr>
-          <w:hyperlink w:anchor="_Toc332765445" w:history="1">
+          <w:hyperlink w:anchor="_Toc332937550" w:history="1">
             <w:r>
               <w:rPr>
                 <w:rStyle w:val="Hipervnculo"/>
@@ -5881,7 +5852,7 @@
                 <w:noProof/>
                 <w:webHidden/>
               </w:rPr>
-              <w:instrText xml:space="preserve"> PAGEREF _Toc332765445 \h </w:instrText>
+              <w:instrText xml:space="preserve"> PAGEREF _Toc332937550 \h </w:instrText>
             </w:r>
             <w:r>
               <w:rPr>
@@ -5927,7 +5898,7 @@
               <w:lang w:eastAsia="es-ES"/>
             </w:rPr>
           </w:pPr>
-          <w:hyperlink w:anchor="_Toc332765446" w:history="1">
+          <w:hyperlink w:anchor="_Toc332937551" w:history="1">
             <w:r>
               <w:rPr>
                 <w:rStyle w:val="Hipervnculo"/>
@@ -5971,7 +5942,7 @@
                 <w:noProof/>
                 <w:webHidden/>
               </w:rPr>
-              <w:instrText xml:space="preserve"> PAGEREF _Toc332765446 \h </w:instrText>
+              <w:instrText xml:space="preserve"> PAGEREF _Toc332937551 \h </w:instrText>
             </w:r>
             <w:r>
               <w:rPr>
@@ -6017,7 +5988,7 @@
               <w:lang w:eastAsia="es-ES"/>
             </w:rPr>
           </w:pPr>
-          <w:hyperlink w:anchor="_Toc332765447" w:history="1">
+          <w:hyperlink w:anchor="_Toc332937552" w:history="1">
             <w:r>
               <w:rPr>
                 <w:rStyle w:val="Hipervnculo"/>
@@ -6061,7 +6032,7 @@
                 <w:noProof/>
                 <w:webHidden/>
               </w:rPr>
-              <w:instrText xml:space="preserve"> PAGEREF _Toc332765447 \h </w:instrText>
+              <w:instrText xml:space="preserve"> PAGEREF _Toc332937552 \h </w:instrText>
             </w:r>
             <w:r>
               <w:rPr>
@@ -6107,7 +6078,7 @@
               <w:lang w:eastAsia="es-ES"/>
             </w:rPr>
           </w:pPr>
-          <w:hyperlink w:anchor="_Toc332765448" w:history="1">
+          <w:hyperlink w:anchor="_Toc332937553" w:history="1">
             <w:r>
               <w:rPr>
                 <w:rStyle w:val="Hipervnculo"/>
@@ -6151,7 +6122,7 @@
                 <w:noProof/>
                 <w:webHidden/>
               </w:rPr>
-              <w:instrText xml:space="preserve"> PAGEREF _Toc332765448 \h </w:instrText>
+              <w:instrText xml:space="preserve"> PAGEREF _Toc332937553 \h </w:instrText>
             </w:r>
             <w:r>
               <w:rPr>
@@ -6197,7 +6168,7 @@
               <w:lang w:eastAsia="es-ES"/>
             </w:rPr>
           </w:pPr>
-          <w:hyperlink w:anchor="_Toc332765449" w:history="1">
+          <w:hyperlink w:anchor="_Toc332937554" w:history="1">
             <w:r>
               <w:rPr>
                 <w:rStyle w:val="Hipervnculo"/>
@@ -6220,7 +6191,7 @@
                 <w:rStyle w:val="Hipervnculo"/>
                 <w:noProof/>
               </w:rPr>
-              <w:t>Herramienta de gestión</w:t>
+              <w:t>Herramientas de gestión</w:t>
             </w:r>
             <w:r>
               <w:rPr>
@@ -6241,7 +6212,7 @@
                 <w:noProof/>
                 <w:webHidden/>
               </w:rPr>
-              <w:instrText xml:space="preserve"> PAGEREF _Toc332765449 \h </w:instrText>
+              <w:instrText xml:space="preserve"> PAGEREF _Toc332937554 \h </w:instrText>
             </w:r>
             <w:r>
               <w:rPr>
@@ -6287,7 +6258,7 @@
               <w:lang w:eastAsia="es-ES"/>
             </w:rPr>
           </w:pPr>
-          <w:hyperlink w:anchor="_Toc332765450" w:history="1">
+          <w:hyperlink w:anchor="_Toc332937555" w:history="1">
             <w:r>
               <w:rPr>
                 <w:rStyle w:val="Hipervnculo"/>
@@ -6310,7 +6281,7 @@
                 <w:rStyle w:val="Hipervnculo"/>
                 <w:noProof/>
               </w:rPr>
-              <w:t>ANTECEDENTES</w:t>
+              <w:t>ESTADO DE LA CUESTIÓN</w:t>
             </w:r>
             <w:r>
               <w:rPr>
@@ -6331,7 +6302,7 @@
                 <w:noProof/>
                 <w:webHidden/>
               </w:rPr>
-              <w:instrText xml:space="preserve"> PAGEREF _Toc332765450 \h </w:instrText>
+              <w:instrText xml:space="preserve"> PAGEREF _Toc332937555 \h </w:instrText>
             </w:r>
             <w:r>
               <w:rPr>
@@ -6352,6 +6323,771 @@
                 <w:webHidden/>
               </w:rPr>
               <w:t>11</w:t>
+            </w:r>
+            <w:r>
+              <w:rPr>
+                <w:noProof/>
+                <w:webHidden/>
+              </w:rPr>
+              <w:fldChar w:fldCharType="end"/>
+            </w:r>
+          </w:hyperlink>
+        </w:p>
+        <w:p>
+          <w:pPr>
+            <w:pStyle w:val="TDC3"/>
+            <w:rPr>
+              <w:rFonts w:asciiTheme="minorHAnsi" w:eastAsiaTheme="minorEastAsia" w:hAnsiTheme="minorHAnsi" w:cstheme="minorBidi"/>
+              <w:sz w:val="22"/>
+              <w:szCs w:val="22"/>
+              <w:lang w:eastAsia="es-ES"/>
+            </w:rPr>
+          </w:pPr>
+          <w:hyperlink w:anchor="_Toc332937556" w:history="1">
+            <w:r>
+              <w:rPr>
+                <w:rStyle w:val="Hipervnculo"/>
+              </w:rPr>
+              <w:t>3.1.</w:t>
+            </w:r>
+            <w:r>
+              <w:rPr>
+                <w:rFonts w:asciiTheme="minorHAnsi" w:eastAsiaTheme="minorEastAsia" w:hAnsiTheme="minorHAnsi" w:cstheme="minorBidi"/>
+                <w:sz w:val="22"/>
+                <w:szCs w:val="22"/>
+                <w:lang w:eastAsia="es-ES"/>
+              </w:rPr>
+              <w:tab/>
+            </w:r>
+            <w:r>
+              <w:rPr>
+                <w:rStyle w:val="Hipervnculo"/>
+              </w:rPr>
+              <w:t>Introducción</w:t>
+            </w:r>
+            <w:r>
+              <w:rPr>
+                <w:webHidden/>
+              </w:rPr>
+              <w:tab/>
+            </w:r>
+            <w:r>
+              <w:rPr>
+                <w:webHidden/>
+              </w:rPr>
+              <w:fldChar w:fldCharType="begin"/>
+            </w:r>
+            <w:r>
+              <w:rPr>
+                <w:webHidden/>
+              </w:rPr>
+              <w:instrText xml:space="preserve"> PAGEREF _Toc332937556 \h </w:instrText>
+            </w:r>
+            <w:r>
+              <w:rPr>
+                <w:webHidden/>
+              </w:rPr>
+            </w:r>
+            <w:r>
+              <w:rPr>
+                <w:webHidden/>
+              </w:rPr>
+              <w:fldChar w:fldCharType="separate"/>
+            </w:r>
+            <w:r>
+              <w:rPr>
+                <w:webHidden/>
+              </w:rPr>
+              <w:t>11</w:t>
+            </w:r>
+            <w:r>
+              <w:rPr>
+                <w:webHidden/>
+              </w:rPr>
+              <w:fldChar w:fldCharType="end"/>
+            </w:r>
+          </w:hyperlink>
+        </w:p>
+        <w:p>
+          <w:pPr>
+            <w:pStyle w:val="TDC4"/>
+            <w:tabs>
+              <w:tab w:val="left" w:pos="1540"/>
+              <w:tab w:val="right" w:leader="dot" w:pos="8775"/>
+            </w:tabs>
+            <w:rPr>
+              <w:rFonts w:asciiTheme="minorHAnsi" w:eastAsiaTheme="minorEastAsia" w:hAnsiTheme="minorHAnsi" w:cstheme="minorBidi"/>
+              <w:noProof/>
+              <w:sz w:val="22"/>
+              <w:szCs w:val="22"/>
+              <w:lang w:eastAsia="es-ES"/>
+            </w:rPr>
+          </w:pPr>
+          <w:hyperlink w:anchor="_Toc332937557" w:history="1">
+            <w:r>
+              <w:rPr>
+                <w:rStyle w:val="Hipervnculo"/>
+                <w:noProof/>
+              </w:rPr>
+              <w:t>3.1.1.</w:t>
+            </w:r>
+            <w:r>
+              <w:rPr>
+                <w:rFonts w:asciiTheme="minorHAnsi" w:eastAsiaTheme="minorEastAsia" w:hAnsiTheme="minorHAnsi" w:cstheme="minorBidi"/>
+                <w:noProof/>
+                <w:sz w:val="22"/>
+                <w:szCs w:val="22"/>
+                <w:lang w:eastAsia="es-ES"/>
+              </w:rPr>
+              <w:tab/>
+            </w:r>
+            <w:r>
+              <w:rPr>
+                <w:rStyle w:val="Hipervnculo"/>
+                <w:noProof/>
+              </w:rPr>
+              <w:t>Reutilización</w:t>
+            </w:r>
+            <w:r>
+              <w:rPr>
+                <w:noProof/>
+                <w:webHidden/>
+              </w:rPr>
+              <w:tab/>
+            </w:r>
+            <w:r>
+              <w:rPr>
+                <w:noProof/>
+                <w:webHidden/>
+              </w:rPr>
+              <w:fldChar w:fldCharType="begin"/>
+            </w:r>
+            <w:r>
+              <w:rPr>
+                <w:noProof/>
+                <w:webHidden/>
+              </w:rPr>
+              <w:instrText xml:space="preserve"> PAGEREF _Toc332937557 \h </w:instrText>
+            </w:r>
+            <w:r>
+              <w:rPr>
+                <w:noProof/>
+                <w:webHidden/>
+              </w:rPr>
+            </w:r>
+            <w:r>
+              <w:rPr>
+                <w:noProof/>
+                <w:webHidden/>
+              </w:rPr>
+              <w:fldChar w:fldCharType="separate"/>
+            </w:r>
+            <w:r>
+              <w:rPr>
+                <w:noProof/>
+                <w:webHidden/>
+              </w:rPr>
+              <w:t>12</w:t>
+            </w:r>
+            <w:r>
+              <w:rPr>
+                <w:noProof/>
+                <w:webHidden/>
+              </w:rPr>
+              <w:fldChar w:fldCharType="end"/>
+            </w:r>
+          </w:hyperlink>
+        </w:p>
+        <w:p>
+          <w:pPr>
+            <w:pStyle w:val="TDC3"/>
+            <w:rPr>
+              <w:rFonts w:asciiTheme="minorHAnsi" w:eastAsiaTheme="minorEastAsia" w:hAnsiTheme="minorHAnsi" w:cstheme="minorBidi"/>
+              <w:sz w:val="22"/>
+              <w:szCs w:val="22"/>
+              <w:lang w:eastAsia="es-ES"/>
+            </w:rPr>
+          </w:pPr>
+          <w:hyperlink w:anchor="_Toc332937558" w:history="1">
+            <w:r>
+              <w:rPr>
+                <w:rStyle w:val="Hipervnculo"/>
+              </w:rPr>
+              <w:t>3.2.</w:t>
+            </w:r>
+            <w:r>
+              <w:rPr>
+                <w:rFonts w:asciiTheme="minorHAnsi" w:eastAsiaTheme="minorEastAsia" w:hAnsiTheme="minorHAnsi" w:cstheme="minorBidi"/>
+                <w:sz w:val="22"/>
+                <w:szCs w:val="22"/>
+                <w:lang w:eastAsia="es-ES"/>
+              </w:rPr>
+              <w:tab/>
+            </w:r>
+            <w:r>
+              <w:rPr>
+                <w:rStyle w:val="Hipervnculo"/>
+              </w:rPr>
+              <w:t>Líneas de productos software</w:t>
+            </w:r>
+            <w:r>
+              <w:rPr>
+                <w:webHidden/>
+              </w:rPr>
+              <w:tab/>
+            </w:r>
+            <w:r>
+              <w:rPr>
+                <w:webHidden/>
+              </w:rPr>
+              <w:fldChar w:fldCharType="begin"/>
+            </w:r>
+            <w:r>
+              <w:rPr>
+                <w:webHidden/>
+              </w:rPr>
+              <w:instrText xml:space="preserve"> PAGEREF _Toc332937558 \h </w:instrText>
+            </w:r>
+            <w:r>
+              <w:rPr>
+                <w:webHidden/>
+              </w:rPr>
+            </w:r>
+            <w:r>
+              <w:rPr>
+                <w:webHidden/>
+              </w:rPr>
+              <w:fldChar w:fldCharType="separate"/>
+            </w:r>
+            <w:r>
+              <w:rPr>
+                <w:webHidden/>
+              </w:rPr>
+              <w:t>13</w:t>
+            </w:r>
+            <w:r>
+              <w:rPr>
+                <w:webHidden/>
+              </w:rPr>
+              <w:fldChar w:fldCharType="end"/>
+            </w:r>
+          </w:hyperlink>
+        </w:p>
+        <w:p>
+          <w:pPr>
+            <w:pStyle w:val="TDC4"/>
+            <w:tabs>
+              <w:tab w:val="left" w:pos="1540"/>
+              <w:tab w:val="right" w:leader="dot" w:pos="8775"/>
+            </w:tabs>
+            <w:rPr>
+              <w:rFonts w:asciiTheme="minorHAnsi" w:eastAsiaTheme="minorEastAsia" w:hAnsiTheme="minorHAnsi" w:cstheme="minorBidi"/>
+              <w:noProof/>
+              <w:sz w:val="22"/>
+              <w:szCs w:val="22"/>
+              <w:lang w:eastAsia="es-ES"/>
+            </w:rPr>
+          </w:pPr>
+          <w:hyperlink w:anchor="_Toc332937559" w:history="1">
+            <w:r>
+              <w:rPr>
+                <w:rStyle w:val="Hipervnculo"/>
+                <w:noProof/>
+              </w:rPr>
+              <w:t>3.2.1.</w:t>
+            </w:r>
+            <w:r>
+              <w:rPr>
+                <w:rFonts w:asciiTheme="minorHAnsi" w:eastAsiaTheme="minorEastAsia" w:hAnsiTheme="minorHAnsi" w:cstheme="minorBidi"/>
+                <w:noProof/>
+                <w:sz w:val="22"/>
+                <w:szCs w:val="22"/>
+                <w:lang w:eastAsia="es-ES"/>
+              </w:rPr>
+              <w:tab/>
+            </w:r>
+            <w:r>
+              <w:rPr>
+                <w:rStyle w:val="Hipervnculo"/>
+                <w:noProof/>
+              </w:rPr>
+              <w:t>Modelado de la variabilidad</w:t>
+            </w:r>
+            <w:r>
+              <w:rPr>
+                <w:noProof/>
+                <w:webHidden/>
+              </w:rPr>
+              <w:tab/>
+            </w:r>
+            <w:r>
+              <w:rPr>
+                <w:noProof/>
+                <w:webHidden/>
+              </w:rPr>
+              <w:fldChar w:fldCharType="begin"/>
+            </w:r>
+            <w:r>
+              <w:rPr>
+                <w:noProof/>
+                <w:webHidden/>
+              </w:rPr>
+              <w:instrText xml:space="preserve"> PAGEREF _Toc332937559 \h </w:instrText>
+            </w:r>
+            <w:r>
+              <w:rPr>
+                <w:noProof/>
+                <w:webHidden/>
+              </w:rPr>
+            </w:r>
+            <w:r>
+              <w:rPr>
+                <w:noProof/>
+                <w:webHidden/>
+              </w:rPr>
+              <w:fldChar w:fldCharType="separate"/>
+            </w:r>
+            <w:r>
+              <w:rPr>
+                <w:noProof/>
+                <w:webHidden/>
+              </w:rPr>
+              <w:t>14</w:t>
+            </w:r>
+            <w:r>
+              <w:rPr>
+                <w:noProof/>
+                <w:webHidden/>
+              </w:rPr>
+              <w:fldChar w:fldCharType="end"/>
+            </w:r>
+          </w:hyperlink>
+        </w:p>
+        <w:p>
+          <w:pPr>
+            <w:pStyle w:val="TDC4"/>
+            <w:tabs>
+              <w:tab w:val="left" w:pos="1540"/>
+              <w:tab w:val="right" w:leader="dot" w:pos="8775"/>
+            </w:tabs>
+            <w:rPr>
+              <w:rFonts w:asciiTheme="minorHAnsi" w:eastAsiaTheme="minorEastAsia" w:hAnsiTheme="minorHAnsi" w:cstheme="minorBidi"/>
+              <w:noProof/>
+              <w:sz w:val="22"/>
+              <w:szCs w:val="22"/>
+              <w:lang w:eastAsia="es-ES"/>
+            </w:rPr>
+          </w:pPr>
+          <w:hyperlink w:anchor="_Toc332937560" w:history="1">
+            <w:r>
+              <w:rPr>
+                <w:rStyle w:val="Hipervnculo"/>
+                <w:noProof/>
+              </w:rPr>
+              <w:t>3.2.2.</w:t>
+            </w:r>
+            <w:r>
+              <w:rPr>
+                <w:rFonts w:asciiTheme="minorHAnsi" w:eastAsiaTheme="minorEastAsia" w:hAnsiTheme="minorHAnsi" w:cstheme="minorBidi"/>
+                <w:noProof/>
+                <w:sz w:val="22"/>
+                <w:szCs w:val="22"/>
+                <w:lang w:eastAsia="es-ES"/>
+              </w:rPr>
+              <w:tab/>
+            </w:r>
+            <w:r>
+              <w:rPr>
+                <w:rStyle w:val="Hipervnculo"/>
+                <w:noProof/>
+              </w:rPr>
+              <w:t>Introducción al desarrollo basado en UML</w:t>
+            </w:r>
+            <w:r>
+              <w:rPr>
+                <w:noProof/>
+                <w:webHidden/>
+              </w:rPr>
+              <w:tab/>
+            </w:r>
+            <w:r>
+              <w:rPr>
+                <w:noProof/>
+                <w:webHidden/>
+              </w:rPr>
+              <w:fldChar w:fldCharType="begin"/>
+            </w:r>
+            <w:r>
+              <w:rPr>
+                <w:noProof/>
+                <w:webHidden/>
+              </w:rPr>
+              <w:instrText xml:space="preserve"> PAGEREF _Toc332937560 \h </w:instrText>
+            </w:r>
+            <w:r>
+              <w:rPr>
+                <w:noProof/>
+                <w:webHidden/>
+              </w:rPr>
+            </w:r>
+            <w:r>
+              <w:rPr>
+                <w:noProof/>
+                <w:webHidden/>
+              </w:rPr>
+              <w:fldChar w:fldCharType="separate"/>
+            </w:r>
+            <w:r>
+              <w:rPr>
+                <w:noProof/>
+                <w:webHidden/>
+              </w:rPr>
+              <w:t>17</w:t>
+            </w:r>
+            <w:r>
+              <w:rPr>
+                <w:noProof/>
+                <w:webHidden/>
+              </w:rPr>
+              <w:fldChar w:fldCharType="end"/>
+            </w:r>
+          </w:hyperlink>
+        </w:p>
+        <w:p>
+          <w:pPr>
+            <w:pStyle w:val="TDC3"/>
+            <w:rPr>
+              <w:rFonts w:asciiTheme="minorHAnsi" w:eastAsiaTheme="minorEastAsia" w:hAnsiTheme="minorHAnsi" w:cstheme="minorBidi"/>
+              <w:sz w:val="22"/>
+              <w:szCs w:val="22"/>
+              <w:lang w:eastAsia="es-ES"/>
+            </w:rPr>
+          </w:pPr>
+          <w:hyperlink w:anchor="_Toc332937561" w:history="1">
+            <w:r>
+              <w:rPr>
+                <w:rStyle w:val="Hipervnculo"/>
+              </w:rPr>
+              <w:t>3.3.</w:t>
+            </w:r>
+            <w:r>
+              <w:rPr>
+                <w:rFonts w:asciiTheme="minorHAnsi" w:eastAsiaTheme="minorEastAsia" w:hAnsiTheme="minorHAnsi" w:cstheme="minorBidi"/>
+                <w:sz w:val="22"/>
+                <w:szCs w:val="22"/>
+                <w:lang w:eastAsia="es-ES"/>
+              </w:rPr>
+              <w:tab/>
+            </w:r>
+            <w:r>
+              <w:rPr>
+                <w:rStyle w:val="Hipervnculo"/>
+              </w:rPr>
+              <w:t>Ingeniería de líneas de productos software</w:t>
+            </w:r>
+            <w:r>
+              <w:rPr>
+                <w:webHidden/>
+              </w:rPr>
+              <w:tab/>
+            </w:r>
+            <w:r>
+              <w:rPr>
+                <w:webHidden/>
+              </w:rPr>
+              <w:fldChar w:fldCharType="begin"/>
+            </w:r>
+            <w:r>
+              <w:rPr>
+                <w:webHidden/>
+              </w:rPr>
+              <w:instrText xml:space="preserve"> PAGEREF _Toc332937561 \h </w:instrText>
+            </w:r>
+            <w:r>
+              <w:rPr>
+                <w:webHidden/>
+              </w:rPr>
+            </w:r>
+            <w:r>
+              <w:rPr>
+                <w:webHidden/>
+              </w:rPr>
+              <w:fldChar w:fldCharType="separate"/>
+            </w:r>
+            <w:r>
+              <w:rPr>
+                <w:webHidden/>
+              </w:rPr>
+              <w:t>17</w:t>
+            </w:r>
+            <w:r>
+              <w:rPr>
+                <w:webHidden/>
+              </w:rPr>
+              <w:fldChar w:fldCharType="end"/>
+            </w:r>
+          </w:hyperlink>
+        </w:p>
+        <w:p>
+          <w:pPr>
+            <w:pStyle w:val="TDC4"/>
+            <w:tabs>
+              <w:tab w:val="left" w:pos="1540"/>
+              <w:tab w:val="right" w:leader="dot" w:pos="8775"/>
+            </w:tabs>
+            <w:rPr>
+              <w:rFonts w:asciiTheme="minorHAnsi" w:eastAsiaTheme="minorEastAsia" w:hAnsiTheme="minorHAnsi" w:cstheme="minorBidi"/>
+              <w:noProof/>
+              <w:sz w:val="22"/>
+              <w:szCs w:val="22"/>
+              <w:lang w:eastAsia="es-ES"/>
+            </w:rPr>
+          </w:pPr>
+          <w:hyperlink w:anchor="_Toc332937563" w:history="1">
+            <w:r>
+              <w:rPr>
+                <w:rStyle w:val="Hipervnculo"/>
+                <w:noProof/>
+              </w:rPr>
+              <w:t>3.3.1.</w:t>
+            </w:r>
+            <w:r>
+              <w:rPr>
+                <w:rFonts w:asciiTheme="minorHAnsi" w:eastAsiaTheme="minorEastAsia" w:hAnsiTheme="minorHAnsi" w:cstheme="minorBidi"/>
+                <w:noProof/>
+                <w:sz w:val="22"/>
+                <w:szCs w:val="22"/>
+                <w:lang w:eastAsia="es-ES"/>
+              </w:rPr>
+              <w:tab/>
+            </w:r>
+            <w:r>
+              <w:rPr>
+                <w:rStyle w:val="Hipervnculo"/>
+                <w:noProof/>
+              </w:rPr>
+              <w:t>Modelo de proceso evolutivo</w:t>
+            </w:r>
+            <w:r>
+              <w:rPr>
+                <w:noProof/>
+                <w:webHidden/>
+              </w:rPr>
+              <w:tab/>
+            </w:r>
+            <w:r>
+              <w:rPr>
+                <w:noProof/>
+                <w:webHidden/>
+              </w:rPr>
+              <w:fldChar w:fldCharType="begin"/>
+            </w:r>
+            <w:r>
+              <w:rPr>
+                <w:noProof/>
+                <w:webHidden/>
+              </w:rPr>
+              <w:instrText xml:space="preserve"> PAGEREF _Toc332937563 \h </w:instrText>
+            </w:r>
+            <w:r>
+              <w:rPr>
+                <w:noProof/>
+                <w:webHidden/>
+              </w:rPr>
+            </w:r>
+            <w:r>
+              <w:rPr>
+                <w:noProof/>
+                <w:webHidden/>
+              </w:rPr>
+              <w:fldChar w:fldCharType="separate"/>
+            </w:r>
+            <w:r>
+              <w:rPr>
+                <w:noProof/>
+                <w:webHidden/>
+              </w:rPr>
+              <w:t>17</w:t>
+            </w:r>
+            <w:r>
+              <w:rPr>
+                <w:noProof/>
+                <w:webHidden/>
+              </w:rPr>
+              <w:fldChar w:fldCharType="end"/>
+            </w:r>
+          </w:hyperlink>
+        </w:p>
+        <w:p>
+          <w:pPr>
+            <w:pStyle w:val="TDC4"/>
+            <w:tabs>
+              <w:tab w:val="left" w:pos="1540"/>
+              <w:tab w:val="right" w:leader="dot" w:pos="8775"/>
+            </w:tabs>
+            <w:rPr>
+              <w:rFonts w:asciiTheme="minorHAnsi" w:eastAsiaTheme="minorEastAsia" w:hAnsiTheme="minorHAnsi" w:cstheme="minorBidi"/>
+              <w:noProof/>
+              <w:sz w:val="22"/>
+              <w:szCs w:val="22"/>
+              <w:lang w:eastAsia="es-ES"/>
+            </w:rPr>
+          </w:pPr>
+          <w:hyperlink w:anchor="_Toc332937564" w:history="1">
+            <w:r>
+              <w:rPr>
+                <w:rStyle w:val="Hipervnculo"/>
+                <w:noProof/>
+              </w:rPr>
+              <w:t>3.3.2.</w:t>
+            </w:r>
+            <w:r>
+              <w:rPr>
+                <w:rFonts w:asciiTheme="minorHAnsi" w:eastAsiaTheme="minorEastAsia" w:hAnsiTheme="minorHAnsi" w:cstheme="minorBidi"/>
+                <w:noProof/>
+                <w:sz w:val="22"/>
+                <w:szCs w:val="22"/>
+                <w:lang w:eastAsia="es-ES"/>
+              </w:rPr>
+              <w:tab/>
+            </w:r>
+            <w:r>
+              <w:rPr>
+                <w:rStyle w:val="Hipervnculo"/>
+                <w:noProof/>
+              </w:rPr>
+              <w:t>Fases del proceso de Ingeniería en líneas de producto software</w:t>
+            </w:r>
+            <w:r>
+              <w:rPr>
+                <w:noProof/>
+                <w:webHidden/>
+              </w:rPr>
+              <w:tab/>
+            </w:r>
+            <w:r>
+              <w:rPr>
+                <w:noProof/>
+                <w:webHidden/>
+              </w:rPr>
+              <w:fldChar w:fldCharType="begin"/>
+            </w:r>
+            <w:r>
+              <w:rPr>
+                <w:noProof/>
+                <w:webHidden/>
+              </w:rPr>
+              <w:instrText xml:space="preserve"> PAGEREF _Toc332937564 \h </w:instrText>
+            </w:r>
+            <w:r>
+              <w:rPr>
+                <w:noProof/>
+                <w:webHidden/>
+              </w:rPr>
+            </w:r>
+            <w:r>
+              <w:rPr>
+                <w:noProof/>
+                <w:webHidden/>
+              </w:rPr>
+              <w:fldChar w:fldCharType="separate"/>
+            </w:r>
+            <w:r>
+              <w:rPr>
+                <w:noProof/>
+                <w:webHidden/>
+              </w:rPr>
+              <w:t>19</w:t>
+            </w:r>
+            <w:r>
+              <w:rPr>
+                <w:noProof/>
+                <w:webHidden/>
+              </w:rPr>
+              <w:fldChar w:fldCharType="end"/>
+            </w:r>
+          </w:hyperlink>
+        </w:p>
+        <w:p>
+          <w:pPr>
+            <w:pStyle w:val="TDC4"/>
+            <w:tabs>
+              <w:tab w:val="left" w:pos="1540"/>
+              <w:tab w:val="right" w:leader="dot" w:pos="8775"/>
+            </w:tabs>
+            <w:rPr>
+              <w:rFonts w:asciiTheme="minorHAnsi" w:eastAsiaTheme="minorEastAsia" w:hAnsiTheme="minorHAnsi" w:cstheme="minorBidi"/>
+              <w:noProof/>
+              <w:sz w:val="22"/>
+              <w:szCs w:val="22"/>
+              <w:lang w:eastAsia="es-ES"/>
+            </w:rPr>
+          </w:pPr>
+          <w:hyperlink w:anchor="_Toc332937565" w:history="1">
+            <w:r>
+              <w:rPr>
+                <w:rStyle w:val="Hipervnculo"/>
+                <w:noProof/>
+              </w:rPr>
+              <w:t>3.3.3.</w:t>
+            </w:r>
+            <w:r>
+              <w:rPr>
+                <w:rFonts w:asciiTheme="minorHAnsi" w:eastAsiaTheme="minorEastAsia" w:hAnsiTheme="minorHAnsi" w:cstheme="minorBidi"/>
+                <w:noProof/>
+                <w:sz w:val="22"/>
+                <w:szCs w:val="22"/>
+                <w:lang w:eastAsia="es-ES"/>
+              </w:rPr>
+              <w:tab/>
+            </w:r>
+            <w:r>
+              <w:rPr>
+                <w:rStyle w:val="Hipervnculo"/>
+                <w:noProof/>
+              </w:rPr>
+              <w:t>Enfoques de construcción de una línea de productos software</w:t>
+            </w:r>
+            <w:r>
+              <w:rPr>
+                <w:noProof/>
+                <w:webHidden/>
+              </w:rPr>
+              <w:tab/>
+            </w:r>
+            <w:r>
+              <w:rPr>
+                <w:noProof/>
+                <w:webHidden/>
+              </w:rPr>
+              <w:fldChar w:fldCharType="begin"/>
+            </w:r>
+            <w:r>
+              <w:rPr>
+                <w:noProof/>
+                <w:webHidden/>
+              </w:rPr>
+              <w:instrText xml:space="preserve"> PAGEREF _Toc332937565 \h </w:instrText>
+            </w:r>
+            <w:r>
+              <w:rPr>
+                <w:noProof/>
+                <w:webHidden/>
+              </w:rPr>
+            </w:r>
+            <w:r>
+              <w:rPr>
+                <w:noProof/>
+                <w:webHidden/>
+              </w:rPr>
+              <w:fldChar w:fldCharType="separate"/>
+            </w:r>
+            <w:r>
+              <w:rPr>
+                <w:noProof/>
+                <w:webHidden/>
+              </w:rPr>
+              <w:t>22</w:t>
             </w:r>
             <w:r>
               <w:rPr>
@@ -6377,7 +7113,7 @@
               <w:lang w:eastAsia="es-ES"/>
             </w:rPr>
           </w:pPr>
-          <w:hyperlink w:anchor="_Toc332765451" w:history="1">
+          <w:hyperlink w:anchor="_Toc332937566" w:history="1">
             <w:r>
               <w:rPr>
                 <w:rStyle w:val="Hipervnculo"/>
@@ -6421,7 +7157,7 @@
                 <w:noProof/>
                 <w:webHidden/>
               </w:rPr>
-              <w:instrText xml:space="preserve"> PAGEREF _Toc332765451 \h </w:instrText>
+              <w:instrText xml:space="preserve"> PAGEREF _Toc332937566 \h </w:instrText>
             </w:r>
             <w:r>
               <w:rPr>
@@ -6441,7 +7177,352 @@
                 <w:noProof/>
                 <w:webHidden/>
               </w:rPr>
-              <w:t>13</w:t>
+              <w:t>26</w:t>
+            </w:r>
+            <w:r>
+              <w:rPr>
+                <w:noProof/>
+                <w:webHidden/>
+              </w:rPr>
+              <w:fldChar w:fldCharType="end"/>
+            </w:r>
+          </w:hyperlink>
+        </w:p>
+        <w:p>
+          <w:pPr>
+            <w:pStyle w:val="TDC3"/>
+            <w:rPr>
+              <w:rFonts w:asciiTheme="minorHAnsi" w:eastAsiaTheme="minorEastAsia" w:hAnsiTheme="minorHAnsi" w:cstheme="minorBidi"/>
+              <w:sz w:val="22"/>
+              <w:szCs w:val="22"/>
+              <w:lang w:eastAsia="es-ES"/>
+            </w:rPr>
+          </w:pPr>
+          <w:hyperlink w:anchor="_Toc332937567" w:history="1">
+            <w:r>
+              <w:rPr>
+                <w:rStyle w:val="Hipervnculo"/>
+              </w:rPr>
+              <w:t>4.1.</w:t>
+            </w:r>
+            <w:r>
+              <w:rPr>
+                <w:rFonts w:asciiTheme="minorHAnsi" w:eastAsiaTheme="minorEastAsia" w:hAnsiTheme="minorHAnsi" w:cstheme="minorBidi"/>
+                <w:sz w:val="22"/>
+                <w:szCs w:val="22"/>
+                <w:lang w:eastAsia="es-ES"/>
+              </w:rPr>
+              <w:tab/>
+            </w:r>
+            <w:r>
+              <w:rPr>
+                <w:rStyle w:val="Hipervnculo"/>
+              </w:rPr>
+              <w:t>PLUS: Ingeniería de Software para Líneas de Productos basadas en UML</w:t>
+            </w:r>
+            <w:r>
+              <w:rPr>
+                <w:webHidden/>
+              </w:rPr>
+              <w:tab/>
+            </w:r>
+            <w:r>
+              <w:rPr>
+                <w:webHidden/>
+              </w:rPr>
+              <w:fldChar w:fldCharType="begin"/>
+            </w:r>
+            <w:r>
+              <w:rPr>
+                <w:webHidden/>
+              </w:rPr>
+              <w:instrText xml:space="preserve"> PAGEREF _Toc332937567 \h </w:instrText>
+            </w:r>
+            <w:r>
+              <w:rPr>
+                <w:webHidden/>
+              </w:rPr>
+            </w:r>
+            <w:r>
+              <w:rPr>
+                <w:webHidden/>
+              </w:rPr>
+              <w:fldChar w:fldCharType="separate"/>
+            </w:r>
+            <w:r>
+              <w:rPr>
+                <w:webHidden/>
+              </w:rPr>
+              <w:t>26</w:t>
+            </w:r>
+            <w:r>
+              <w:rPr>
+                <w:webHidden/>
+              </w:rPr>
+              <w:fldChar w:fldCharType="end"/>
+            </w:r>
+          </w:hyperlink>
+        </w:p>
+        <w:p>
+          <w:pPr>
+            <w:pStyle w:val="TDC4"/>
+            <w:tabs>
+              <w:tab w:val="left" w:pos="1540"/>
+              <w:tab w:val="right" w:leader="dot" w:pos="8775"/>
+            </w:tabs>
+            <w:rPr>
+              <w:rFonts w:asciiTheme="minorHAnsi" w:eastAsiaTheme="minorEastAsia" w:hAnsiTheme="minorHAnsi" w:cstheme="minorBidi"/>
+              <w:noProof/>
+              <w:sz w:val="22"/>
+              <w:szCs w:val="22"/>
+              <w:lang w:eastAsia="es-ES"/>
+            </w:rPr>
+          </w:pPr>
+          <w:hyperlink w:anchor="_Toc332937568" w:history="1">
+            <w:r>
+              <w:rPr>
+                <w:rStyle w:val="Hipervnculo"/>
+                <w:noProof/>
+              </w:rPr>
+              <w:t>4.1.1.</w:t>
+            </w:r>
+            <w:r>
+              <w:rPr>
+                <w:rFonts w:asciiTheme="minorHAnsi" w:eastAsiaTheme="minorEastAsia" w:hAnsiTheme="minorHAnsi" w:cstheme="minorBidi"/>
+                <w:noProof/>
+                <w:sz w:val="22"/>
+                <w:szCs w:val="22"/>
+                <w:lang w:eastAsia="es-ES"/>
+              </w:rPr>
+              <w:tab/>
+            </w:r>
+            <w:r>
+              <w:rPr>
+                <w:rStyle w:val="Hipervnculo"/>
+                <w:noProof/>
+              </w:rPr>
+              <w:t>Proceso Unificado de Desarrollo Software</w:t>
+            </w:r>
+            <w:r>
+              <w:rPr>
+                <w:noProof/>
+                <w:webHidden/>
+              </w:rPr>
+              <w:tab/>
+            </w:r>
+            <w:r>
+              <w:rPr>
+                <w:noProof/>
+                <w:webHidden/>
+              </w:rPr>
+              <w:fldChar w:fldCharType="begin"/>
+            </w:r>
+            <w:r>
+              <w:rPr>
+                <w:noProof/>
+                <w:webHidden/>
+              </w:rPr>
+              <w:instrText xml:space="preserve"> PAGEREF _Toc332937568 \h </w:instrText>
+            </w:r>
+            <w:r>
+              <w:rPr>
+                <w:noProof/>
+                <w:webHidden/>
+              </w:rPr>
+            </w:r>
+            <w:r>
+              <w:rPr>
+                <w:noProof/>
+                <w:webHidden/>
+              </w:rPr>
+              <w:fldChar w:fldCharType="separate"/>
+            </w:r>
+            <w:r>
+              <w:rPr>
+                <w:noProof/>
+                <w:webHidden/>
+              </w:rPr>
+              <w:t>26</w:t>
+            </w:r>
+            <w:r>
+              <w:rPr>
+                <w:noProof/>
+                <w:webHidden/>
+              </w:rPr>
+              <w:fldChar w:fldCharType="end"/>
+            </w:r>
+          </w:hyperlink>
+        </w:p>
+        <w:p>
+          <w:pPr>
+            <w:pStyle w:val="TDC4"/>
+            <w:tabs>
+              <w:tab w:val="left" w:pos="1540"/>
+              <w:tab w:val="right" w:leader="dot" w:pos="8775"/>
+            </w:tabs>
+            <w:rPr>
+              <w:rFonts w:asciiTheme="minorHAnsi" w:eastAsiaTheme="minorEastAsia" w:hAnsiTheme="minorHAnsi" w:cstheme="minorBidi"/>
+              <w:noProof/>
+              <w:sz w:val="22"/>
+              <w:szCs w:val="22"/>
+              <w:lang w:eastAsia="es-ES"/>
+            </w:rPr>
+          </w:pPr>
+          <w:hyperlink w:anchor="_Toc332937569" w:history="1">
+            <w:r>
+              <w:rPr>
+                <w:rStyle w:val="Hipervnculo"/>
+                <w:noProof/>
+              </w:rPr>
+              <w:t>4.1.2.</w:t>
+            </w:r>
+            <w:r>
+              <w:rPr>
+                <w:rFonts w:asciiTheme="minorHAnsi" w:eastAsiaTheme="minorEastAsia" w:hAnsiTheme="minorHAnsi" w:cstheme="minorBidi"/>
+                <w:noProof/>
+                <w:sz w:val="22"/>
+                <w:szCs w:val="22"/>
+                <w:lang w:eastAsia="es-ES"/>
+              </w:rPr>
+              <w:tab/>
+            </w:r>
+            <w:r>
+              <w:rPr>
+                <w:rStyle w:val="Hipervnculo"/>
+                <w:noProof/>
+              </w:rPr>
+              <w:t>Integración de PLUS con el Proceso Unificado de Desarrollo</w:t>
+            </w:r>
+            <w:r>
+              <w:rPr>
+                <w:noProof/>
+                <w:webHidden/>
+              </w:rPr>
+              <w:tab/>
+            </w:r>
+            <w:r>
+              <w:rPr>
+                <w:noProof/>
+                <w:webHidden/>
+              </w:rPr>
+              <w:fldChar w:fldCharType="begin"/>
+            </w:r>
+            <w:r>
+              <w:rPr>
+                <w:noProof/>
+                <w:webHidden/>
+              </w:rPr>
+              <w:instrText xml:space="preserve"> PAGEREF _Toc332937569 \h </w:instrText>
+            </w:r>
+            <w:r>
+              <w:rPr>
+                <w:noProof/>
+                <w:webHidden/>
+              </w:rPr>
+            </w:r>
+            <w:r>
+              <w:rPr>
+                <w:noProof/>
+                <w:webHidden/>
+              </w:rPr>
+              <w:fldChar w:fldCharType="separate"/>
+            </w:r>
+            <w:r>
+              <w:rPr>
+                <w:noProof/>
+                <w:webHidden/>
+              </w:rPr>
+              <w:t>30</w:t>
+            </w:r>
+            <w:r>
+              <w:rPr>
+                <w:noProof/>
+                <w:webHidden/>
+              </w:rPr>
+              <w:fldChar w:fldCharType="end"/>
+            </w:r>
+          </w:hyperlink>
+        </w:p>
+        <w:p>
+          <w:pPr>
+            <w:pStyle w:val="TDC4"/>
+            <w:tabs>
+              <w:tab w:val="left" w:pos="1540"/>
+              <w:tab w:val="right" w:leader="dot" w:pos="8775"/>
+            </w:tabs>
+            <w:rPr>
+              <w:rFonts w:asciiTheme="minorHAnsi" w:eastAsiaTheme="minorEastAsia" w:hAnsiTheme="minorHAnsi" w:cstheme="minorBidi"/>
+              <w:noProof/>
+              <w:sz w:val="22"/>
+              <w:szCs w:val="22"/>
+              <w:lang w:eastAsia="es-ES"/>
+            </w:rPr>
+          </w:pPr>
+          <w:hyperlink w:anchor="_Toc332937570" w:history="1">
+            <w:r>
+              <w:rPr>
+                <w:rStyle w:val="Hipervnculo"/>
+                <w:noProof/>
+              </w:rPr>
+              <w:t>4.1.3.</w:t>
+            </w:r>
+            <w:r>
+              <w:rPr>
+                <w:rFonts w:asciiTheme="minorHAnsi" w:eastAsiaTheme="minorEastAsia" w:hAnsiTheme="minorHAnsi" w:cstheme="minorBidi"/>
+                <w:noProof/>
+                <w:sz w:val="22"/>
+                <w:szCs w:val="22"/>
+                <w:lang w:eastAsia="es-ES"/>
+              </w:rPr>
+              <w:tab/>
+            </w:r>
+            <w:r>
+              <w:rPr>
+                <w:rStyle w:val="Hipervnculo"/>
+                <w:noProof/>
+              </w:rPr>
+              <w:t>Ingeniería de producto</w:t>
+            </w:r>
+            <w:r>
+              <w:rPr>
+                <w:noProof/>
+                <w:webHidden/>
+              </w:rPr>
+              <w:tab/>
+            </w:r>
+            <w:r>
+              <w:rPr>
+                <w:noProof/>
+                <w:webHidden/>
+              </w:rPr>
+              <w:fldChar w:fldCharType="begin"/>
+            </w:r>
+            <w:r>
+              <w:rPr>
+                <w:noProof/>
+                <w:webHidden/>
+              </w:rPr>
+              <w:instrText xml:space="preserve"> PAGEREF _Toc332937570 \h </w:instrText>
+            </w:r>
+            <w:r>
+              <w:rPr>
+                <w:noProof/>
+                <w:webHidden/>
+              </w:rPr>
+            </w:r>
+            <w:r>
+              <w:rPr>
+                <w:noProof/>
+                <w:webHidden/>
+              </w:rPr>
+              <w:fldChar w:fldCharType="separate"/>
+            </w:r>
+            <w:r>
+              <w:rPr>
+                <w:noProof/>
+                <w:webHidden/>
+              </w:rPr>
+              <w:t>32</w:t>
             </w:r>
             <w:r>
               <w:rPr>
@@ -6467,7 +7548,7 @@
               <w:lang w:eastAsia="es-ES"/>
             </w:rPr>
           </w:pPr>
-          <w:hyperlink w:anchor="_Toc332765452" w:history="1">
+          <w:hyperlink w:anchor="_Toc332937571" w:history="1">
             <w:r>
               <w:rPr>
                 <w:rStyle w:val="Hipervnculo"/>
@@ -6511,7 +7592,7 @@
                 <w:noProof/>
                 <w:webHidden/>
               </w:rPr>
-              <w:instrText xml:space="preserve"> PAGEREF _Toc332765452 \h </w:instrText>
+              <w:instrText xml:space="preserve"> PAGEREF _Toc332937571 \h </w:instrText>
             </w:r>
             <w:r>
               <w:rPr>
@@ -6531,11 +7612,251 @@
                 <w:noProof/>
                 <w:webHidden/>
               </w:rPr>
-              <w:t>15</w:t>
-            </w:r>
-            <w:r>
-              <w:rPr>
-                <w:noProof/>
+              <w:t>35</w:t>
+            </w:r>
+            <w:r>
+              <w:rPr>
+                <w:noProof/>
+                <w:webHidden/>
+              </w:rPr>
+              <w:fldChar w:fldCharType="end"/>
+            </w:r>
+          </w:hyperlink>
+        </w:p>
+        <w:p>
+          <w:pPr>
+            <w:pStyle w:val="TDC3"/>
+            <w:rPr>
+              <w:rFonts w:asciiTheme="minorHAnsi" w:eastAsiaTheme="minorEastAsia" w:hAnsiTheme="minorHAnsi" w:cstheme="minorBidi"/>
+              <w:sz w:val="22"/>
+              <w:szCs w:val="22"/>
+              <w:lang w:eastAsia="es-ES"/>
+            </w:rPr>
+          </w:pPr>
+          <w:hyperlink w:anchor="_Toc332937572" w:history="1">
+            <w:r>
+              <w:rPr>
+                <w:rStyle w:val="Hipervnculo"/>
+              </w:rPr>
+              <w:t>5.1.</w:t>
+            </w:r>
+            <w:r>
+              <w:rPr>
+                <w:rFonts w:asciiTheme="minorHAnsi" w:eastAsiaTheme="minorEastAsia" w:hAnsiTheme="minorHAnsi" w:cstheme="minorBidi"/>
+                <w:sz w:val="22"/>
+                <w:szCs w:val="22"/>
+                <w:lang w:eastAsia="es-ES"/>
+              </w:rPr>
+              <w:tab/>
+            </w:r>
+            <w:r>
+              <w:rPr>
+                <w:rStyle w:val="Hipervnculo"/>
+              </w:rPr>
+              <w:t>Ingeniería de dominio</w:t>
+            </w:r>
+            <w:r>
+              <w:rPr>
+                <w:webHidden/>
+              </w:rPr>
+              <w:tab/>
+            </w:r>
+            <w:r>
+              <w:rPr>
+                <w:webHidden/>
+              </w:rPr>
+              <w:fldChar w:fldCharType="begin"/>
+            </w:r>
+            <w:r>
+              <w:rPr>
+                <w:webHidden/>
+              </w:rPr>
+              <w:instrText xml:space="preserve"> PAGEREF _Toc332937572 \h </w:instrText>
+            </w:r>
+            <w:r>
+              <w:rPr>
+                <w:webHidden/>
+              </w:rPr>
+            </w:r>
+            <w:r>
+              <w:rPr>
+                <w:webHidden/>
+              </w:rPr>
+              <w:fldChar w:fldCharType="separate"/>
+            </w:r>
+            <w:r>
+              <w:rPr>
+                <w:webHidden/>
+              </w:rPr>
+              <w:t>35</w:t>
+            </w:r>
+            <w:r>
+              <w:rPr>
+                <w:webHidden/>
+              </w:rPr>
+              <w:fldChar w:fldCharType="end"/>
+            </w:r>
+          </w:hyperlink>
+        </w:p>
+        <w:p>
+          <w:pPr>
+            <w:pStyle w:val="TDC4"/>
+            <w:tabs>
+              <w:tab w:val="left" w:pos="1540"/>
+              <w:tab w:val="right" w:leader="dot" w:pos="8775"/>
+            </w:tabs>
+            <w:rPr>
+              <w:rFonts w:asciiTheme="minorHAnsi" w:eastAsiaTheme="minorEastAsia" w:hAnsiTheme="minorHAnsi" w:cstheme="minorBidi"/>
+              <w:noProof/>
+              <w:sz w:val="22"/>
+              <w:szCs w:val="22"/>
+              <w:lang w:eastAsia="es-ES"/>
+            </w:rPr>
+          </w:pPr>
+          <w:hyperlink w:anchor="_Toc332937573" w:history="1">
+            <w:r>
+              <w:rPr>
+                <w:rStyle w:val="Hipervnculo"/>
+                <w:noProof/>
+              </w:rPr>
+              <w:t>5.1.1.</w:t>
+            </w:r>
+            <w:r>
+              <w:rPr>
+                <w:rFonts w:asciiTheme="minorHAnsi" w:eastAsiaTheme="minorEastAsia" w:hAnsiTheme="minorHAnsi" w:cstheme="minorBidi"/>
+                <w:noProof/>
+                <w:sz w:val="22"/>
+                <w:szCs w:val="22"/>
+                <w:lang w:eastAsia="es-ES"/>
+              </w:rPr>
+              <w:tab/>
+            </w:r>
+            <w:r>
+              <w:rPr>
+                <w:rStyle w:val="Hipervnculo"/>
+                <w:noProof/>
+              </w:rPr>
+              <w:t>Inicio</w:t>
+            </w:r>
+            <w:r>
+              <w:rPr>
+                <w:noProof/>
+                <w:webHidden/>
+              </w:rPr>
+              <w:tab/>
+            </w:r>
+            <w:r>
+              <w:rPr>
+                <w:noProof/>
+                <w:webHidden/>
+              </w:rPr>
+              <w:fldChar w:fldCharType="begin"/>
+            </w:r>
+            <w:r>
+              <w:rPr>
+                <w:noProof/>
+                <w:webHidden/>
+              </w:rPr>
+              <w:instrText xml:space="preserve"> PAGEREF _Toc332937573 \h </w:instrText>
+            </w:r>
+            <w:r>
+              <w:rPr>
+                <w:noProof/>
+                <w:webHidden/>
+              </w:rPr>
+            </w:r>
+            <w:r>
+              <w:rPr>
+                <w:noProof/>
+                <w:webHidden/>
+              </w:rPr>
+              <w:fldChar w:fldCharType="separate"/>
+            </w:r>
+            <w:r>
+              <w:rPr>
+                <w:noProof/>
+                <w:webHidden/>
+              </w:rPr>
+              <w:t>35</w:t>
+            </w:r>
+            <w:r>
+              <w:rPr>
+                <w:noProof/>
+                <w:webHidden/>
+              </w:rPr>
+              <w:fldChar w:fldCharType="end"/>
+            </w:r>
+          </w:hyperlink>
+        </w:p>
+        <w:p>
+          <w:pPr>
+            <w:pStyle w:val="TDC3"/>
+            <w:rPr>
+              <w:rFonts w:asciiTheme="minorHAnsi" w:eastAsiaTheme="minorEastAsia" w:hAnsiTheme="minorHAnsi" w:cstheme="minorBidi"/>
+              <w:sz w:val="22"/>
+              <w:szCs w:val="22"/>
+              <w:lang w:eastAsia="es-ES"/>
+            </w:rPr>
+          </w:pPr>
+          <w:hyperlink w:anchor="_Toc332937574" w:history="1">
+            <w:r>
+              <w:rPr>
+                <w:rStyle w:val="Hipervnculo"/>
+              </w:rPr>
+              <w:t>5.2.</w:t>
+            </w:r>
+            <w:r>
+              <w:rPr>
+                <w:rFonts w:asciiTheme="minorHAnsi" w:eastAsiaTheme="minorEastAsia" w:hAnsiTheme="minorHAnsi" w:cstheme="minorBidi"/>
+                <w:sz w:val="22"/>
+                <w:szCs w:val="22"/>
+                <w:lang w:eastAsia="es-ES"/>
+              </w:rPr>
+              <w:tab/>
+            </w:r>
+            <w:r>
+              <w:rPr>
+                <w:rStyle w:val="Hipervnculo"/>
+              </w:rPr>
+              <w:t>Ingeniería de producto</w:t>
+            </w:r>
+            <w:r>
+              <w:rPr>
+                <w:webHidden/>
+              </w:rPr>
+              <w:tab/>
+            </w:r>
+            <w:r>
+              <w:rPr>
+                <w:webHidden/>
+              </w:rPr>
+              <w:fldChar w:fldCharType="begin"/>
+            </w:r>
+            <w:r>
+              <w:rPr>
+                <w:webHidden/>
+              </w:rPr>
+              <w:instrText xml:space="preserve"> PAGEREF _Toc332937574 \h </w:instrText>
+            </w:r>
+            <w:r>
+              <w:rPr>
+                <w:webHidden/>
+              </w:rPr>
+            </w:r>
+            <w:r>
+              <w:rPr>
+                <w:webHidden/>
+              </w:rPr>
+              <w:fldChar w:fldCharType="separate"/>
+            </w:r>
+            <w:r>
+              <w:rPr>
+                <w:webHidden/>
+              </w:rPr>
+              <w:t>35</w:t>
+            </w:r>
+            <w:r>
+              <w:rPr>
                 <w:webHidden/>
               </w:rPr>
               <w:fldChar w:fldCharType="end"/>
@@ -6557,7 +7878,7 @@
               <w:lang w:eastAsia="es-ES"/>
             </w:rPr>
           </w:pPr>
-          <w:hyperlink w:anchor="_Toc332765453" w:history="1">
+          <w:hyperlink w:anchor="_Toc332937575" w:history="1">
             <w:r>
               <w:rPr>
                 <w:rStyle w:val="Hipervnculo"/>
@@ -6601,7 +7922,7 @@
                 <w:noProof/>
                 <w:webHidden/>
               </w:rPr>
-              <w:instrText xml:space="preserve"> PAGEREF _Toc332765453 \h </w:instrText>
+              <w:instrText xml:space="preserve"> PAGEREF _Toc332937575 \h </w:instrText>
             </w:r>
             <w:r>
               <w:rPr>
@@ -6621,7 +7942,7 @@
                 <w:noProof/>
                 <w:webHidden/>
               </w:rPr>
-              <w:t>17</w:t>
+              <w:t>37</w:t>
             </w:r>
             <w:r>
               <w:rPr>
@@ -6646,7 +7967,7 @@
               <w:lang w:eastAsia="es-ES"/>
             </w:rPr>
           </w:pPr>
-          <w:hyperlink w:anchor="_Toc332765454" w:history="1">
+          <w:hyperlink w:anchor="_Toc332937576" w:history="1">
             <w:r>
               <w:rPr>
                 <w:rStyle w:val="Hipervnculo"/>
@@ -6673,7 +7994,7 @@
                 <w:noProof/>
                 <w:webHidden/>
               </w:rPr>
-              <w:instrText xml:space="preserve"> PAGEREF _Toc332765454 \h </w:instrText>
+              <w:instrText xml:space="preserve"> PAGEREF _Toc332937576 \h </w:instrText>
             </w:r>
             <w:r>
               <w:rPr>
@@ -6693,7 +8014,7 @@
                 <w:noProof/>
                 <w:webHidden/>
               </w:rPr>
-              <w:t>19</w:t>
+              <w:t>39</w:t>
             </w:r>
             <w:r>
               <w:rPr>
@@ -6723,12 +8044,12 @@
           <w:bottom w:val="none" w:sz="0" w:space="0" w:color="auto"/>
         </w:pBdr>
       </w:pPr>
-      <w:bookmarkStart w:id="3" w:name="_Toc332765436"/>
+      <w:bookmarkStart w:id="4" w:name="_Toc332937541"/>
       <w:r>
         <w:lastRenderedPageBreak/>
         <w:t>ÍNDICE DE FIGURAS</w:t>
       </w:r>
-      <w:bookmarkEnd w:id="3"/>
+      <w:bookmarkEnd w:id="4"/>
     </w:p>
     <w:p>
       <w:pPr>
@@ -6748,32 +8069,18 @@
         <w:fldChar w:fldCharType="begin"/>
       </w:r>
       <w:r>
-        <w:instrText xml:space="preserve"> TOC \h \z \c "Ilustración" </w:instrText>
+        <w:instrText xml:space="preserve"> TOC \h \z \c "Figura" </w:instrText>
       </w:r>
       <w:r>
         <w:fldChar w:fldCharType="separate"/>
       </w:r>
-      <w:hyperlink w:anchor="_Toc332729064" w:history="1">
+      <w:hyperlink w:anchor="_Toc332925263" w:history="1">
         <w:r>
           <w:rPr>
             <w:rStyle w:val="Hipervnculo"/>
             <w:noProof/>
           </w:rPr>
-          <w:t>Figura 1.1 Modelo básico</w:t>
-        </w:r>
-        <w:r>
-          <w:rPr>
-            <w:rStyle w:val="Hipervnculo"/>
-            <w:noProof/>
-          </w:rPr>
-          <w:t xml:space="preserve"> </w:t>
-        </w:r>
-        <w:r>
-          <w:rPr>
-            <w:rStyle w:val="Hipervnculo"/>
-            <w:noProof/>
-          </w:rPr>
-          <w:t>de una línea de productos software</w:t>
+          <w:t>Figura 1.1 Modelo básico de una línea de productos software</w:t>
         </w:r>
         <w:r>
           <w:rPr>
@@ -6794,7 +8101,7 @@
             <w:noProof/>
             <w:webHidden/>
           </w:rPr>
-          <w:instrText xml:space="preserve"> PAGEREF _Toc332729064 \h </w:instrText>
+          <w:instrText xml:space="preserve"> PAGEREF _Toc332925263 \h </w:instrText>
         </w:r>
         <w:r>
           <w:rPr>
@@ -6826,6 +8133,438 @@
       </w:hyperlink>
     </w:p>
     <w:p>
+      <w:pPr>
+        <w:pStyle w:val="Tabladeilustraciones"/>
+        <w:tabs>
+          <w:tab w:val="right" w:leader="dot" w:pos="8775"/>
+        </w:tabs>
+        <w:rPr>
+          <w:rFonts w:asciiTheme="minorHAnsi" w:eastAsiaTheme="minorEastAsia" w:hAnsiTheme="minorHAnsi" w:cstheme="minorBidi"/>
+          <w:noProof/>
+          <w:sz w:val="22"/>
+          <w:szCs w:val="22"/>
+          <w:lang w:eastAsia="es-ES"/>
+        </w:rPr>
+      </w:pPr>
+      <w:hyperlink w:anchor="_Toc332925264" w:history="1">
+        <w:r>
+          <w:rPr>
+            <w:rStyle w:val="Hipervnculo"/>
+            <w:noProof/>
+          </w:rPr>
+          <w:t>Figura 3.1 Ejemplo de línea de productos en la historia antigua</w:t>
+        </w:r>
+        <w:r>
+          <w:rPr>
+            <w:noProof/>
+            <w:webHidden/>
+          </w:rPr>
+          <w:tab/>
+        </w:r>
+        <w:r>
+          <w:rPr>
+            <w:noProof/>
+            <w:webHidden/>
+          </w:rPr>
+          <w:fldChar w:fldCharType="begin"/>
+        </w:r>
+        <w:r>
+          <w:rPr>
+            <w:noProof/>
+            <w:webHidden/>
+          </w:rPr>
+          <w:instrText xml:space="preserve"> PAGEREF _Toc332925264 \h </w:instrText>
+        </w:r>
+        <w:r>
+          <w:rPr>
+            <w:noProof/>
+            <w:webHidden/>
+          </w:rPr>
+        </w:r>
+        <w:r>
+          <w:rPr>
+            <w:noProof/>
+            <w:webHidden/>
+          </w:rPr>
+          <w:fldChar w:fldCharType="separate"/>
+        </w:r>
+        <w:r>
+          <w:rPr>
+            <w:noProof/>
+            <w:webHidden/>
+          </w:rPr>
+          <w:t>11</w:t>
+        </w:r>
+        <w:r>
+          <w:rPr>
+            <w:noProof/>
+            <w:webHidden/>
+          </w:rPr>
+          <w:fldChar w:fldCharType="end"/>
+        </w:r>
+      </w:hyperlink>
+    </w:p>
+    <w:p>
+      <w:pPr>
+        <w:pStyle w:val="Tabladeilustraciones"/>
+        <w:tabs>
+          <w:tab w:val="right" w:leader="dot" w:pos="8775"/>
+        </w:tabs>
+        <w:rPr>
+          <w:rFonts w:asciiTheme="minorHAnsi" w:eastAsiaTheme="minorEastAsia" w:hAnsiTheme="minorHAnsi" w:cstheme="minorBidi"/>
+          <w:noProof/>
+          <w:sz w:val="22"/>
+          <w:szCs w:val="22"/>
+          <w:lang w:eastAsia="es-ES"/>
+        </w:rPr>
+      </w:pPr>
+      <w:hyperlink w:anchor="_Toc332925265" w:history="1">
+        <w:r>
+          <w:rPr>
+            <w:rStyle w:val="Hipervnculo"/>
+            <w:noProof/>
+          </w:rPr>
+          <w:t>Figura 3.2 Modelo de proceso evolutivo</w:t>
+        </w:r>
+        <w:r>
+          <w:rPr>
+            <w:noProof/>
+            <w:webHidden/>
+          </w:rPr>
+          <w:tab/>
+        </w:r>
+        <w:r>
+          <w:rPr>
+            <w:noProof/>
+            <w:webHidden/>
+          </w:rPr>
+          <w:fldChar w:fldCharType="begin"/>
+        </w:r>
+        <w:r>
+          <w:rPr>
+            <w:noProof/>
+            <w:webHidden/>
+          </w:rPr>
+          <w:instrText xml:space="preserve"> PAGEREF _Toc332925265 \h </w:instrText>
+        </w:r>
+        <w:r>
+          <w:rPr>
+            <w:noProof/>
+            <w:webHidden/>
+          </w:rPr>
+        </w:r>
+        <w:r>
+          <w:rPr>
+            <w:noProof/>
+            <w:webHidden/>
+          </w:rPr>
+          <w:fldChar w:fldCharType="separate"/>
+        </w:r>
+        <w:r>
+          <w:rPr>
+            <w:noProof/>
+            <w:webHidden/>
+          </w:rPr>
+          <w:t>19</w:t>
+        </w:r>
+        <w:r>
+          <w:rPr>
+            <w:noProof/>
+            <w:webHidden/>
+          </w:rPr>
+          <w:fldChar w:fldCharType="end"/>
+        </w:r>
+      </w:hyperlink>
+    </w:p>
+    <w:p>
+      <w:pPr>
+        <w:pStyle w:val="Tabladeilustraciones"/>
+        <w:tabs>
+          <w:tab w:val="right" w:leader="dot" w:pos="8775"/>
+        </w:tabs>
+        <w:rPr>
+          <w:rFonts w:asciiTheme="minorHAnsi" w:eastAsiaTheme="minorEastAsia" w:hAnsiTheme="minorHAnsi" w:cstheme="minorBidi"/>
+          <w:noProof/>
+          <w:sz w:val="22"/>
+          <w:szCs w:val="22"/>
+          <w:lang w:eastAsia="es-ES"/>
+        </w:rPr>
+      </w:pPr>
+      <w:hyperlink w:anchor="_Toc332925266" w:history="1">
+        <w:r>
+          <w:rPr>
+            <w:rStyle w:val="Hipervnculo"/>
+            <w:noProof/>
+          </w:rPr>
+          <w:t>Figura 3.3 Ingeniería de la línea de productos software.</w:t>
+        </w:r>
+        <w:r>
+          <w:rPr>
+            <w:noProof/>
+            <w:webHidden/>
+          </w:rPr>
+          <w:tab/>
+        </w:r>
+        <w:r>
+          <w:rPr>
+            <w:noProof/>
+            <w:webHidden/>
+          </w:rPr>
+          <w:fldChar w:fldCharType="begin"/>
+        </w:r>
+        <w:r>
+          <w:rPr>
+            <w:noProof/>
+            <w:webHidden/>
+          </w:rPr>
+          <w:instrText xml:space="preserve"> PAGEREF _Toc332925266 \h </w:instrText>
+        </w:r>
+        <w:r>
+          <w:rPr>
+            <w:noProof/>
+            <w:webHidden/>
+          </w:rPr>
+        </w:r>
+        <w:r>
+          <w:rPr>
+            <w:noProof/>
+            <w:webHidden/>
+          </w:rPr>
+          <w:fldChar w:fldCharType="separate"/>
+        </w:r>
+        <w:r>
+          <w:rPr>
+            <w:noProof/>
+            <w:webHidden/>
+          </w:rPr>
+          <w:t>20</w:t>
+        </w:r>
+        <w:r>
+          <w:rPr>
+            <w:noProof/>
+            <w:webHidden/>
+          </w:rPr>
+          <w:fldChar w:fldCharType="end"/>
+        </w:r>
+      </w:hyperlink>
+    </w:p>
+    <w:p>
+      <w:pPr>
+        <w:pStyle w:val="Tabladeilustraciones"/>
+        <w:tabs>
+          <w:tab w:val="right" w:leader="dot" w:pos="8775"/>
+        </w:tabs>
+        <w:rPr>
+          <w:rFonts w:asciiTheme="minorHAnsi" w:eastAsiaTheme="minorEastAsia" w:hAnsiTheme="minorHAnsi" w:cstheme="minorBidi"/>
+          <w:noProof/>
+          <w:sz w:val="22"/>
+          <w:szCs w:val="22"/>
+          <w:lang w:eastAsia="es-ES"/>
+        </w:rPr>
+      </w:pPr>
+      <w:hyperlink w:anchor="_Toc332925267" w:history="1">
+        <w:r>
+          <w:rPr>
+            <w:rStyle w:val="Hipervnculo"/>
+            <w:noProof/>
+          </w:rPr>
+          <w:t>Figura 4.1 Evolución de la arquitectura del sistema</w:t>
+        </w:r>
+        <w:r>
+          <w:rPr>
+            <w:noProof/>
+            <w:webHidden/>
+          </w:rPr>
+          <w:tab/>
+        </w:r>
+        <w:r>
+          <w:rPr>
+            <w:noProof/>
+            <w:webHidden/>
+          </w:rPr>
+          <w:fldChar w:fldCharType="begin"/>
+        </w:r>
+        <w:r>
+          <w:rPr>
+            <w:noProof/>
+            <w:webHidden/>
+          </w:rPr>
+          <w:instrText xml:space="preserve"> PAGEREF _Toc332925267 \h </w:instrText>
+        </w:r>
+        <w:r>
+          <w:rPr>
+            <w:noProof/>
+            <w:webHidden/>
+          </w:rPr>
+        </w:r>
+        <w:r>
+          <w:rPr>
+            <w:noProof/>
+            <w:webHidden/>
+          </w:rPr>
+          <w:fldChar w:fldCharType="separate"/>
+        </w:r>
+        <w:r>
+          <w:rPr>
+            <w:noProof/>
+            <w:webHidden/>
+          </w:rPr>
+          <w:t>27</w:t>
+        </w:r>
+        <w:r>
+          <w:rPr>
+            <w:noProof/>
+            <w:webHidden/>
+          </w:rPr>
+          <w:fldChar w:fldCharType="end"/>
+        </w:r>
+      </w:hyperlink>
+    </w:p>
+    <w:p>
+      <w:pPr>
+        <w:pStyle w:val="Tabladeilustraciones"/>
+        <w:tabs>
+          <w:tab w:val="right" w:leader="dot" w:pos="8775"/>
+        </w:tabs>
+        <w:rPr>
+          <w:rFonts w:asciiTheme="minorHAnsi" w:eastAsiaTheme="minorEastAsia" w:hAnsiTheme="minorHAnsi" w:cstheme="minorBidi"/>
+          <w:noProof/>
+          <w:sz w:val="22"/>
+          <w:szCs w:val="22"/>
+          <w:lang w:eastAsia="es-ES"/>
+        </w:rPr>
+      </w:pPr>
+      <w:hyperlink w:anchor="_Toc332925268" w:history="1">
+        <w:r>
+          <w:rPr>
+            <w:rStyle w:val="Hipervnculo"/>
+            <w:noProof/>
+          </w:rPr>
+          <w:t>Figura 4.2 Iteración en el Proceso Unificado de Desarrollo</w:t>
+        </w:r>
+        <w:r>
+          <w:rPr>
+            <w:noProof/>
+            <w:webHidden/>
+          </w:rPr>
+          <w:tab/>
+        </w:r>
+        <w:r>
+          <w:rPr>
+            <w:noProof/>
+            <w:webHidden/>
+          </w:rPr>
+          <w:fldChar w:fldCharType="begin"/>
+        </w:r>
+        <w:r>
+          <w:rPr>
+            <w:noProof/>
+            <w:webHidden/>
+          </w:rPr>
+          <w:instrText xml:space="preserve"> PAGEREF _Toc332925268 \h </w:instrText>
+        </w:r>
+        <w:r>
+          <w:rPr>
+            <w:noProof/>
+            <w:webHidden/>
+          </w:rPr>
+        </w:r>
+        <w:r>
+          <w:rPr>
+            <w:noProof/>
+            <w:webHidden/>
+          </w:rPr>
+          <w:fldChar w:fldCharType="separate"/>
+        </w:r>
+        <w:r>
+          <w:rPr>
+            <w:noProof/>
+            <w:webHidden/>
+          </w:rPr>
+          <w:t>29</w:t>
+        </w:r>
+        <w:r>
+          <w:rPr>
+            <w:noProof/>
+            <w:webHidden/>
+          </w:rPr>
+          <w:fldChar w:fldCharType="end"/>
+        </w:r>
+      </w:hyperlink>
+    </w:p>
+    <w:p>
+      <w:pPr>
+        <w:pStyle w:val="Tabladeilustraciones"/>
+        <w:tabs>
+          <w:tab w:val="right" w:leader="dot" w:pos="8775"/>
+        </w:tabs>
+        <w:rPr>
+          <w:rFonts w:asciiTheme="minorHAnsi" w:eastAsiaTheme="minorEastAsia" w:hAnsiTheme="minorHAnsi" w:cstheme="minorBidi"/>
+          <w:noProof/>
+          <w:sz w:val="22"/>
+          <w:szCs w:val="22"/>
+          <w:lang w:eastAsia="es-ES"/>
+        </w:rPr>
+      </w:pPr>
+      <w:hyperlink w:anchor="_Toc332925269" w:history="1">
+        <w:r>
+          <w:rPr>
+            <w:rStyle w:val="Hipervnculo"/>
+            <w:noProof/>
+          </w:rPr>
+          <w:t>Figura 4.3 Esfuerzo en las actividades según la fase del proyecto</w:t>
+        </w:r>
+        <w:r>
+          <w:rPr>
+            <w:noProof/>
+            <w:webHidden/>
+          </w:rPr>
+          <w:tab/>
+        </w:r>
+        <w:r>
+          <w:rPr>
+            <w:noProof/>
+            <w:webHidden/>
+          </w:rPr>
+          <w:fldChar w:fldCharType="begin"/>
+        </w:r>
+        <w:r>
+          <w:rPr>
+            <w:noProof/>
+            <w:webHidden/>
+          </w:rPr>
+          <w:instrText xml:space="preserve"> PAGEREF _Toc332925269 \h </w:instrText>
+        </w:r>
+        <w:r>
+          <w:rPr>
+            <w:noProof/>
+            <w:webHidden/>
+          </w:rPr>
+        </w:r>
+        <w:r>
+          <w:rPr>
+            <w:noProof/>
+            <w:webHidden/>
+          </w:rPr>
+          <w:fldChar w:fldCharType="separate"/>
+        </w:r>
+        <w:r>
+          <w:rPr>
+            <w:noProof/>
+            <w:webHidden/>
+          </w:rPr>
+          <w:t>30</w:t>
+        </w:r>
+        <w:r>
+          <w:rPr>
+            <w:noProof/>
+            <w:webHidden/>
+          </w:rPr>
+          <w:fldChar w:fldCharType="end"/>
+        </w:r>
+      </w:hyperlink>
+    </w:p>
+    <w:p>
       <w:r>
         <w:fldChar w:fldCharType="end"/>
       </w:r>
@@ -6862,7 +8601,7 @@
         </w:numPr>
         <w:ind w:left="357" w:hanging="357"/>
       </w:pPr>
-      <w:bookmarkStart w:id="4" w:name="_Toc332765437"/>
+      <w:bookmarkStart w:id="5" w:name="_Toc332937542"/>
       <w:r>
         <w:lastRenderedPageBreak/>
         <w:t>I</w:t>
@@ -6870,7 +8609,7 @@
       <w:r>
         <w:t>NTRODUCCIÓN</w:t>
       </w:r>
-      <w:bookmarkEnd w:id="4"/>
+      <w:bookmarkEnd w:id="5"/>
     </w:p>
     <w:p>
       <w:pPr>
@@ -6888,11 +8627,11 @@
           <w:numId w:val="1"/>
         </w:numPr>
       </w:pPr>
-      <w:bookmarkStart w:id="5" w:name="_Toc332765438"/>
+      <w:bookmarkStart w:id="6" w:name="_Toc332937543"/>
       <w:r>
         <w:t>Introducción al tema</w:t>
       </w:r>
-      <w:bookmarkEnd w:id="5"/>
+      <w:bookmarkEnd w:id="6"/>
     </w:p>
     <w:p>
       <w:pPr>
@@ -7037,225 +8776,127 @@
       <w:r>
         <w:t xml:space="preserve"> (</w:t>
       </w:r>
-      <w:proofErr w:type="spellStart"/>
       <w:r>
         <w:rPr>
           <w:i/>
         </w:rPr>
-        <w:t>mass</w:t>
-      </w:r>
-      <w:proofErr w:type="spellEnd"/>
+        <w:t>mass production</w:t>
+      </w:r>
+      <w:r>
+        <w:t xml:space="preserve">)  –la capacidad para crear eficientemente múltiples copias del mismo producto– constituyó un gran avance en el mundo de la fabricación. Las líneas de producto llevan años aplicándose en otros entornos industriales, como la fabricación de vehículos en cadenas de montaje: las diferentes versiones de un mismo modelo de coche difieren en ciertas características de su equipamiento  (presencia o ausencia </w:t>
+      </w:r>
+      <w:r>
+        <w:t>de aire acondicionado, elevalu</w:t>
+      </w:r>
+      <w:r>
+        <w:t xml:space="preserve">nas eléctricos, etc.), lo cual no impide  que todos ellos compartan las mismas cadenas de montaje y producción.  Más recientemente, las líneas de producto  se utilizan también para el desarrollo y construcción de teléfonos móviles que, además del conjunto básico </w:t>
+      </w:r>
+      <w:r>
+        <w:t>de funcionalidades, ofrecen di</w:t>
+      </w:r>
+      <w:r>
+        <w:t>ferentes tamaños de pantalla, presencia o ausencia de bluetooth,  varias resoluciones de la cámara, etc</w:t>
+      </w:r>
+      <w:r>
+        <w:rPr>
+          <w:rFonts w:ascii="Arial" w:hAnsi="Arial" w:cs="Arial"/>
+        </w:rPr>
+        <w:t>.</w:t>
+      </w:r>
+    </w:p>
+    <w:p>
+      <w:pPr>
+        <w:pStyle w:val="Textonormal"/>
+        <w:rPr>
+          <w:rFonts w:ascii="Arial" w:hAnsi="Arial" w:cs="Arial"/>
+        </w:rPr>
+      </w:pPr>
+    </w:p>
+    <w:p>
+      <w:pPr>
+        <w:pStyle w:val="Textonormal"/>
+      </w:pPr>
+      <w:r>
+        <w:t>P</w:t>
+      </w:r>
+      <w:r>
+        <w:t xml:space="preserve">ero crear múltiples copias de un producto software es trivial. Sin embargo, </w:t>
+      </w:r>
+      <w:r>
+        <w:rPr>
+          <w:b/>
+        </w:rPr>
+        <w:t>la personalización en serie</w:t>
+      </w:r>
+      <w:r>
+        <w:t xml:space="preserve"> (</w:t>
+      </w:r>
       <w:r>
         <w:rPr>
           <w:i/>
         </w:rPr>
-        <w:t xml:space="preserve"> </w:t>
-      </w:r>
-      <w:proofErr w:type="spellStart"/>
-      <w:r>
-        <w:rPr>
+        <w:t>mass customization</w:t>
+      </w:r>
+      <w:r>
+        <w:t>) –la capacidad para crear eficientemente múltiple</w:t>
+      </w:r>
+      <w:r>
+        <w:t>s variaciones de un producto– es un importante reto tanto en la fabricación de lavadoras como en la venta de un ERP o cualquier otro producto software. La pregunta es cómo se plasma el enfoque de personalización en serie en el desarrollo de productos software.</w:t>
+      </w:r>
+    </w:p>
+    <w:p>
+      <w:pPr>
+        <w:pStyle w:val="Textonormal"/>
+      </w:pPr>
+      <w:r>
+        <w:t>En la producción de software, el proceso ha venido estando centrado en el producto antes que en la línea de montaje. Las herramientas de desarrollo (IDE) y las metodologías ayudaban a agilizar y sistematizar la creación de un único producto. Sí que existe una inquietud por reutilizar pero en la mayor parte de los casos, la reutilización es oportunista, es decir, surgía la posibilidad de reutilizar a posteriori, no era algo que se supiera positivamente que se iba a poder reutilizar. Por ello, muchos esfuerzos de re-utilización no se amortizaban ya que no terminaba de surgir la oportunidad para poder reutilizarlo.</w:t>
+      </w:r>
+    </w:p>
+    <w:p>
+      <w:pPr>
+        <w:pStyle w:val="Textonormal"/>
+      </w:pPr>
+      <w:r>
+        <w:t xml:space="preserve">Esta situación cambia con las líneas de producto. Ahora ya no se quiere  producir un único producto, sino una cadena de montaje que gestione eficiente y eficazmente las diferentes variaciones que pueden existir entre los productos. La empresa ya no se </w:t>
+      </w:r>
+      <w:r>
+        <w:t>centra en un producto para un cliente (por ejemplo,  construir un portal para Iberia), sino en un dominio (por ejemplo, construir  portales para líneas aéreas). El reto está en delimitar el ámbito de este dominio, identificar las variaciones que se van a soportar, y dotarse de la infraestructura que permita producir el producto a bajo coste pero manteniendo altas cotas de calidad. Es decir, aplicar los principios de la producción en serie también al software. Este enfoque resulta en mejoras tanto en la eficiencia (reducción del time-to-market) como en la eficacia (mejora de la calidad del software).</w:t>
+      </w:r>
+    </w:p>
+    <w:p>
+      <w:pPr>
+        <w:pStyle w:val="Textonormal"/>
+      </w:pPr>
+      <w:r>
+        <w:rPr>
+          <w:b/>
+        </w:rPr>
+        <w:t>Una línea de productos software (</w:t>
+      </w:r>
+      <w:r>
+        <w:rPr>
+          <w:b/>
           <w:i/>
         </w:rPr>
-        <w:t>production</w:t>
-      </w:r>
-      <w:proofErr w:type="spellEnd"/>
-      <w:r>
-        <w:t xml:space="preserve">)  –la capacidad para crear eficientemente múltiples copias del mismo producto– constituyó un gran avance en el mundo de la fabricación. Las líneas de producto llevan años aplicándose en otros entornos industriales, como la fabricación de vehículos en cadenas de montaje: las diferentes versiones de un mismo modelo de coche difieren en ciertas características de su equipamiento  (presencia o ausencia </w:t>
-      </w:r>
-      <w:r>
-        <w:t>de aire acondicionado, elevalu</w:t>
-      </w:r>
-      <w:r>
-        <w:t xml:space="preserve">nas eléctricos, etc.), lo cual no impide  que todos ellos compartan las mismas cadenas de montaje y producción.  Más recientemente, las líneas de producto  se utilizan también para el desarrollo y construcción de teléfonos móviles que, además del conjunto básico </w:t>
-      </w:r>
-      <w:r>
-        <w:t>de funcionalidades, ofrecen di</w:t>
-      </w:r>
-      <w:r>
-        <w:t xml:space="preserve">ferentes tamaños de pantalla, presencia o ausencia de </w:t>
-      </w:r>
-      <w:proofErr w:type="spellStart"/>
-      <w:r>
-        <w:t>bluetooth</w:t>
-      </w:r>
-      <w:proofErr w:type="spellEnd"/>
-      <w:r>
-        <w:t>,  varias resoluciones de la cámara, etc</w:t>
-      </w:r>
-      <w:r>
-        <w:rPr>
-          <w:rFonts w:ascii="Arial" w:hAnsi="Arial" w:cs="Arial"/>
-        </w:rPr>
-        <w:t>.</w:t>
-      </w:r>
-    </w:p>
-    <w:p>
-      <w:pPr>
-        <w:pStyle w:val="Textonormal"/>
-        <w:rPr>
-          <w:rFonts w:ascii="Arial" w:hAnsi="Arial" w:cs="Arial"/>
-        </w:rPr>
-      </w:pPr>
-    </w:p>
-    <w:p>
-      <w:pPr>
-        <w:pStyle w:val="Textonormal"/>
-      </w:pPr>
-      <w:r>
-        <w:t>P</w:t>
-      </w:r>
-      <w:r>
-        <w:t xml:space="preserve">ero crear múltiples copias de un producto software es trivial. Sin embargo, </w:t>
-      </w:r>
-      <w:r>
-        <w:rPr>
-          <w:b/>
-        </w:rPr>
-        <w:t>la personalización en serie</w:t>
-      </w:r>
-      <w:r>
-        <w:t xml:space="preserve"> (</w:t>
-      </w:r>
-      <w:proofErr w:type="spellStart"/>
+        <w:t>LPS</w:t>
+      </w:r>
+      <w:r>
+        <w:rPr>
+          <w:b/>
+        </w:rPr>
+        <w:t>)</w:t>
+      </w:r>
+      <w:r>
+        <w:t xml:space="preserve"> se define por tanto como “</w:t>
+      </w:r>
       <w:r>
         <w:rPr>
           <w:i/>
         </w:rPr>
-        <w:t>mass</w:t>
-      </w:r>
-      <w:proofErr w:type="spellEnd"/>
-      <w:r>
-        <w:rPr>
-          <w:i/>
-        </w:rPr>
-        <w:t xml:space="preserve"> </w:t>
-      </w:r>
-      <w:proofErr w:type="spellStart"/>
-      <w:r>
-        <w:rPr>
-          <w:i/>
-        </w:rPr>
-        <w:t>customization</w:t>
-      </w:r>
-      <w:proofErr w:type="spellEnd"/>
-      <w:r>
-        <w:t>) –la capacidad para crear eficientemente múltiple</w:t>
-      </w:r>
-      <w:r>
-        <w:t>s variaciones de un producto– es un importante reto tanto en la fabricación de lavadoras como en la venta de un ERP o cualquier otro producto software. La pregunta es cómo se plasma el enfoque de personalización en serie en el desarrollo de productos software.</w:t>
-      </w:r>
-    </w:p>
-    <w:p>
-      <w:pPr>
-        <w:pStyle w:val="Textonormal"/>
-      </w:pPr>
-      <w:r>
-        <w:t>En la producción de software, el proceso ha venido estando centrado en el producto antes que en la línea de montaje. Las herramientas de desarrollo (IDE) y las metodologías ayudaban a agilizar y sistematizar la creación de un único producto. Sí que existe una inquietud por reutilizar pero en la mayor parte de los casos, la reutilización es oportunista, es decir, surgía la posibilidad de reutilizar a posteriori, no era algo que se supiera positivamente que se iba a poder reutilizar. Por ello, muchos esfuerzos de re-utilización no se amortizaban ya que no terminaba de surgir la oportunidad para poder reutilizarlo.</w:t>
-      </w:r>
-    </w:p>
-    <w:p>
-      <w:pPr>
-        <w:pStyle w:val="Textonormal"/>
-      </w:pPr>
-      <w:r>
-        <w:t xml:space="preserve">Esta situación cambia con las líneas de producto. Ahora ya no se quiere  producir un único producto, sino una cadena de montaje que gestione eficiente y eficazmente las diferentes variaciones que pueden existir entre los productos. La empresa ya no se </w:t>
-      </w:r>
-      <w:r>
-        <w:t>centra en un producto para un cliente (por ejemplo,  construir un portal para Iberia), sino en un dominio (por ejemplo, construir  portales para líneas aéreas). El reto está en delimitar el ámbito de este dominio, identificar las variaciones que se van a soportar, y dotarse de la infraestructura que permita producir el producto a bajo coste pero manteniendo altas cotas de calidad. Es decir, aplicar los principios de la producción en serie también al software. Este enfoque resulta en mejoras tanto en la eficiencia (reducción del time-</w:t>
-      </w:r>
-      <w:proofErr w:type="spellStart"/>
-      <w:r>
-        <w:t>to</w:t>
-      </w:r>
-      <w:proofErr w:type="spellEnd"/>
-      <w:r>
-        <w:t>-</w:t>
-      </w:r>
-      <w:proofErr w:type="spellStart"/>
-      <w:r>
-        <w:t>market</w:t>
-      </w:r>
-      <w:proofErr w:type="spellEnd"/>
-      <w:r>
-        <w:t>) como en la eficacia (mejora de la calidad del software).</w:t>
-      </w:r>
-    </w:p>
-    <w:p>
-      <w:pPr>
-        <w:pStyle w:val="Textonormal"/>
-      </w:pPr>
-      <w:r>
-        <w:rPr>
-          <w:b/>
-        </w:rPr>
-        <w:t>Una línea de productos software (</w:t>
-      </w:r>
-      <w:r>
-        <w:rPr>
-          <w:b/>
-          <w:i/>
-        </w:rPr>
-        <w:t>LPS</w:t>
-      </w:r>
-      <w:r>
-        <w:rPr>
-          <w:b/>
-        </w:rPr>
-        <w:t>)</w:t>
-      </w:r>
-      <w:r>
-        <w:t xml:space="preserve"> se define por tanto como “</w:t>
-      </w:r>
-      <w:r>
-        <w:rPr>
-          <w:i/>
-        </w:rPr>
-        <w:t>un conjunto de sistemas software, que comparten un conjunto común de características (</w:t>
-      </w:r>
-      <w:proofErr w:type="spellStart"/>
-      <w:r>
-        <w:rPr>
-          <w:i/>
-        </w:rPr>
-        <w:t>features</w:t>
-      </w:r>
-      <w:proofErr w:type="spellEnd"/>
-      <w:r>
-        <w:rPr>
-          <w:i/>
-        </w:rPr>
-        <w:t>), las cuales satisfacen las necesidades específicas de un dominio o segmento particular de mercado, y que se desarrollan a partir de un sistema común de activos base (</w:t>
-      </w:r>
-      <w:proofErr w:type="spellStart"/>
-      <w:r>
-        <w:rPr>
-          <w:i/>
-        </w:rPr>
-        <w:t>core</w:t>
-      </w:r>
-      <w:proofErr w:type="spellEnd"/>
-      <w:r>
-        <w:rPr>
-          <w:i/>
-        </w:rPr>
-        <w:t xml:space="preserve"> </w:t>
-      </w:r>
-      <w:proofErr w:type="spellStart"/>
-      <w:r>
-        <w:rPr>
-          <w:i/>
-        </w:rPr>
-        <w:t>assets</w:t>
-      </w:r>
-      <w:proofErr w:type="spellEnd"/>
-      <w:r>
-        <w:rPr>
-          <w:i/>
-        </w:rPr>
-        <w:t>) de una manera preestablecida</w:t>
-      </w:r>
-      <w:r>
-        <w:t>”.</w:t>
+        <w:t>un conjunto de sistemas software, que comparten un conjunto común de características (features), las cuales satisfacen las necesidades específicas de un dominio o segmento particular de mercado, y que se desarrollan a partir de un sistema común de activos base (core assets) de una manera preestablecida</w:t>
+      </w:r>
+      <w:r>
+        <w:t>”</w:t>
       </w:r>
       <w:sdt>
         <w:sdtPr>
@@ -7284,6 +8925,9 @@
         </w:sdtContent>
       </w:sdt>
       <w:r>
+        <w:t>.</w:t>
+      </w:r>
+      <w:r>
         <w:t xml:space="preserve"> Uno de los aspectos distintivos de las LPS frente al desarrollo tradicional es la importancia de la variabilidad a lo largo de todo el proceso de desarrollo: los productos de la línea comparten un </w:t>
       </w:r>
       <w:r>
@@ -7299,14 +8943,12 @@
         <w:lastRenderedPageBreak/>
         <w:t>(</w:t>
       </w:r>
-      <w:proofErr w:type="spellStart"/>
       <w:r>
         <w:rPr>
           <w:i/>
         </w:rPr>
         <w:t>commonalities</w:t>
       </w:r>
-      <w:proofErr w:type="spellEnd"/>
       <w:r>
         <w:t xml:space="preserve">) y difieren en determinados </w:t>
       </w:r>
@@ -7319,28 +8961,12 @@
       <w:r>
         <w:t xml:space="preserve"> (</w:t>
       </w:r>
-      <w:proofErr w:type="spellStart"/>
       <w:r>
         <w:rPr>
           <w:i/>
         </w:rPr>
-        <w:t>variation</w:t>
-      </w:r>
-      <w:proofErr w:type="spellEnd"/>
-      <w:r>
-        <w:rPr>
-          <w:i/>
-        </w:rPr>
-        <w:t xml:space="preserve"> </w:t>
-      </w:r>
-      <w:proofErr w:type="spellStart"/>
-      <w:r>
-        <w:rPr>
-          <w:i/>
-        </w:rPr>
-        <w:t>points</w:t>
-      </w:r>
-      <w:proofErr w:type="spellEnd"/>
+        <w:t>variation points</w:t>
+      </w:r>
       <w:r>
         <w:t xml:space="preserve">), que representan la variabilidad entre los productos. </w:t>
       </w:r>
@@ -7372,10 +8998,10 @@
           <w:lang w:eastAsia="es-ES"/>
         </w:rPr>
         <w:drawing>
-          <wp:inline distT="0" distB="0" distL="0" distR="0" wp14:anchorId="1577216D" wp14:editId="164A00FB">
-            <wp:extent cx="5408930" cy="2915807"/>
-            <wp:effectExtent l="0" t="0" r="1270" b="0"/>
-            <wp:docPr id="3" name="Imagen 3"/>
+          <wp:inline distT="0" distB="0" distL="0" distR="0" wp14:anchorId="1D2ED5FC" wp14:editId="28D3F4B9">
+            <wp:extent cx="5410200" cy="2914650"/>
+            <wp:effectExtent l="0" t="0" r="0" b="0"/>
+            <wp:docPr id="6" name="Imagen 6"/>
             <wp:cNvGraphicFramePr>
               <a:graphicFrameLocks xmlns:a="http://schemas.openxmlformats.org/drawingml/2006/main" noChangeAspect="1"/>
             </wp:cNvGraphicFramePr>
@@ -7383,7 +9009,7 @@
               <a:graphicData uri="http://schemas.openxmlformats.org/drawingml/2006/picture">
                 <pic:pic xmlns:pic="http://schemas.openxmlformats.org/drawingml/2006/picture">
                   <pic:nvPicPr>
-                    <pic:cNvPr id="0" name="Picture 1"/>
+                    <pic:cNvPr id="0" name="Imagen 3"/>
                     <pic:cNvPicPr>
                       <a:picLocks noChangeAspect="1" noChangeArrowheads="1"/>
                     </pic:cNvPicPr>
@@ -7404,7 +9030,7 @@
                   <pic:spPr bwMode="auto">
                     <a:xfrm>
                       <a:off x="0" y="0"/>
-                      <a:ext cx="5408930" cy="2915807"/>
+                      <a:ext cx="5410200" cy="2914650"/>
                     </a:xfrm>
                     <a:prstGeom prst="rect">
                       <a:avLst/>
@@ -7425,55 +9051,59 @@
       <w:pPr>
         <w:pStyle w:val="Epgrafe"/>
         <w:jc w:val="center"/>
+      </w:pPr>
+      <w:bookmarkStart w:id="7" w:name="_Toc332925263"/>
+      <w:r>
+        <w:t xml:space="preserve">Figura </w:t>
+      </w:r>
+      <w:r>
+        <w:fldChar w:fldCharType="begin"/>
+      </w:r>
+      <w:r>
+        <w:instrText xml:space="preserve"> STYLEREF 2 \s </w:instrText>
+      </w:r>
+      <w:r>
+        <w:fldChar w:fldCharType="separate"/>
+      </w:r>
+      <w:r>
+        <w:rPr>
+          <w:noProof/>
+        </w:rPr>
+        <w:t>1</w:t>
+      </w:r>
+      <w:r>
+        <w:fldChar w:fldCharType="end"/>
+      </w:r>
+      <w:r>
+        <w:t>.</w:t>
+      </w:r>
+      <w:r>
+        <w:fldChar w:fldCharType="begin"/>
+      </w:r>
+      <w:r>
+        <w:instrText xml:space="preserve"> SEQ Figura \* ARABIC \s 2 </w:instrText>
+      </w:r>
+      <w:r>
+        <w:fldChar w:fldCharType="separate"/>
+      </w:r>
+      <w:r>
+        <w:rPr>
+          <w:noProof/>
+        </w:rPr>
+        <w:t>1</w:t>
+      </w:r>
+      <w:r>
+        <w:fldChar w:fldCharType="end"/>
+      </w:r>
+      <w:r>
         <w:rPr>
           <w:b w:val="0"/>
         </w:rPr>
-      </w:pPr>
-      <w:bookmarkStart w:id="6" w:name="_Toc332728169"/>
-      <w:bookmarkStart w:id="7" w:name="_Toc332729064"/>
-      <w:r>
-        <w:t>Figura 1.</w:t>
-      </w:r>
-      <w:r>
-        <w:fldChar w:fldCharType="begin"/>
-      </w:r>
-      <w:r>
-        <w:instrText xml:space="preserve"> SEQ Ilustración \* ARABIC </w:instrText>
-      </w:r>
-      <w:r>
-        <w:fldChar w:fldCharType="separate"/>
-      </w:r>
-      <w:r>
-        <w:rPr>
-          <w:noProof/>
-        </w:rPr>
-        <w:t>1</w:t>
-      </w:r>
-      <w:r>
-        <w:fldChar w:fldCharType="end"/>
-      </w:r>
-      <w:r>
         <w:t xml:space="preserve"> </w:t>
       </w:r>
       <w:r>
-        <w:rPr>
-          <w:b w:val="0"/>
-        </w:rPr>
-        <w:t>Modelo básico de una línea de productos sof</w:t>
-      </w:r>
-      <w:r>
-        <w:rPr>
-          <w:b w:val="0"/>
-        </w:rPr>
-        <w:t>t</w:t>
-      </w:r>
-      <w:r>
-        <w:rPr>
-          <w:b w:val="0"/>
-        </w:rPr>
-        <w:t>ware</w:t>
-      </w:r>
-      <w:bookmarkEnd w:id="6"/>
+        <w:t>Modelo básico de una línea de productos software</w:t>
+      </w:r>
       <w:bookmarkEnd w:id="7"/>
     </w:p>
     <w:p>
@@ -7539,28 +9169,12 @@
       <w:r>
         <w:t xml:space="preserve">A nivel de ingeniería de dominio se trabaja únicamente con las </w:t>
       </w:r>
-      <w:proofErr w:type="spellStart"/>
       <w:r>
         <w:rPr>
           <w:i/>
         </w:rPr>
-        <w:t>common</w:t>
-      </w:r>
-      <w:proofErr w:type="spellEnd"/>
-      <w:r>
-        <w:rPr>
-          <w:i/>
-        </w:rPr>
-        <w:t xml:space="preserve"> </w:t>
-      </w:r>
-      <w:proofErr w:type="spellStart"/>
-      <w:r>
-        <w:rPr>
-          <w:i/>
-        </w:rPr>
-        <w:t>features</w:t>
-      </w:r>
-      <w:proofErr w:type="spellEnd"/>
+        <w:t>common features</w:t>
+      </w:r>
       <w:r>
         <w:t>. Luego, a nivel de producto, se le incorporan las variabilidades que correspondan.</w:t>
       </w:r>
@@ -7573,7 +9187,7 @@
           <w:numId w:val="1"/>
         </w:numPr>
       </w:pPr>
-      <w:bookmarkStart w:id="8" w:name="_Toc332765439"/>
+      <w:bookmarkStart w:id="8" w:name="_Toc332937544"/>
       <w:r>
         <w:lastRenderedPageBreak/>
         <w:t>Estructura del documento</w:t>
@@ -7685,45 +9299,45 @@
         <w:t xml:space="preserve"> fin de carrera</w:t>
       </w:r>
       <w:r>
+        <w:t xml:space="preserve"> y las herramientas necesarias para llevarlo a cabo.</w:t>
+      </w:r>
+    </w:p>
+    <w:p>
+      <w:pPr>
+        <w:pStyle w:val="Textonormal"/>
+        <w:ind w:firstLine="0"/>
+        <w:rPr>
+          <w:b/>
+        </w:rPr>
+      </w:pPr>
+      <w:r>
+        <w:rPr>
+          <w:b/>
+        </w:rPr>
+        <w:t>Cap</w:t>
+      </w:r>
+      <w:r>
+        <w:rPr>
+          <w:b/>
+        </w:rPr>
+        <w:t>ítulo 3.</w:t>
+      </w:r>
+      <w:r>
+        <w:rPr>
+          <w:b/>
+        </w:rPr>
+        <w:t xml:space="preserve"> Antecedentes</w:t>
+      </w:r>
+    </w:p>
+    <w:p>
+      <w:pPr>
+        <w:pStyle w:val="Textonormal"/>
+      </w:pPr>
+      <w:r>
+        <w:rPr>
+          <w:lang w:eastAsia="en-US"/>
+        </w:rPr>
         <w:t>.</w:t>
-      </w:r>
-    </w:p>
-    <w:p>
-      <w:pPr>
-        <w:pStyle w:val="Textonormal"/>
-        <w:ind w:firstLine="0"/>
-        <w:rPr>
-          <w:b/>
-        </w:rPr>
-      </w:pPr>
-      <w:r>
-        <w:rPr>
-          <w:b/>
-        </w:rPr>
-        <w:t>Cap</w:t>
-      </w:r>
-      <w:r>
-        <w:rPr>
-          <w:b/>
-        </w:rPr>
-        <w:t>ítulo 3.</w:t>
-      </w:r>
-      <w:r>
-        <w:rPr>
-          <w:b/>
-        </w:rPr>
-        <w:t xml:space="preserve"> Antecedentes</w:t>
-      </w:r>
-    </w:p>
-    <w:p>
-      <w:pPr>
-        <w:pStyle w:val="Textonormal"/>
-      </w:pPr>
-      <w:r>
-        <w:rPr>
-          <w:lang w:eastAsia="en-US"/>
-        </w:rPr>
-        <w:t>En este capítulo se explican las bases matemáticas y el funcionamiento general de los principales sistemas de vigilancia inteligente, haciendo especial hincapié en las capas de segmentación y tracking.</w:t>
       </w:r>
     </w:p>
     <w:p>
@@ -7763,7 +9377,7 @@
         <w:t>.</w:t>
       </w:r>
       <w:r>
-        <w:t xml:space="preserve"> Se explicará la metodología de desarrollo para el análisis, diseño e implementación de la aplicación y las herramientas necesarias para llevarlo a cabo.</w:t>
+        <w:t xml:space="preserve"> Se explicará la metodología de desarrollo para el análisis, diseño e implementación de la aplicación </w:t>
       </w:r>
     </w:p>
     <w:p>
@@ -7786,15 +9400,7 @@
         <w:pStyle w:val="Textonormal"/>
       </w:pPr>
       <w:r>
-        <w:t xml:space="preserve">En este capítulo veremos los resultados obtenidos, el </w:t>
-      </w:r>
-      <w:proofErr w:type="spellStart"/>
-      <w:r>
-        <w:t>juegacooooo</w:t>
-      </w:r>
-      <w:proofErr w:type="spellEnd"/>
-      <w:r>
-        <w:t>.</w:t>
+        <w:t>En este capítulo veremos los resultados obtenidos, el juegacooooo.</w:t>
       </w:r>
     </w:p>
     <w:p>
@@ -7838,33 +9444,33 @@
         <w:rPr>
           <w:b/>
         </w:rPr>
+        <w:t>Bibliografía</w:t>
+      </w:r>
+    </w:p>
+    <w:p>
+      <w:pPr>
+        <w:pStyle w:val="Textonormal"/>
+        <w:ind w:firstLine="0"/>
+      </w:pPr>
+      <w:r>
+        <w:rPr>
+          <w:b/>
+        </w:rPr>
+        <w:t>Anexo I.</w:t>
+      </w:r>
+      <w:r>
+        <w:t xml:space="preserve"> Manual de usuario</w:t>
+      </w:r>
+    </w:p>
+    <w:p>
+      <w:pPr>
+        <w:rPr>
+          <w:rFonts w:ascii="Times New Roman" w:hAnsi="Times New Roman"/>
+          <w:sz w:val="24"/>
+        </w:rPr>
+      </w:pPr>
+      <w:r>
         <w:lastRenderedPageBreak/>
-        <w:t>Bibliografía</w:t>
-      </w:r>
-    </w:p>
-    <w:p>
-      <w:pPr>
-        <w:pStyle w:val="Textonormal"/>
-        <w:ind w:firstLine="0"/>
-      </w:pPr>
-      <w:r>
-        <w:rPr>
-          <w:b/>
-        </w:rPr>
-        <w:t>Anexo I.</w:t>
-      </w:r>
-      <w:r>
-        <w:t xml:space="preserve"> Manual de usuario</w:t>
-      </w:r>
-    </w:p>
-    <w:p>
-      <w:pPr>
-        <w:rPr>
-          <w:rFonts w:ascii="Times New Roman" w:hAnsi="Times New Roman"/>
-          <w:sz w:val="24"/>
-        </w:rPr>
-      </w:pPr>
-      <w:r>
         <w:br w:type="page"/>
       </w:r>
     </w:p>
@@ -7898,7 +9504,7 @@
           <w:numId w:val="1"/>
         </w:numPr>
       </w:pPr>
-      <w:bookmarkStart w:id="9" w:name="_Toc332765440"/>
+      <w:bookmarkStart w:id="9" w:name="_Toc332937545"/>
       <w:r>
         <w:lastRenderedPageBreak/>
         <w:t>OBJETIVOS DEL PROYECTO</w:t>
@@ -7921,7 +9527,7 @@
           <w:numId w:val="1"/>
         </w:numPr>
       </w:pPr>
-      <w:bookmarkStart w:id="10" w:name="_Toc332765441"/>
+      <w:bookmarkStart w:id="10" w:name="_Toc332937546"/>
       <w:r>
         <w:t>Objetivo principal</w:t>
       </w:r>
@@ -7964,7 +9570,7 @@
           <w:numId w:val="1"/>
         </w:numPr>
       </w:pPr>
-      <w:bookmarkStart w:id="11" w:name="_Toc332765442"/>
+      <w:bookmarkStart w:id="11" w:name="_Toc332937547"/>
       <w:r>
         <w:t>Objetivo secundario</w:t>
       </w:r>
@@ -7992,7 +9598,7 @@
           <w:numId w:val="1"/>
         </w:numPr>
       </w:pPr>
-      <w:bookmarkStart w:id="12" w:name="_Toc332765443"/>
+      <w:bookmarkStart w:id="12" w:name="_Toc332937548"/>
       <w:r>
         <w:t xml:space="preserve">Herramientas y medios </w:t>
       </w:r>
@@ -8000,6 +9606,14 @@
         <w:t>empleados</w:t>
       </w:r>
       <w:bookmarkEnd w:id="12"/>
+    </w:p>
+    <w:p>
+      <w:pPr>
+        <w:pStyle w:val="Textonormal"/>
+      </w:pPr>
+      <w:r>
+        <w:t>A continuación se indicarán todas las herramientas y medios utilizados durante el desarrollo de este proyecto.</w:t>
+      </w:r>
     </w:p>
     <w:p>
       <w:pPr>
@@ -8009,7 +9623,7 @@
           <w:numId w:val="1"/>
         </w:numPr>
       </w:pPr>
-      <w:bookmarkStart w:id="13" w:name="_Toc332765444"/>
+      <w:bookmarkStart w:id="13" w:name="_Toc332937549"/>
       <w:r>
         <w:t>Middleware de comunicaciones</w:t>
       </w:r>
@@ -8052,11 +9666,11 @@
         <w:t>.</w:t>
       </w:r>
       <w:r>
-        <w:t xml:space="preserve"> Es decir, a través de la definición de unas interfaces de comunicación entre los distintos sistemas que forman una aplicación distribuida se eliminan los problemas de comunicación entre ellos pudiendo tener ambos diferentes arquitecturas hardware, sistemas operativos, protocolos de red o lenguajes de </w:t>
+        <w:t xml:space="preserve"> Es decir, a través de la definición de unas </w:t>
       </w:r>
       <w:r>
         <w:lastRenderedPageBreak/>
-        <w:t>programación. Además dichas características dan al sistema una escalabilidad mucho mayor, lo cual es uno de los objetivos de este proyecto.</w:t>
+        <w:t>interfaces de comunicación entre los distintos sistemas que forman una aplicación distribuida se eliminan los problemas de comunicación entre ellos pudiendo tener ambos diferentes arquitecturas hardware, sistemas operativos, protocolos de red o lenguajes de programación. Además dichas características dan al sistema una escalabilidad mucho mayor, lo cual es uno de los objetivos de este proyecto.</w:t>
       </w:r>
     </w:p>
     <w:p>
@@ -8072,19 +9686,11 @@
       <w:r>
         <w:t xml:space="preserve"> middleware </w:t>
       </w:r>
-      <w:proofErr w:type="spellStart"/>
-      <w:r>
-        <w:rPr>
-          <w:b/>
-        </w:rPr>
-        <w:t>ZeroC</w:t>
-      </w:r>
-      <w:proofErr w:type="spellEnd"/>
-      <w:r>
-        <w:rPr>
-          <w:b/>
-        </w:rPr>
-        <w:t xml:space="preserve"> Ice</w:t>
+      <w:r>
+        <w:rPr>
+          <w:b/>
+        </w:rPr>
+        <w:t>ZeroC Ice</w:t>
       </w:r>
       <w:r>
         <w:rPr>
@@ -8152,7 +9758,7 @@
           <w:numId w:val="1"/>
         </w:numPr>
       </w:pPr>
-      <w:bookmarkStart w:id="14" w:name="_Toc332765445"/>
+      <w:bookmarkStart w:id="14" w:name="_Toc332937550"/>
       <w:r>
         <w:t>Lenguaje de programación</w:t>
       </w:r>
@@ -8260,14 +9866,12 @@
       <w:r>
         <w:t xml:space="preserve">Para el desarrollo de la interfaz de comunicaciones entre cliente y servidor se ha utilizado el lenguaje </w:t>
       </w:r>
-      <w:proofErr w:type="spellStart"/>
       <w:r>
         <w:rPr>
           <w:b/>
         </w:rPr>
         <w:t>Slice</w:t>
       </w:r>
-      <w:proofErr w:type="spellEnd"/>
       <w:sdt>
         <w:sdtPr>
           <w:rPr>
@@ -8326,15 +9930,7 @@
         <w:t xml:space="preserve"> que proporciona</w:t>
       </w:r>
       <w:r>
-        <w:t xml:space="preserve"> el middleware de comunicaciones </w:t>
-      </w:r>
-      <w:proofErr w:type="spellStart"/>
-      <w:r>
-        <w:t>ZeroC</w:t>
-      </w:r>
-      <w:proofErr w:type="spellEnd"/>
-      <w:r>
-        <w:t xml:space="preserve"> Ice y que permite realizar la definición de los tipos y las interfaces de los objetos utilizados por una aplicación. Esta descripción es independiente del lenguaje de implementación por lo que no importa el lenguaje en el que estén escritos tanto el cliente como el servidor.</w:t>
+        <w:t xml:space="preserve"> el middleware de comunicaciones ZeroC Ice y que permite realizar la definición de los tipos y las interfaces de los objetos utilizados por una aplicación. Esta descripción es independiente del lenguaje de implementación por lo que no importa el lenguaje en el que estén escritos tanto el cliente como el servidor.</w:t>
       </w:r>
     </w:p>
     <w:p>
@@ -8345,7 +9941,7 @@
           <w:numId w:val="1"/>
         </w:numPr>
       </w:pPr>
-      <w:bookmarkStart w:id="15" w:name="_Toc332765446"/>
+      <w:bookmarkStart w:id="15" w:name="_Toc332937551"/>
       <w:r>
         <w:t>Entorno de desarrollo</w:t>
       </w:r>
@@ -8406,15 +10002,7 @@
         </w:sdtContent>
       </w:sdt>
       <w:r>
-        <w:t xml:space="preserve"> por ser una herramienta de desarrollo “open </w:t>
-      </w:r>
-      <w:proofErr w:type="spellStart"/>
-      <w:r>
-        <w:t>source</w:t>
-      </w:r>
-      <w:proofErr w:type="spellEnd"/>
-      <w:r>
-        <w:t>”, multiplataforma y que ofrece gran cantidad de plugins para la mayoría de tecnologías que puedan necesitarse en el desarrollo de aplicaciones.</w:t>
+        <w:t xml:space="preserve"> por ser una herramienta de desarrollo “open source”, multiplataforma y que ofrece gran cantidad de plugins para la mayoría de tecnologías que puedan necesitarse en el desarrollo de aplicaciones.</w:t>
       </w:r>
       <w:r>
         <w:t xml:space="preserve"> En este caso se han utilizado los siguientes plugins:</w:t>
@@ -8432,21 +10020,7 @@
         <w:rPr>
           <w:b/>
         </w:rPr>
-        <w:t xml:space="preserve">Windows </w:t>
-      </w:r>
-      <w:proofErr w:type="spellStart"/>
-      <w:r>
-        <w:rPr>
-          <w:b/>
-        </w:rPr>
-        <w:t>Builder</w:t>
-      </w:r>
-      <w:proofErr w:type="spellEnd"/>
-      <w:r>
-        <w:rPr>
-          <w:b/>
-        </w:rPr>
-        <w:t xml:space="preserve"> Pro</w:t>
+        <w:t>Windows Builder Pro</w:t>
       </w:r>
       <w:sdt>
         <w:sdtPr>
@@ -8475,15 +10049,7 @@
         </w:sdtContent>
       </w:sdt>
       <w:r>
-        <w:t xml:space="preserve"> es un </w:t>
-      </w:r>
-      <w:proofErr w:type="spellStart"/>
-      <w:r>
-        <w:t>plugin</w:t>
-      </w:r>
-      <w:proofErr w:type="spellEnd"/>
-      <w:r>
-        <w:t xml:space="preserve"> que facilita el diseño y creación de las interfaces en java mediante la tecnología Swing.</w:t>
+        <w:t xml:space="preserve"> es un plugin que facilita el diseño y creación de las interfaces en java mediante la tecnología Swing.</w:t>
       </w:r>
     </w:p>
     <w:p>
@@ -8510,23 +10076,7 @@
         <w:t xml:space="preserve"> </w:t>
       </w:r>
       <w:r>
-        <w:t xml:space="preserve">es un </w:t>
-      </w:r>
-      <w:proofErr w:type="spellStart"/>
-      <w:r>
-        <w:t>plugin</w:t>
-      </w:r>
-      <w:proofErr w:type="spellEnd"/>
-      <w:r>
-        <w:t xml:space="preserve"> aportado por </w:t>
-      </w:r>
-      <w:proofErr w:type="spellStart"/>
-      <w:r>
-        <w:t>ZeroC</w:t>
-      </w:r>
-      <w:proofErr w:type="spellEnd"/>
-      <w:r>
-        <w:t xml:space="preserve"> Ice que genera</w:t>
+        <w:t>es un plugin aportado por ZeroC Ice que genera</w:t>
       </w:r>
       <w:r>
         <w:t xml:space="preserve"> automáticamente</w:t>
@@ -8538,15 +10088,7 @@
         <w:t xml:space="preserve"> la definición de la interfaz</w:t>
       </w:r>
       <w:r>
-        <w:t xml:space="preserve"> de comunicaciones y objetos comunes entre cliente y servidor mediante el lenguaje </w:t>
-      </w:r>
-      <w:proofErr w:type="spellStart"/>
-      <w:r>
-        <w:t>Slice</w:t>
-      </w:r>
-      <w:proofErr w:type="spellEnd"/>
-      <w:r>
-        <w:t>, todas las clases necesarias para el funcionamiento</w:t>
+        <w:t xml:space="preserve"> de comunicaciones y objetos comunes entre cliente y servidor mediante el lenguaje Slice, todas las clases necesarias para el funcionamiento</w:t>
       </w:r>
       <w:r>
         <w:t xml:space="preserve"> de la aplicación.</w:t>
@@ -8560,7 +10102,7 @@
           <w:numId w:val="1"/>
         </w:numPr>
       </w:pPr>
-      <w:bookmarkStart w:id="16" w:name="_Toc332765447"/>
+      <w:bookmarkStart w:id="16" w:name="_Toc332937552"/>
       <w:r>
         <w:lastRenderedPageBreak/>
         <w:t>Base de datos</w:t>
@@ -8577,14 +10119,12 @@
       <w:r>
         <w:t xml:space="preserve">relacional </w:t>
       </w:r>
-      <w:proofErr w:type="spellStart"/>
       <w:r>
         <w:rPr>
           <w:b/>
         </w:rPr>
         <w:t>MySQL</w:t>
       </w:r>
-      <w:proofErr w:type="spellEnd"/>
       <w:r>
         <w:rPr>
           <w:b/>
@@ -8648,28 +10188,18 @@
       <w:r>
         <w:t xml:space="preserve"> y su herramienta de gestión y diseño </w:t>
       </w:r>
-      <w:proofErr w:type="spellStart"/>
       <w:r>
         <w:rPr>
           <w:b/>
         </w:rPr>
         <w:t>MySQL</w:t>
       </w:r>
-      <w:proofErr w:type="spellEnd"/>
-      <w:r>
-        <w:rPr>
-          <w:b/>
-        </w:rPr>
-        <w:t xml:space="preserve"> </w:t>
-      </w:r>
-      <w:proofErr w:type="spellStart"/>
-      <w:r>
-        <w:rPr>
-          <w:b/>
-        </w:rPr>
-        <w:t>Workbench</w:t>
-      </w:r>
-      <w:proofErr w:type="spellEnd"/>
+      <w:r>
+        <w:rPr>
+          <w:b/>
+        </w:rPr>
+        <w:t xml:space="preserve"> Workbench</w:t>
+      </w:r>
       <w:r>
         <w:rPr>
           <w:b/>
@@ -8759,7 +10289,7 @@
           <w:numId w:val="1"/>
         </w:numPr>
       </w:pPr>
-      <w:bookmarkStart w:id="17" w:name="_Toc332765448"/>
+      <w:bookmarkStart w:id="17" w:name="_Toc332937553"/>
       <w:r>
         <w:t>Herramienta de análisis y diseño</w:t>
       </w:r>
@@ -8779,21 +10309,7 @@
         <w:rPr>
           <w:b/>
         </w:rPr>
-        <w:t xml:space="preserve">Visual </w:t>
-      </w:r>
-      <w:proofErr w:type="spellStart"/>
-      <w:r>
-        <w:rPr>
-          <w:b/>
-        </w:rPr>
-        <w:t>Paradigm</w:t>
-      </w:r>
-      <w:proofErr w:type="spellEnd"/>
-      <w:r>
-        <w:rPr>
-          <w:b/>
-        </w:rPr>
-        <w:t xml:space="preserve"> </w:t>
+        <w:t xml:space="preserve">Visual Paradigm </w:t>
       </w:r>
       <w:r>
         <w:t xml:space="preserve">ya que permite el uso del lenguaje de modelado </w:t>
@@ -8822,9 +10338,15 @@
           <w:numId w:val="1"/>
         </w:numPr>
       </w:pPr>
-      <w:bookmarkStart w:id="18" w:name="_Toc332765449"/>
-      <w:r>
-        <w:t>Herramienta de gestión</w:t>
+      <w:bookmarkStart w:id="18" w:name="_Toc332937554"/>
+      <w:r>
+        <w:t>Herramienta</w:t>
+      </w:r>
+      <w:r>
+        <w:t>s</w:t>
+      </w:r>
+      <w:r>
+        <w:t xml:space="preserve"> de gestión</w:t>
       </w:r>
       <w:bookmarkEnd w:id="18"/>
     </w:p>
@@ -8902,13 +10424,8 @@
         <w:t xml:space="preserve"> la compañía</w:t>
       </w:r>
       <w:r>
-        <w:t xml:space="preserve"> </w:t>
-      </w:r>
-      <w:proofErr w:type="spellStart"/>
-      <w:r>
-        <w:t>Atlassian</w:t>
-      </w:r>
-      <w:proofErr w:type="spellEnd"/>
+        <w:t xml:space="preserve"> Atlassian</w:t>
+      </w:r>
       <w:r>
         <w:t>,</w:t>
       </w:r>
@@ -8917,6 +10434,44 @@
       </w:r>
       <w:r>
         <w:t>ra el seguimiento de errores, incidentes y gestión operativa de proyectos. Debido a la magnitud del proyecto y los recursos humanos del mismo, esta herramienta permite organizar de manera ágil las diferentes tareas del proyecto, así como llevar un control de las mismas y el tiempo dedicado a la consecución de cada una de ellas.</w:t>
+      </w:r>
+    </w:p>
+    <w:p>
+      <w:pPr>
+        <w:pStyle w:val="Textonormal"/>
+      </w:pPr>
+      <w:r>
+        <w:t xml:space="preserve">También se ha utilizado un control de versiones mediante el uso de un repositorio </w:t>
+      </w:r>
+      <w:r>
+        <w:rPr>
+          <w:b/>
+        </w:rPr>
+        <w:t>Subversion</w:t>
+      </w:r>
+      <w:r>
+        <w:t xml:space="preserve"> alojado en </w:t>
+      </w:r>
+      <w:r>
+        <w:rPr>
+          <w:b/>
+        </w:rPr>
+        <w:t>Google Code</w:t>
+      </w:r>
+      <w:r>
+        <w:t xml:space="preserve">  y gestionado mediante la utilización de la herramienta </w:t>
+      </w:r>
+      <w:r>
+        <w:rPr>
+          <w:b/>
+        </w:rPr>
+        <w:t>Tortoise SVN 1.7.7</w:t>
+      </w:r>
+      <w:r>
+        <w:rPr>
+          <w:b/>
+        </w:rPr>
+        <w:t>.</w:t>
       </w:r>
     </w:p>
     <w:p>
@@ -8962,34 +10517,1964 @@
           <w:numId w:val="1"/>
         </w:numPr>
       </w:pPr>
-      <w:bookmarkStart w:id="19" w:name="_Toc332765450"/>
-      <w:bookmarkStart w:id="20" w:name="_GoBack"/>
+      <w:bookmarkStart w:id="19" w:name="_Toc332937555"/>
+      <w:r>
+        <w:lastRenderedPageBreak/>
+        <w:t>ESTADO DE LA CUESTIÓN</w:t>
+      </w:r>
+      <w:bookmarkEnd w:id="19"/>
+    </w:p>
+    <w:p>
+      <w:pPr>
+        <w:pStyle w:val="Ttulo3"/>
+        <w:numPr>
+          <w:ilvl w:val="1"/>
+          <w:numId w:val="1"/>
+        </w:numPr>
+      </w:pPr>
+      <w:bookmarkStart w:id="20" w:name="_Toc332937556"/>
+      <w:r>
+        <w:t>Introducción</w:t>
+      </w:r>
       <w:bookmarkEnd w:id="20"/>
+    </w:p>
+    <w:p>
+      <w:pPr>
+        <w:pStyle w:val="Textonormal"/>
+      </w:pPr>
+      <w:r>
+        <w:t>Como se ha comentado anteriormente, las Líneas de Producto</w:t>
+      </w:r>
+      <w:r>
+        <w:t>s</w:t>
+      </w:r>
+      <w:r>
+        <w:t xml:space="preserve"> son una estrategia </w:t>
+      </w:r>
+      <w:r>
+        <w:t>muy utilizada en numerosas ramas de la industria que consiste en la producción de múltiples productos utilizando una infraestructura común</w:t>
+      </w:r>
+      <w:r>
+        <w:t>.</w:t>
+      </w:r>
+      <w:r>
+        <w:t xml:space="preserve"> Este enfoque se está introduciendo también en la ingeniería del software, en la medida en que ésta va siendo cada vez más una actividad industrial que necesita mejorar su eficiencia y optimizar sus costes.</w:t>
+      </w:r>
+    </w:p>
+    <w:p>
+      <w:pPr>
+        <w:pStyle w:val="Textonormal"/>
+      </w:pPr>
+      <w:r>
+        <w:t>El interés en las líneas de productos software surge desde el estudio de la reutilización cuando los desarrolladores se dan cuenta</w:t>
+      </w:r>
+      <w:r>
+        <w:t xml:space="preserve"> de que pueden incrementar los beneficios de la reutilización </w:t>
+      </w:r>
+      <w:r>
+        <w:t>aprovechando</w:t>
+      </w:r>
+      <w:r>
+        <w:t xml:space="preserve"> arquitecturas software completas en lugar de reutilizar únicamente componentes software individuales.</w:t>
+      </w:r>
+    </w:p>
+    <w:p>
+      <w:pPr>
+        <w:pStyle w:val="Textonormal"/>
+      </w:pPr>
+      <w:r>
+        <w:t>La idea sobre una línea de productos no es nueva. Hay ejemplos de líneas de productos</w:t>
+      </w:r>
+      <w:r>
+        <w:t xml:space="preserve"> en la </w:t>
+      </w:r>
+      <w:r>
+        <w:t>h</w:t>
+      </w:r>
+      <w:r>
+        <w:t>istoria</w:t>
+      </w:r>
+      <w:r>
+        <w:t xml:space="preserve"> antigua</w:t>
+      </w:r>
+      <w:r>
+        <w:t xml:space="preserve"> (véase Figura 3.1)</w:t>
+      </w:r>
+      <w:r>
+        <w:t>, las pirámides de Egipto pueden haber sido la primera línea de productos</w:t>
+      </w:r>
+      <w:r>
+        <w:t>.</w:t>
+      </w:r>
+      <w:r>
+        <w:t xml:space="preserve"> Como ejemplo más moderno de una línea de productos puede considerarse la industria aeronáutica con la creación de los aviones Airbus A-318, A-319, A-320 y A-321, que comparten características comunes como pueden ser los motores, el sistema de navegación o el equipo de comunicación.</w:t>
+      </w:r>
+    </w:p>
+    <w:p>
+      <w:pPr>
+        <w:pStyle w:val="Textonormal"/>
+        <w:keepNext/>
+        <w:jc w:val="center"/>
+      </w:pPr>
+      <w:r>
+        <w:rPr>
+          <w:noProof/>
+          <w:lang w:eastAsia="es-ES"/>
+        </w:rPr>
+        <w:drawing>
+          <wp:inline distT="0" distB="0" distL="0" distR="0" wp14:anchorId="66601E51" wp14:editId="107803B6">
+            <wp:extent cx="3924300" cy="1333500"/>
+            <wp:effectExtent l="0" t="0" r="0" b="0"/>
+            <wp:docPr id="5" name="Imagen 5"/>
+            <wp:cNvGraphicFramePr>
+              <a:graphicFrameLocks xmlns:a="http://schemas.openxmlformats.org/drawingml/2006/main" noChangeAspect="1"/>
+            </wp:cNvGraphicFramePr>
+            <a:graphic xmlns:a="http://schemas.openxmlformats.org/drawingml/2006/main">
+              <a:graphicData uri="http://schemas.openxmlformats.org/drawingml/2006/picture">
+                <pic:pic xmlns:pic="http://schemas.openxmlformats.org/drawingml/2006/picture">
+                  <pic:nvPicPr>
+                    <pic:cNvPr id="0" name="Picture 2"/>
+                    <pic:cNvPicPr>
+                      <a:picLocks noChangeAspect="1" noChangeArrowheads="1"/>
+                    </pic:cNvPicPr>
+                  </pic:nvPicPr>
+                  <pic:blipFill>
+                    <a:blip r:embed="rId17">
+                      <a:extLst>
+                        <a:ext uri="{28A0092B-C50C-407E-A947-70E740481C1C}">
+                          <a14:useLocalDpi xmlns:a14="http://schemas.microsoft.com/office/drawing/2010/main" val="0"/>
+                        </a:ext>
+                      </a:extLst>
+                    </a:blip>
+                    <a:srcRect/>
+                    <a:stretch>
+                      <a:fillRect/>
+                    </a:stretch>
+                  </pic:blipFill>
+                  <pic:spPr bwMode="auto">
+                    <a:xfrm>
+                      <a:off x="0" y="0"/>
+                      <a:ext cx="3924300" cy="1333500"/>
+                    </a:xfrm>
+                    <a:prstGeom prst="rect">
+                      <a:avLst/>
+                    </a:prstGeom>
+                    <a:noFill/>
+                    <a:ln>
+                      <a:noFill/>
+                    </a:ln>
+                  </pic:spPr>
+                </pic:pic>
+              </a:graphicData>
+            </a:graphic>
+          </wp:inline>
+        </w:drawing>
+      </w:r>
+    </w:p>
+    <w:p>
+      <w:pPr>
+        <w:pStyle w:val="Epgrafe"/>
+        <w:jc w:val="center"/>
+      </w:pPr>
+      <w:bookmarkStart w:id="21" w:name="_Toc332925264"/>
+      <w:r>
+        <w:t xml:space="preserve">Figura </w:t>
+      </w:r>
+      <w:r>
+        <w:fldChar w:fldCharType="begin"/>
+      </w:r>
+      <w:r>
+        <w:instrText xml:space="preserve"> STYLEREF 2 \s </w:instrText>
+      </w:r>
+      <w:r>
+        <w:fldChar w:fldCharType="separate"/>
+      </w:r>
+      <w:r>
+        <w:rPr>
+          <w:noProof/>
+        </w:rPr>
+        <w:t>3</w:t>
+      </w:r>
+      <w:r>
+        <w:fldChar w:fldCharType="end"/>
+      </w:r>
+      <w:r>
+        <w:t>.</w:t>
+      </w:r>
+      <w:r>
+        <w:fldChar w:fldCharType="begin"/>
+      </w:r>
+      <w:r>
+        <w:instrText xml:space="preserve"> SEQ Figura \* ARABIC \s 2 </w:instrText>
+      </w:r>
+      <w:r>
+        <w:fldChar w:fldCharType="separate"/>
+      </w:r>
+      <w:r>
+        <w:rPr>
+          <w:noProof/>
+        </w:rPr>
+        <w:t>1</w:t>
+      </w:r>
+      <w:r>
+        <w:fldChar w:fldCharType="end"/>
+      </w:r>
+      <w:r>
+        <w:t xml:space="preserve"> Ejemplo de línea de productos en la historia antigua</w:t>
+      </w:r>
+      <w:bookmarkEnd w:id="21"/>
+    </w:p>
+    <w:p>
+      <w:pPr>
+        <w:pStyle w:val="Textonormal"/>
+      </w:pPr>
+    </w:p>
+    <w:p>
+      <w:pPr>
+        <w:pStyle w:val="Textonormal"/>
+      </w:pPr>
+      <w:r>
+        <w:t xml:space="preserve">El objetivo en el modo tradicional de desarrollo de software es desarrollar un único sistema, es decir, desarrollar un único sistema de forma independiente. En las líneas de productos software el alcance se ve ampliamente aumentado considerando una familia de </w:t>
+      </w:r>
       <w:r>
         <w:lastRenderedPageBreak/>
-        <w:t>ANTECEDENTES</w:t>
-      </w:r>
-      <w:bookmarkEnd w:id="19"/>
-    </w:p>
-    <w:p>
-      <w:r>
-        <w:t>Aquí voy a escribir los antecedentes porque soy más guay que nadie</w:t>
-      </w:r>
+        <w:t>sistemas software en lugar de un único sistema. Esta aproximaci</w:t>
+      </w:r>
+      <w:r>
+        <w:t>ón incluye analizar qué características o requisitos funcionales tienen en común todos los productos software, que características son opcionales y cuales son alternativas. Después del análisis de las características, el objetivo es diseñar la arquitectura de la línea de produc</w:t>
+      </w:r>
+      <w:r>
+        <w:t xml:space="preserve">tos que tendrá </w:t>
+      </w:r>
+      <w:r>
+        <w:rPr>
+          <w:b/>
+        </w:rPr>
+        <w:t>componentes comunes</w:t>
+      </w:r>
+      <w:r>
+        <w:rPr>
+          <w:b/>
+        </w:rPr>
+        <w:t xml:space="preserve"> </w:t>
+      </w:r>
+      <w:r>
+        <w:t xml:space="preserve">(necesarios por todos los miembros de la línea), </w:t>
+      </w:r>
+      <w:r>
+        <w:rPr>
+          <w:b/>
+        </w:rPr>
+        <w:t xml:space="preserve">componentes opcionales </w:t>
+      </w:r>
+      <w:r>
+        <w:t xml:space="preserve">(necesarios solo por algunos miembros de la línea) y </w:t>
+      </w:r>
+      <w:r>
+        <w:rPr>
+          <w:b/>
+        </w:rPr>
+        <w:t>componentes variantes</w:t>
+      </w:r>
+      <w:r>
+        <w:t xml:space="preserve"> (diferentes versiones según las necesidades de los diferentes miembros de la línea). Para modelar y diseñar familias de sistemas, es necesario extender los conceptos de análisis y diseño de un desarrollo tradicional para soportar las líneas de productos software.</w:t>
+      </w:r>
+    </w:p>
+    <w:p>
+      <w:pPr>
+        <w:pStyle w:val="Ttulo4"/>
+        <w:numPr>
+          <w:ilvl w:val="2"/>
+          <w:numId w:val="1"/>
+        </w:numPr>
+      </w:pPr>
+      <w:bookmarkStart w:id="22" w:name="_Toc332937557"/>
+      <w:r>
+        <w:t>Reutilización</w:t>
+      </w:r>
+      <w:bookmarkEnd w:id="22"/>
+    </w:p>
+    <w:p>
+      <w:pPr>
+        <w:pStyle w:val="Textonormal"/>
+      </w:pPr>
+      <w:r>
+        <w:t>La reutilización en el software  ha sido el objetivo en Ingeniería del software desde 1968, cuando el término “ingeniería del software” fue concebido. La reutilización en el software tradicional se realiza mediante el desarrollo de librerías de componentes con código reutilizable. Esta aproximaci</w:t>
+      </w:r>
+      <w:r>
+        <w:t>ón requiere que se establezca una librería de componentes reutilizables y un sistema para indexar, localizar y distinguir entre componentes similares. Esta aproximación tiene varios problemas serios como puede ser  el manejo de una gran cantidad de componentes o como se ha indicado antes, la necesidad de distinguir entre componentes que son parecidos pero no idénticos.</w:t>
+      </w:r>
+    </w:p>
+    <w:p>
+      <w:pPr>
+        <w:pStyle w:val="Textonormal"/>
+      </w:pPr>
+      <w:r>
+        <w:t>Los componentes reutilizables de una librería son bloques de construcción que se utilizan en el desarrollo de un nuevo sistema. Dichos componentes son considerados atómicos e idealmente invariables cuando son reutilizados, aunque alguna pequeña adaptación pueda ser necesaria. Dependiendo del modelo de desarrollo, la librería puede contener componentes funcionales u orientados a objetos.</w:t>
+      </w:r>
+    </w:p>
+    <w:p>
+      <w:pPr>
+        <w:pStyle w:val="Textonormal"/>
+      </w:pPr>
+      <w:r>
+        <w:t>Aparte de ciertos dominios específicos, como las librerías matemáticas, los beneficios de la reutilización en el desarrollo de software tradicional son bastantes limitados en general, la reutilización es relativamente baja y se centra sobre todo en la reutilización de código.</w:t>
+      </w:r>
+    </w:p>
+    <w:p>
+      <w:pPr>
+        <w:pStyle w:val="Textonormal"/>
+      </w:pPr>
+      <w:r>
+        <w:t xml:space="preserve">En lugar de reutilizar componentes individuales, es mucho más beneficioso reutilizar </w:t>
+      </w:r>
+      <w:r>
+        <w:t xml:space="preserve">un diseño entero o un subsistema, es decir, reutilizar los componentes y las conexiones entre cada uno de ellos. La reutilización de una arquitectura tiene mucho más </w:t>
+      </w:r>
+      <w:r>
+        <w:lastRenderedPageBreak/>
+        <w:t>potencial que la reutilización de componentes debido a su mayor granularidad y a que está centrada en la reutilización de requisitos y diseños.</w:t>
+      </w:r>
+    </w:p>
+    <w:p>
+      <w:pPr>
+        <w:pStyle w:val="Ttulo3"/>
+        <w:numPr>
+          <w:ilvl w:val="1"/>
+          <w:numId w:val="1"/>
+        </w:numPr>
+      </w:pPr>
+      <w:bookmarkStart w:id="23" w:name="_Toc332937558"/>
+      <w:r>
+        <w:t>Líneas de productos software</w:t>
+      </w:r>
+      <w:bookmarkEnd w:id="23"/>
+    </w:p>
+    <w:p>
+      <w:pPr>
+        <w:pStyle w:val="Textonormal"/>
+      </w:pPr>
+      <w:r>
+        <w:t>La aproximación más prometedora para la reutilización de una arquitectura software es desarrollar una línea de productos software</w:t>
+      </w:r>
+      <w:r>
+        <w:t>. Una línea de productos software captura explícitamente las características comunes y la variabilidad entre los sistemas que forman la línea de productos.</w:t>
+      </w:r>
+    </w:p>
+    <w:p>
+      <w:pPr>
+        <w:pStyle w:val="Textonormal"/>
+      </w:pPr>
+      <w:r>
+        <w:rPr>
+          <w:b/>
+        </w:rPr>
+        <w:t>Una línea de productos software (</w:t>
+      </w:r>
+      <w:r>
+        <w:rPr>
+          <w:b/>
+          <w:i/>
+        </w:rPr>
+        <w:t>LPS</w:t>
+      </w:r>
+      <w:r>
+        <w:rPr>
+          <w:b/>
+        </w:rPr>
+        <w:t>)</w:t>
+      </w:r>
+      <w:r>
+        <w:t xml:space="preserve"> se define por tanto como “</w:t>
+      </w:r>
+      <w:r>
+        <w:rPr>
+          <w:i/>
+        </w:rPr>
+        <w:t>un conjunto de sistemas software, que comparten un conjunto común de características (features), las cuales satisfacen las necesidades específicas de un dominio o segmento particular de mercado, y que se desarrollan a partir de un sistema común de activos base (core assets) de una manera preestablecida</w:t>
+      </w:r>
+      <w:r>
+        <w:t>”</w:t>
+      </w:r>
+      <w:sdt>
+        <w:sdtPr>
+          <w:id w:val="1065381227"/>
+          <w:citation/>
+        </w:sdtPr>
+        <w:sdtContent>
+          <w:r>
+            <w:fldChar w:fldCharType="begin"/>
+          </w:r>
+          <w:r>
+            <w:instrText xml:space="preserve"> CITATION Cle02 \l 3082 </w:instrText>
+          </w:r>
+          <w:r>
+            <w:fldChar w:fldCharType="separate"/>
+          </w:r>
+          <w:r>
+            <w:rPr>
+              <w:noProof/>
+            </w:rPr>
+            <w:t xml:space="preserve"> (2)</w:t>
+          </w:r>
+          <w:r>
+            <w:fldChar w:fldCharType="end"/>
+          </w:r>
+        </w:sdtContent>
+      </w:sdt>
       <w:r>
         <w:t>.</w:t>
       </w:r>
-    </w:p>
-    <w:p/>
-    <w:p>
+      <w:r>
+        <w:t xml:space="preserve"> </w:t>
+      </w:r>
+    </w:p>
+    <w:p>
+      <w:pPr>
+        <w:pStyle w:val="Textonormal"/>
+      </w:pPr>
+      <w:r>
+        <w:t>De acuerdo con esta definición, vale la pena considerar el desarrollo de una línea de productos cuando se gana más analizando los sistemas de forma colectiva que individualmente, es decir, cuando los sistemas tienen más características en común de las que los hacen diferentes entre ellos.</w:t>
+      </w:r>
+    </w:p>
+    <w:p>
+      <w:pPr>
+        <w:pStyle w:val="Textonormal"/>
+      </w:pPr>
+      <w:r>
+        <w:t>Los “activos base” se pueden definir como todo aquello que constituye la base de la línea de productos</w:t>
+      </w:r>
+      <w:sdt>
+        <w:sdtPr>
+          <w:id w:val="1451129316"/>
+          <w:citation/>
+        </w:sdtPr>
+        <w:sdtContent>
+          <w:r>
+            <w:fldChar w:fldCharType="begin"/>
+          </w:r>
+          <w:r>
+            <w:instrText xml:space="preserve"> CITATION Sof01 \l 3082 </w:instrText>
+          </w:r>
+          <w:r>
+            <w:fldChar w:fldCharType="separate"/>
+          </w:r>
+          <w:r>
+            <w:rPr>
+              <w:noProof/>
+            </w:rPr>
+            <w:t xml:space="preserve"> (12)</w:t>
+          </w:r>
+          <w:r>
+            <w:fldChar w:fldCharType="end"/>
+          </w:r>
+        </w:sdtContent>
+      </w:sdt>
+      <w:r>
+        <w:t>. Por lo tanto se puede considerar como “activos base” la arquitectura, los componentes reutilizables, los modelos de dominio, los requisitos, la documentación</w:t>
+      </w:r>
+      <w:r>
+        <w:t>, la planificación, los presupuestos, los plantes de prueba, los casos de pruebas, plantes de trabajo, etc. El principal activo base es la arquitectura y al conjunto de todos ellos se le llama plataforma.</w:t>
+      </w:r>
+    </w:p>
+    <w:p>
+      <w:pPr>
+        <w:pStyle w:val="Textonormal"/>
+      </w:pPr>
+      <w:r>
+        <w:t xml:space="preserve">No todos los desarrollos de software pueden llegar a ser Líneas de Producto. La condición básica es que exista un conjunto de sistemas con características comunes. En </w:t>
+      </w:r>
+      <w:r>
+        <w:t>función</w:t>
+      </w:r>
+      <w:r>
+        <w:t xml:space="preserve"> de las características del dominio y del nivel de riesgo e inversión que se quiera asumir, dichos productos software constituirán una línea de productos o no.</w:t>
+      </w:r>
+    </w:p>
+    <w:p>
+      <w:pPr>
+        <w:pStyle w:val="Textonormal"/>
+      </w:pPr>
+      <w:r>
+        <w:t xml:space="preserve">Algunos enfoques proporcionan una </w:t>
+      </w:r>
+      <w:r>
+        <w:rPr>
+          <w:b/>
+        </w:rPr>
+        <w:t>arquitectura genérica</w:t>
+      </w:r>
+      <w:r>
+        <w:t xml:space="preserve"> para la línea de productos donde se representa las características comunes de la línea pero ignora toda la variabilidad. Cada aplicación empieza con una arquitectura general para más tarde </w:t>
+      </w:r>
+      <w:r>
+        <w:lastRenderedPageBreak/>
+        <w:t>adaptarla manualmente según las necesidades. Aunque este enfoque proporciona un mejor punto de partida en comparación con el desarrollo de sistemas sin reutilización</w:t>
+      </w:r>
+      <w:r>
+        <w:t>, falla en la captura de todo el conocimiento sobre la variabilidad de los diferentes productos de la línea.</w:t>
+      </w:r>
+    </w:p>
+    <w:p>
+      <w:pPr>
+        <w:pStyle w:val="Textonormal"/>
+      </w:pPr>
+      <w:r>
+        <w:t>Una aproximación más deseable es modelar explícitamente tanto las características comunes como la variabilidad de la línea. Dependiendo del enfoque de desarrollo (funcional u orientado a objetos), las características comunes de la línea se describe en términos de módulos comunes, clases o componentes y la variabilidad se describe en términos de módulos, clases o componentes variables.</w:t>
+      </w:r>
+    </w:p>
+    <w:p>
+      <w:pPr>
+        <w:pStyle w:val="Textonormal"/>
+      </w:pPr>
+      <w:r>
+        <w:t xml:space="preserve">El modelado de las características comunes y la variabilidad es una de las actividades más importantes en el desarrollo de las líneas de productos software. Para ello se introduce el concepto de </w:t>
+      </w:r>
+      <w:r>
+        <w:rPr>
+          <w:b/>
+        </w:rPr>
+        <w:t>puntos de variación</w:t>
+      </w:r>
+      <w:r>
+        <w:t xml:space="preserve"> como una forma de modelar la variabilidad en los casos de uso y UML.</w:t>
+      </w:r>
+    </w:p>
+    <w:p>
+      <w:pPr>
+        <w:pStyle w:val="Ttulo4"/>
+        <w:numPr>
+          <w:ilvl w:val="2"/>
+          <w:numId w:val="1"/>
+        </w:numPr>
+      </w:pPr>
+      <w:bookmarkStart w:id="24" w:name="_Toc332937559"/>
+      <w:r>
+        <w:t>Modelado de la variabilidad</w:t>
+      </w:r>
+      <w:bookmarkEnd w:id="24"/>
+    </w:p>
+    <w:p>
+      <w:pPr>
+        <w:pStyle w:val="Textonormal"/>
+      </w:pPr>
+      <w:r>
+        <w:t>La variabilidad en una línea de productos software  puede modelarse a nivel de requisitos software o a nivel de diseño. El enfoque más extendido para modelar la variabilidad a nivel de requisitos software es a través del modelado de características</w:t>
+      </w:r>
+      <w:r>
+        <w:t xml:space="preserve"> (Feature modeling)</w:t>
+      </w:r>
+      <w:r>
+        <w:t>.</w:t>
+      </w:r>
+    </w:p>
+    <w:p>
+      <w:pPr>
+        <w:pStyle w:val="Textonormal"/>
+      </w:pPr>
+    </w:p>
+    <w:p>
+      <w:pPr>
+        <w:pStyle w:val="Ttulo5"/>
+        <w:numPr>
+          <w:ilvl w:val="3"/>
+          <w:numId w:val="1"/>
+        </w:numPr>
+      </w:pPr>
+      <w:r>
+        <w:t>Modelado de características</w:t>
+      </w:r>
+    </w:p>
+    <w:p>
+      <w:pPr>
+        <w:pStyle w:val="Textonormal"/>
+      </w:pPr>
+      <w:r>
+        <w:t xml:space="preserve">Las </w:t>
+      </w:r>
+      <w:r>
+        <w:rPr>
+          <w:b/>
+        </w:rPr>
+        <w:t>características</w:t>
+      </w:r>
+      <w:r>
+        <w:t xml:space="preserve"> (features) son un concepto importante en las líneas de producto software porque representan los requisitos o características reutilizables de una línea de productos. El concepto de característica aplica a todas las líneas de producto y no solo a las líneas de producto software. Si se considera una línea de productos sobre vehículos, muchos modelos diferentes de coches pueden compartir características comunes. Por ejemplo, </w:t>
+      </w:r>
+      <w:r>
+        <w:t>una línea de productos software de vehículos podría tener un chasis común (que representa una característica común), una elección sobre el tamaño del motor (donde cada motor representa una característica alternativa)  y un navegador opcional (que representa una característica opcional).</w:t>
+      </w:r>
+      <w:r>
+        <w:t xml:space="preserve"> Para cada coche individual, que en este caso sería uno de los productos resultantes de la línea, un comprador no tendría opción a elegir chasis debido a </w:t>
+      </w:r>
+      <w:r>
+        <w:lastRenderedPageBreak/>
+        <w:t>que es una característica común, podría elegir entre cada uno de los motores disponibles y también elegir si tener o no un sistema de navegación.</w:t>
+      </w:r>
+    </w:p>
+    <w:p>
+      <w:pPr>
+        <w:pStyle w:val="Textonormal"/>
+      </w:pPr>
+      <w:r>
+        <w:t xml:space="preserve">En cuanto a las líneas de productos software, el método </w:t>
+      </w:r>
+      <w:r>
+        <w:rPr>
+          <w:b/>
+        </w:rPr>
+        <w:t>FODA (feature-oriented domain analysis)</w:t>
+      </w:r>
+      <w:r>
+        <w:t xml:space="preserve"> es un método que utiliza las características organizadas en un árbol de características. Las caracter</w:t>
+      </w:r>
+      <w:r>
+        <w:t>ísticas deben ser obligatorias, opcion</w:t>
+      </w:r>
+      <w:r>
+        <w:t>al</w:t>
+      </w:r>
+      <w:r>
+        <w:t>es o mutuamente ex</w:t>
+      </w:r>
+      <w:r>
+        <w:t>cluyentes</w:t>
+      </w:r>
+      <w:r>
+        <w:t>. El árbol de características es una composición jerárquica de características en la que algunas ramas son obligatorias, otras opcionales y otras mutuamente excluyentes. En este método las características deben ser funcionales (hardware o software), características no funcionales (seguridad, rendimiento), o parámetros (rojo, verde, azul).</w:t>
+      </w:r>
+    </w:p>
+    <w:p>
+      <w:pPr>
+        <w:pStyle w:val="Textonormal"/>
+      </w:pPr>
+      <w:r>
+        <w:t>El concepto de característica no es un concepto orientado a objetos y por lo tanto no es usado en el modelado UML para sistemas independientes. Más tarde se describirá como representar las diferentes características mediante UML.</w:t>
+      </w:r>
+    </w:p>
+    <w:p>
+      <w:pPr>
+        <w:pStyle w:val="Textonormal"/>
+      </w:pPr>
+    </w:p>
+    <w:p>
+      <w:pPr>
+        <w:pStyle w:val="Ttulo5"/>
+        <w:numPr>
+          <w:ilvl w:val="3"/>
+          <w:numId w:val="1"/>
+        </w:numPr>
+      </w:pPr>
+      <w:r>
+        <w:t>Modelado en diseño</w:t>
+      </w:r>
+    </w:p>
+    <w:p>
+      <w:pPr>
+        <w:pStyle w:val="Textonormal"/>
+      </w:pPr>
+      <w:r>
+        <w:t xml:space="preserve">Existen diferentes técnicas para modelar la variabilidad a la hora del diseño entre las que se incluyen la parametrización, </w:t>
+      </w:r>
+      <w:r>
+        <w:t>ocultar información y la utilización de la herencia.</w:t>
+      </w:r>
+    </w:p>
+    <w:p>
+      <w:pPr>
+        <w:pStyle w:val="Textonormal"/>
+        <w:numPr>
+          <w:ilvl w:val="0"/>
+          <w:numId w:val="8"/>
+        </w:numPr>
+        <w:rPr>
+          <w:b/>
+        </w:rPr>
+      </w:pPr>
+      <w:r>
+        <w:rPr>
+          <w:b/>
+        </w:rPr>
+        <w:t xml:space="preserve">  Parametrización</w:t>
+      </w:r>
+    </w:p>
+    <w:p>
+      <w:pPr>
+        <w:pStyle w:val="Textonormal"/>
+        <w:ind w:firstLine="0"/>
+      </w:pPr>
+      <w:r>
+        <w:rPr>
+          <w:b/>
+        </w:rPr>
+        <w:tab/>
+      </w:r>
+      <w:r>
+        <w:t>Los parámetros pueden ser utilizados para introducir la variabilidad en las líneas de productos software. El valor de los parámetros definido en los componentes de la línea de productos</w:t>
+      </w:r>
+      <w:r>
+        <w:t xml:space="preserve"> es lo que otorga la variabilidad. Diferentes miembros de la línea de productos tendrán diferentes valores asignados a dichos parámetros.</w:t>
+      </w:r>
+    </w:p>
+    <w:p>
+      <w:pPr>
+        <w:pStyle w:val="Textonormal"/>
+        <w:ind w:firstLine="0"/>
+      </w:pPr>
+      <w:r>
+        <w:t>Este enfoque utiliza cuatro tipos de parámetros:</w:t>
+      </w:r>
+    </w:p>
+    <w:p>
+      <w:pPr>
+        <w:pStyle w:val="Textonormal"/>
+        <w:numPr>
+          <w:ilvl w:val="0"/>
+          <w:numId w:val="9"/>
+        </w:numPr>
+      </w:pPr>
+      <w:r>
+        <w:rPr>
+          <w:b/>
+        </w:rPr>
+        <w:t xml:space="preserve">Parámetros de compilación. </w:t>
+      </w:r>
+      <w:r>
+        <w:t>Los valores son asignados en tiempo de complicación. Esta aproximación a veces es utilizada para compilar código condicionalmente dependiendo del valores asignado al  parámetro.</w:t>
+      </w:r>
+    </w:p>
+    <w:p>
+      <w:pPr>
+        <w:pStyle w:val="Textonormal"/>
+        <w:numPr>
+          <w:ilvl w:val="0"/>
+          <w:numId w:val="9"/>
+        </w:numPr>
+      </w:pPr>
+      <w:r>
+        <w:rPr>
+          <w:b/>
+        </w:rPr>
+        <w:t>Parámetros de configuración.</w:t>
+      </w:r>
+      <w:r>
+        <w:t xml:space="preserve"> Los valores son asignados en la configuración del sistema.</w:t>
+      </w:r>
+    </w:p>
+    <w:p>
+      <w:pPr>
+        <w:pStyle w:val="Textonormal"/>
+        <w:numPr>
+          <w:ilvl w:val="0"/>
+          <w:numId w:val="9"/>
+        </w:numPr>
+      </w:pPr>
+      <w:r>
+        <w:rPr>
+          <w:b/>
+        </w:rPr>
+        <w:lastRenderedPageBreak/>
+        <w:t xml:space="preserve">Parámetros de inicio de ejecución. </w:t>
+      </w:r>
+      <w:r>
+        <w:t>Los valores son asignados en inicialización del sistema.</w:t>
+      </w:r>
+    </w:p>
+    <w:p>
+      <w:pPr>
+        <w:pStyle w:val="Textonormal"/>
+        <w:numPr>
+          <w:ilvl w:val="0"/>
+          <w:numId w:val="9"/>
+        </w:numPr>
+      </w:pPr>
+      <w:r>
+        <w:rPr>
+          <w:b/>
+        </w:rPr>
+        <w:t>Parámetros dirigidos por tablas.</w:t>
+      </w:r>
+      <w:r>
+        <w:t xml:space="preserve"> Algunas aplicaciones reutilizables se configuran  con parámetros que están almacenados en tablas.</w:t>
+      </w:r>
+      <w:r>
+        <w:t xml:space="preserve"> Este puede ser una buena forma de permitir a los usuarios configurar la aplicación</w:t>
+      </w:r>
+    </w:p>
+    <w:p>
+      <w:pPr>
+        <w:pStyle w:val="Textonormal"/>
+      </w:pPr>
+      <w:r>
+        <w:t>Esta aproximación puede tener el problema de manejar un gran número de parámetros</w:t>
+      </w:r>
+      <w:r>
+        <w:t xml:space="preserve"> sin tener la certeza de poder asegurar que unos parámetros no entran en conflicto con otros.</w:t>
+      </w:r>
+    </w:p>
+    <w:p>
+      <w:pPr>
+        <w:pStyle w:val="Textonormal"/>
+        <w:numPr>
+          <w:ilvl w:val="0"/>
+          <w:numId w:val="8"/>
+        </w:numPr>
+      </w:pPr>
+      <w:r>
+        <w:rPr>
+          <w:b/>
+        </w:rPr>
+        <w:t>Ocultación de información</w:t>
+      </w:r>
+    </w:p>
+    <w:p>
+      <w:pPr>
+        <w:pStyle w:val="Textonormal"/>
+      </w:pPr>
+      <w:r>
+        <w:t>En este enfoque, diferentes versiones de un componente tienen la misma interfaz pero diferente implementación para diferentes miembros de la línea. La variabilidad se oculta dentro de cada versión del componente. En este caso las variantes son las diferentes versiones del mismo componente que deben tener una interfaz común. Esta aproximación funciona</w:t>
+      </w:r>
+      <w:r>
+        <w:t xml:space="preserve"> bien si los cambios se limitan a componentes individuales y no a cambios en la interfaz de los componentes. Desde el punto de vista de la reutilización, el ingeniero selecciona un componente dentro de un conjunto limitado y lo utiliza en la aplicación.</w:t>
+      </w:r>
+    </w:p>
+    <w:p>
+      <w:pPr>
+        <w:pStyle w:val="Textonormal"/>
+      </w:pPr>
+      <w:r>
+        <w:t>La mayoría de los métodos de líneas de productos utilizan este enfoque.</w:t>
+      </w:r>
+    </w:p>
+    <w:p>
+      <w:pPr>
+        <w:pStyle w:val="Textonormal"/>
+        <w:numPr>
+          <w:ilvl w:val="0"/>
+          <w:numId w:val="8"/>
+        </w:numPr>
+      </w:pPr>
+      <w:r>
+        <w:rPr>
+          <w:b/>
+        </w:rPr>
+        <w:t>Herencia</w:t>
+      </w:r>
+    </w:p>
+    <w:p>
+      <w:pPr>
+        <w:pStyle w:val="Textonormal"/>
+      </w:pPr>
+      <w:r>
+        <w:t>Utilizando la herencia, diferentes versiones de una clase utilizan la herencia para heredar operaciones de la superclase para después redefinir las operaciones de la interfaz de la superclase o extender dicha interfaz añadiendo nuevas operaciones.</w:t>
+      </w:r>
+    </w:p>
+    <w:p>
+      <w:pPr>
+        <w:pStyle w:val="Textonormal"/>
+      </w:pPr>
+      <w:r>
+        <w:t>Con el extenso uso de las técnicas orientadas a objetos, la variabilidad utilizando herencia se ha vuelto muy común en las líneas de producto software.</w:t>
+      </w:r>
+    </w:p>
+    <w:p>
+      <w:pPr>
+        <w:pStyle w:val="Textonormal"/>
+        <w:ind w:firstLine="0"/>
+      </w:pPr>
+    </w:p>
+    <w:p>
+      <w:pPr>
+        <w:pStyle w:val="Textonormal"/>
+      </w:pPr>
+      <w:r>
+        <w:t>En muchas líneas de productos</w:t>
+      </w:r>
+      <w:r>
+        <w:t xml:space="preserve"> se necesita una combinación de estos tres enfoques. El desarrollo orientado a objetos </w:t>
+      </w:r>
+      <w:r>
+        <w:t>ayuda a este cometido ya que es capaz de soportar estos enfoques para modelar la variabilidad.</w:t>
+      </w:r>
+    </w:p>
+    <w:p>
+      <w:pPr>
+        <w:pStyle w:val="Ttulo4"/>
+        <w:numPr>
+          <w:ilvl w:val="2"/>
+          <w:numId w:val="8"/>
+        </w:numPr>
+      </w:pPr>
+      <w:bookmarkStart w:id="25" w:name="_Toc332937560"/>
+      <w:r>
+        <w:lastRenderedPageBreak/>
+        <w:t>Introducción al desarrollo basado en UML</w:t>
+      </w:r>
+      <w:bookmarkEnd w:id="25"/>
+    </w:p>
+    <w:p>
+      <w:pPr>
+        <w:pStyle w:val="Textonormal"/>
+      </w:pPr>
+      <w:r>
+        <w:t>El campo de la reutilización de software ha evolucionado desde la reutilización de componentes individuales</w:t>
+      </w:r>
+      <w:r>
+        <w:t xml:space="preserve"> hacia la reutilización a gran escala con las líneas de productos software. Los enfoques de modelado de software moderno, como UML, proporcionan</w:t>
+      </w:r>
+      <w:r>
+        <w:t xml:space="preserve"> una mayor profundización en el entendimiento y gestión de las características comunes y la variabilidad modelando las líneas de producto desde diferentes perspectivas.</w:t>
+      </w:r>
+    </w:p>
+    <w:p>
+      <w:pPr>
+        <w:pStyle w:val="Textonormal"/>
+      </w:pPr>
+      <w:r>
+        <w:t xml:space="preserve">La metodología de </w:t>
+      </w:r>
+      <w:r>
+        <w:t>desarrollo</w:t>
+      </w:r>
+      <w:r>
+        <w:t xml:space="preserve"> de software basado en UML utilizado en este proyecto, es un método para desarrollo de líneas de productos software llamada </w:t>
+      </w:r>
+      <w:r>
+        <w:rPr>
+          <w:b/>
+        </w:rPr>
+        <w:t>PLUS</w:t>
+      </w:r>
+      <w:r>
+        <w:rPr>
+          <w:b/>
+        </w:rPr>
+        <w:t xml:space="preserve"> </w:t>
+      </w:r>
+      <w:r>
+        <w:t>(Product Line UML-Based Software Engineering). La metodología PLUS extiende las metodologías de modelado basadas en UML</w:t>
+      </w:r>
+      <w:r>
+        <w:t xml:space="preserve"> que son utilizadas para desarrollar sistemas individuales  para abordar las líneas de productos software. Con PLUS, el objetivo es modelar explícitamente las características comunes y las variabilidades en una línea de productos software. PLUS proporciona un conjunto de conceptos y técnicas para extender las metodologías de diseño basadas en UML y los procesos de desarrollo de sistemas individuales para gestionar las líneas de productos software.</w:t>
+      </w:r>
+    </w:p>
+    <w:p>
+      <w:pPr>
+        <w:pStyle w:val="Textonormal"/>
+      </w:pPr>
+      <w:r>
+        <w:t>Para entender la línea de productos y desarrollar un modelo para ella</w:t>
+      </w:r>
+      <w:r>
+        <w:t>, un analista necesita considerar muchas diferentes perspectivas de la línea. Un modelo de una línea de productos es por lo tanto una representación desde múltiples puntos de vista de la línea donde cada punto de vista presenta una perspectiva diferente. Los diferentes puntos de vista son desarrollados de forma iterativa. Analizando los diferentes puntos de vista, un analista puede tener un mejor entendimiento de la línea.</w:t>
+      </w:r>
+    </w:p>
+    <w:p>
+      <w:pPr>
+        <w:pStyle w:val="Ttulo3"/>
+        <w:numPr>
+          <w:ilvl w:val="1"/>
+          <w:numId w:val="8"/>
+        </w:numPr>
+      </w:pPr>
+      <w:bookmarkStart w:id="26" w:name="_Toc332937561"/>
+      <w:r>
+        <w:t>Ingeniería de líneas de productos software</w:t>
+      </w:r>
+      <w:bookmarkEnd w:id="26"/>
+    </w:p>
+    <w:p>
+      <w:pPr>
+        <w:pStyle w:val="Textonormal"/>
+      </w:pPr>
+      <w:r>
+        <w:t>A continuación se presenta la metodología PLUS desde la perspectiva del proceso de desarrollo de software. PLUS es una metodología compatible con el Proceso Unificado de Desarrollo de Software y el proceso de modelo en espiral</w:t>
+      </w:r>
+      <w:r>
+        <w:t xml:space="preserve"> y orientada al desarrollo de líneas de productos software</w:t>
+      </w:r>
+      <w:r>
+        <w:t>.</w:t>
+      </w:r>
+    </w:p>
+    <w:p>
+      <w:pPr>
+        <w:pStyle w:val="Prrafodelista"/>
+        <w:keepNext/>
+        <w:numPr>
+          <w:ilvl w:val="1"/>
+          <w:numId w:val="1"/>
+        </w:numPr>
+        <w:spacing w:before="600" w:after="240"/>
+        <w:contextualSpacing w:val="0"/>
+        <w:jc w:val="left"/>
+        <w:outlineLvl w:val="3"/>
+        <w:rPr>
+          <w:rFonts w:ascii="Arial" w:eastAsia="Times New Roman" w:hAnsi="Arial" w:cs="Times New Roman"/>
+          <w:b/>
+          <w:bCs/>
+          <w:vanish/>
+          <w:szCs w:val="28"/>
+          <w:lang w:eastAsia="en-GB"/>
+        </w:rPr>
+      </w:pPr>
+      <w:bookmarkStart w:id="27" w:name="_Toc332920975"/>
+      <w:bookmarkStart w:id="28" w:name="_Toc332921010"/>
+      <w:bookmarkStart w:id="29" w:name="_Toc332922591"/>
+      <w:bookmarkStart w:id="30" w:name="_Toc332925251"/>
+      <w:bookmarkStart w:id="31" w:name="_Toc332927640"/>
+      <w:bookmarkStart w:id="32" w:name="_Toc332937562"/>
+      <w:bookmarkEnd w:id="27"/>
+      <w:bookmarkEnd w:id="28"/>
+      <w:bookmarkEnd w:id="29"/>
+      <w:bookmarkEnd w:id="30"/>
+      <w:bookmarkEnd w:id="31"/>
+      <w:bookmarkEnd w:id="32"/>
+    </w:p>
+    <w:p>
+      <w:pPr>
+        <w:pStyle w:val="Ttulo4"/>
+        <w:numPr>
+          <w:ilvl w:val="2"/>
+          <w:numId w:val="14"/>
+        </w:numPr>
+      </w:pPr>
+      <w:bookmarkStart w:id="33" w:name="_Toc332937563"/>
+      <w:r>
+        <w:t>Modelo de proceso evolutivo</w:t>
+      </w:r>
+      <w:bookmarkEnd w:id="33"/>
+    </w:p>
+    <w:p>
+      <w:pPr>
+        <w:pStyle w:val="Textonormal"/>
+      </w:pPr>
+    </w:p>
+    <w:p>
+      <w:pPr>
+        <w:pStyle w:val="Textonormal"/>
+      </w:pPr>
+      <w:r>
+        <w:lastRenderedPageBreak/>
+        <w:t>El modelo de proceso evolutivo es un modelo de proceso que elimina la distinción tradicional entre el desarrollo del software y su mantenimiento. En lugar, los sistemas evolucionan a lo largo de varias iteraciones. Por lo tanto, los sistemas desarrollados con este enfoque necesitar ser capaces de adaptarse a cambios en los requisitos durante cada iteración. Además, debido a que los nuevos sistemas software a menudo se derivan a partir de sistemas ya existentes, este modelo de proceso toma la perspectiva de una línea d</w:t>
+      </w:r>
+      <w:r>
+        <w:t>e productos software permitiendo su desarrollo.</w:t>
+      </w:r>
+    </w:p>
+    <w:p>
+      <w:pPr>
+        <w:pStyle w:val="Textonormal"/>
+      </w:pPr>
+      <w:r>
+        <w:t xml:space="preserve">El modelo de proceso evolutivo se divide en dos procesos o ciclos de </w:t>
+      </w:r>
+      <w:r>
+        <w:t>vida (</w:t>
+      </w:r>
+      <w:r>
+        <w:t>ver Figura 3.2)</w:t>
+      </w:r>
+      <w:r>
+        <w:t>:</w:t>
+      </w:r>
+    </w:p>
+    <w:p>
+      <w:pPr>
+        <w:pStyle w:val="Textonormal"/>
+        <w:numPr>
+          <w:ilvl w:val="0"/>
+          <w:numId w:val="10"/>
+        </w:numPr>
+      </w:pPr>
+      <w:r>
+        <w:rPr>
+          <w:b/>
+        </w:rPr>
+        <w:t>Ingeniería de dominio</w:t>
+      </w:r>
+      <w:r>
+        <w:t xml:space="preserve">. Durante este </w:t>
+      </w:r>
+      <w:r>
+        <w:t>proceso,</w:t>
+      </w:r>
+      <w:r>
+        <w:t xml:space="preserve"> se analizan los elementos comunes y la variabilidad de la línea de productos</w:t>
+      </w:r>
+      <w:r>
+        <w:t xml:space="preserve"> en función de los requisitos de toda la línea. Esta actividad consiste en desarrollar un diagrama</w:t>
+      </w:r>
+      <w:r>
+        <w:t xml:space="preserve"> de casos de uso de la línea, un modelo de análisis de la línea, la arquitectura de la línea y los componentes reutilizables. Los artefactos producidos durante este proceso son almacenados en un repositorio de la línea de productos software.</w:t>
+      </w:r>
+    </w:p>
+    <w:p>
+      <w:pPr>
+        <w:pStyle w:val="Textonormal"/>
+        <w:numPr>
+          <w:ilvl w:val="0"/>
+          <w:numId w:val="10"/>
+        </w:numPr>
+        <w:rPr>
+          <w:b/>
+        </w:rPr>
+      </w:pPr>
+      <w:r>
+        <w:rPr>
+          <w:b/>
+        </w:rPr>
+        <w:t xml:space="preserve">Ingeniería de producto. </w:t>
+      </w:r>
+      <w:r>
+        <w:t>Durante este proceso, se desarrolla un producto concreto de la línea de productos software. En lugar de empezar desde cero, como normalmente se hace con los sistemas individuales</w:t>
+      </w:r>
+      <w:r>
+        <w:t>, los desarrolladores hacen uso de todos los artefactos desarrollados durante el proceso de Ingeniería de dominio. Dado todos los requisitos del producto concreto, el modelo de casos de usos, modelo de análisis y la arquitectura de la línea de productos se adapta para derivar los modelos y la arquitectura correspondiente al producto concreto. En este momento se utilizan los componentes necesarios del repositorio de la línea de productos software para desplegar el producto concreto.</w:t>
+      </w:r>
+    </w:p>
+    <w:p>
+      <w:pPr>
+        <w:pStyle w:val="Textonormal"/>
+        <w:rPr>
+          <w:b/>
+        </w:rPr>
+      </w:pPr>
+    </w:p>
+    <w:p>
+      <w:pPr>
+        <w:pStyle w:val="Textonormal"/>
+        <w:keepNext/>
+        <w:ind w:firstLine="0"/>
+      </w:pPr>
+      <w:r>
+        <w:rPr>
+          <w:b/>
+          <w:noProof/>
+          <w:lang w:eastAsia="es-ES"/>
+        </w:rPr>
+        <w:lastRenderedPageBreak/>
+        <w:drawing>
+          <wp:inline distT="0" distB="0" distL="0" distR="0" wp14:anchorId="64F4092A" wp14:editId="01106BAD">
+            <wp:extent cx="5578475" cy="3061188"/>
+            <wp:effectExtent l="0" t="0" r="0" b="0"/>
+            <wp:docPr id="8" name="Imagen 8" descr="C:\Users\Juan\Desktop\untitled.png"/>
+            <wp:cNvGraphicFramePr>
+              <a:graphicFrameLocks xmlns:a="http://schemas.openxmlformats.org/drawingml/2006/main" noChangeAspect="1"/>
+            </wp:cNvGraphicFramePr>
+            <a:graphic xmlns:a="http://schemas.openxmlformats.org/drawingml/2006/main">
+              <a:graphicData uri="http://schemas.openxmlformats.org/drawingml/2006/picture">
+                <pic:pic xmlns:pic="http://schemas.openxmlformats.org/drawingml/2006/picture">
+                  <pic:nvPicPr>
+                    <pic:cNvPr id="0" name="Picture 7" descr="C:\Users\Juan\Desktop\untitled.png"/>
+                    <pic:cNvPicPr>
+                      <a:picLocks noChangeAspect="1" noChangeArrowheads="1"/>
+                    </pic:cNvPicPr>
+                  </pic:nvPicPr>
+                  <pic:blipFill>
+                    <a:blip r:embed="rId18">
+                      <a:extLst>
+                        <a:ext uri="{28A0092B-C50C-407E-A947-70E740481C1C}">
+                          <a14:useLocalDpi xmlns:a14="http://schemas.microsoft.com/office/drawing/2010/main" val="0"/>
+                        </a:ext>
+                      </a:extLst>
+                    </a:blip>
+                    <a:srcRect/>
+                    <a:stretch>
+                      <a:fillRect/>
+                    </a:stretch>
+                  </pic:blipFill>
+                  <pic:spPr bwMode="auto">
+                    <a:xfrm>
+                      <a:off x="0" y="0"/>
+                      <a:ext cx="5578475" cy="3061188"/>
+                    </a:xfrm>
+                    <a:prstGeom prst="rect">
+                      <a:avLst/>
+                    </a:prstGeom>
+                    <a:noFill/>
+                    <a:ln>
+                      <a:noFill/>
+                    </a:ln>
+                  </pic:spPr>
+                </pic:pic>
+              </a:graphicData>
+            </a:graphic>
+          </wp:inline>
+        </w:drawing>
+      </w:r>
+    </w:p>
+    <w:p>
+      <w:pPr>
+        <w:pStyle w:val="Epgrafe"/>
+        <w:jc w:val="center"/>
+      </w:pPr>
+      <w:bookmarkStart w:id="34" w:name="_Toc332925265"/>
+      <w:r>
+        <w:t xml:space="preserve">Figura </w:t>
+      </w:r>
+      <w:r>
+        <w:fldChar w:fldCharType="begin"/>
+      </w:r>
+      <w:r>
+        <w:instrText xml:space="preserve"> STYLEREF 2 \s </w:instrText>
+      </w:r>
+      <w:r>
+        <w:fldChar w:fldCharType="separate"/>
+      </w:r>
+      <w:r>
+        <w:rPr>
+          <w:noProof/>
+        </w:rPr>
+        <w:t>3</w:t>
+      </w:r>
+      <w:r>
+        <w:fldChar w:fldCharType="end"/>
+      </w:r>
+      <w:r>
+        <w:t>.</w:t>
+      </w:r>
+      <w:r>
+        <w:fldChar w:fldCharType="begin"/>
+      </w:r>
+      <w:r>
+        <w:instrText xml:space="preserve"> SEQ Figura \* ARABIC \s 2 </w:instrText>
+      </w:r>
+      <w:r>
+        <w:fldChar w:fldCharType="separate"/>
+      </w:r>
+      <w:r>
+        <w:rPr>
+          <w:noProof/>
+        </w:rPr>
+        <w:t>2</w:t>
+      </w:r>
+      <w:r>
+        <w:fldChar w:fldCharType="end"/>
+      </w:r>
+      <w:r>
+        <w:t xml:space="preserve"> Modelo de proceso evolutivo</w:t>
+      </w:r>
+      <w:bookmarkEnd w:id="34"/>
+    </w:p>
+    <w:p>
+      <w:pPr>
+        <w:pStyle w:val="Textonormal"/>
+        <w:ind w:firstLine="0"/>
+      </w:pPr>
+    </w:p>
+    <w:p>
+      <w:pPr>
+        <w:pStyle w:val="Ttulo4"/>
+        <w:numPr>
+          <w:ilvl w:val="2"/>
+          <w:numId w:val="14"/>
+        </w:numPr>
+      </w:pPr>
+      <w:bookmarkStart w:id="35" w:name="_Toc332937564"/>
+      <w:r>
+        <w:t xml:space="preserve">Fases del proceso de </w:t>
+      </w:r>
+      <w:r>
+        <w:t>Ingeniería</w:t>
+      </w:r>
+      <w:r>
+        <w:t xml:space="preserve"> en l</w:t>
+      </w:r>
+      <w:r>
+        <w:t>íneas de producto software</w:t>
+      </w:r>
+      <w:bookmarkEnd w:id="35"/>
+    </w:p>
+    <w:p>
+      <w:pPr>
+        <w:pStyle w:val="Textonormal"/>
+      </w:pPr>
+      <w:r>
+        <w:t xml:space="preserve">El modelo de proceso evolutivo es un proceso de desarrollo de software altamente iterativo dirigido por el concepto de casos de uso. Durante </w:t>
+      </w:r>
+      <w:r>
+        <w:t xml:space="preserve">la </w:t>
+      </w:r>
+      <w:r>
+        <w:t>ingeniería</w:t>
+      </w:r>
+      <w:r>
+        <w:t xml:space="preserve"> de requisitos, los requisitos funcionales de la línea de productos se definen en términos</w:t>
+      </w:r>
+      <w:r>
+        <w:t xml:space="preserve"> de actores y casos de uso. Durante el análisis, cada casa de uso de la línea de productos se realiza para describir los objetos que participan en el caso de uso y sus interacciones. Durante el diseño, se desarrolla la arquitectura de la línea basada en componentes software.</w:t>
+      </w:r>
+      <w:r>
+        <w:t xml:space="preserve"> Todos los artefactos producidos durante cada una de estas etapas se almacenarán en el repositorio de la línea de productos software (Ver Figura 3.3).</w:t>
+      </w:r>
+      <w:r>
+        <w:t xml:space="preserve"> A continuación se describirán más en profundidad cada una de estas fases.</w:t>
+      </w:r>
+    </w:p>
+    <w:p>
+      <w:pPr>
+        <w:pStyle w:val="Textonormal"/>
+        <w:keepNext/>
+        <w:ind w:firstLine="0"/>
+      </w:pPr>
+      <w:r>
+        <w:rPr>
+          <w:noProof/>
+          <w:lang w:eastAsia="es-ES"/>
+        </w:rPr>
+        <w:lastRenderedPageBreak/>
+        <w:drawing>
+          <wp:inline distT="0" distB="0" distL="0" distR="0" wp14:anchorId="36DDA6DF" wp14:editId="705786DC">
+            <wp:extent cx="5578475" cy="3458655"/>
+            <wp:effectExtent l="0" t="0" r="0" b="0"/>
+            <wp:docPr id="9" name="Imagen 9" descr="C:\Users\Juan\Desktop\untitled.png"/>
+            <wp:cNvGraphicFramePr>
+              <a:graphicFrameLocks xmlns:a="http://schemas.openxmlformats.org/drawingml/2006/main" noChangeAspect="1"/>
+            </wp:cNvGraphicFramePr>
+            <a:graphic xmlns:a="http://schemas.openxmlformats.org/drawingml/2006/main">
+              <a:graphicData uri="http://schemas.openxmlformats.org/drawingml/2006/picture">
+                <pic:pic xmlns:pic="http://schemas.openxmlformats.org/drawingml/2006/picture">
+                  <pic:nvPicPr>
+                    <pic:cNvPr id="0" name="Picture 8" descr="C:\Users\Juan\Desktop\untitled.png"/>
+                    <pic:cNvPicPr>
+                      <a:picLocks noChangeAspect="1" noChangeArrowheads="1"/>
+                    </pic:cNvPicPr>
+                  </pic:nvPicPr>
+                  <pic:blipFill>
+                    <a:blip r:embed="rId19">
+                      <a:extLst>
+                        <a:ext uri="{28A0092B-C50C-407E-A947-70E740481C1C}">
+                          <a14:useLocalDpi xmlns:a14="http://schemas.microsoft.com/office/drawing/2010/main" val="0"/>
+                        </a:ext>
+                      </a:extLst>
+                    </a:blip>
+                    <a:srcRect/>
+                    <a:stretch>
+                      <a:fillRect/>
+                    </a:stretch>
+                  </pic:blipFill>
+                  <pic:spPr bwMode="auto">
+                    <a:xfrm>
+                      <a:off x="0" y="0"/>
+                      <a:ext cx="5578475" cy="3458655"/>
+                    </a:xfrm>
+                    <a:prstGeom prst="rect">
+                      <a:avLst/>
+                    </a:prstGeom>
+                    <a:noFill/>
+                    <a:ln>
+                      <a:noFill/>
+                    </a:ln>
+                  </pic:spPr>
+                </pic:pic>
+              </a:graphicData>
+            </a:graphic>
+          </wp:inline>
+        </w:drawing>
+      </w:r>
+    </w:p>
+    <w:p>
+      <w:pPr>
+        <w:pStyle w:val="Epgrafe"/>
+        <w:jc w:val="center"/>
+      </w:pPr>
+      <w:bookmarkStart w:id="36" w:name="_Toc332925266"/>
+      <w:r>
+        <w:t xml:space="preserve">Figura </w:t>
+      </w:r>
+      <w:r>
+        <w:fldChar w:fldCharType="begin"/>
+      </w:r>
+      <w:r>
+        <w:instrText xml:space="preserve"> STYLEREF 2 \s </w:instrText>
+      </w:r>
+      <w:r>
+        <w:fldChar w:fldCharType="separate"/>
+      </w:r>
+      <w:r>
+        <w:rPr>
+          <w:noProof/>
+        </w:rPr>
+        <w:t>3</w:t>
+      </w:r>
+      <w:r>
+        <w:fldChar w:fldCharType="end"/>
+      </w:r>
+      <w:r>
+        <w:t>.</w:t>
+      </w:r>
+      <w:r>
+        <w:fldChar w:fldCharType="begin"/>
+      </w:r>
+      <w:r>
+        <w:instrText xml:space="preserve"> SEQ Figura \* ARABIC \s 2 </w:instrText>
+      </w:r>
+      <w:r>
+        <w:fldChar w:fldCharType="separate"/>
+      </w:r>
+      <w:r>
+        <w:rPr>
+          <w:noProof/>
+        </w:rPr>
+        <w:t>3</w:t>
+      </w:r>
+      <w:r>
+        <w:fldChar w:fldCharType="end"/>
+      </w:r>
+      <w:r>
+        <w:t xml:space="preserve"> Ingeniería de la línea de productos software.</w:t>
+      </w:r>
+      <w:bookmarkEnd w:id="36"/>
+    </w:p>
+    <w:p>
+      <w:pPr>
+        <w:pStyle w:val="Textonormal"/>
+        <w:ind w:firstLine="0"/>
+      </w:pPr>
+    </w:p>
+    <w:p>
+      <w:pPr>
+        <w:rPr>
+          <w:rFonts w:ascii="Times New Roman" w:hAnsi="Times New Roman"/>
+          <w:sz w:val="24"/>
+        </w:rPr>
+      </w:pPr>
+    </w:p>
+    <w:p>
+      <w:pPr>
+        <w:pStyle w:val="Ttulo5"/>
+        <w:numPr>
+          <w:ilvl w:val="3"/>
+          <w:numId w:val="14"/>
+        </w:numPr>
+      </w:pPr>
+      <w:r>
+        <w:t>Ingeniería</w:t>
+      </w:r>
+      <w:r>
+        <w:t xml:space="preserve"> de requisitos</w:t>
+      </w:r>
+    </w:p>
+    <w:p>
+      <w:pPr>
+        <w:pStyle w:val="Textonormal"/>
+      </w:pPr>
+      <w:r>
+        <w:t xml:space="preserve">Durante la fase de </w:t>
+      </w:r>
+      <w:r>
+        <w:t>ingeniería</w:t>
+      </w:r>
+      <w:r>
+        <w:t xml:space="preserve"> de requisitos, se desarrolla un modelo de requisitos que consiste en un modelo de casos de uso y un modelo de características. Igual que en el desarrollo de sistemas individuales, el modelo de casos de uso define los requisitos funcionales de la línea de productos software en términos de actores y casos de uso. Sin embargo, el modelo de casos de uso para una línea de productos necesita ser extendido para modelar los elementos comunes y la variabilidad en la línea de productos  a través del desarrollo de casos de uso </w:t>
+      </w:r>
+      <w:r>
+        <w:rPr>
+          <w:b/>
+        </w:rPr>
+        <w:t>kernel</w:t>
+      </w:r>
+      <w:r>
+        <w:t xml:space="preserve">, </w:t>
+      </w:r>
+      <w:r>
+        <w:rPr>
+          <w:b/>
+        </w:rPr>
+        <w:t>opcionales</w:t>
+      </w:r>
+      <w:r>
+        <w:t xml:space="preserve"> y </w:t>
+      </w:r>
+      <w:r>
+        <w:rPr>
+          <w:b/>
+        </w:rPr>
+        <w:t>alternativos</w:t>
+      </w:r>
+      <w:r>
+        <w:t xml:space="preserve">. </w:t>
+      </w:r>
+      <w:r>
+        <w:t>También hace u</w:t>
+      </w:r>
+      <w:r>
+        <w:t xml:space="preserve">na descripción narrativa para cada </w:t>
+      </w:r>
+      <w:r>
+        <w:t>caso de uso. Si los requisitos de la aplicación no son bien entendidos, se puede desarrollar un pequeño prototipo que ayude a clarificar los requisitos.</w:t>
+      </w:r>
+    </w:p>
+    <w:p>
+      <w:pPr>
+        <w:pStyle w:val="Textonormal"/>
+      </w:pPr>
+      <w:r>
+        <w:t xml:space="preserve">Para las líneas de productos software, se necesita también el desarrollo de un </w:t>
+      </w:r>
+      <w:r>
+        <w:rPr>
+          <w:b/>
+        </w:rPr>
+        <w:t>modelo de características</w:t>
+      </w:r>
+      <w:r>
+        <w:t xml:space="preserve">. Una </w:t>
+      </w:r>
+      <w:r>
+        <w:rPr>
+          <w:b/>
+        </w:rPr>
+        <w:t>característica</w:t>
+      </w:r>
+      <w:r>
+        <w:t xml:space="preserve"> (feature) es un requisito que proporciona uno o más miembros de la línea. En particular, son usadas para diferenciar entre los productos de la línea y por tanto determina la funcionalidad común y variable. Las características pueden ser funcionales o parametrizadas.</w:t>
+      </w:r>
+    </w:p>
+    <w:p>
+      <w:pPr>
+        <w:pStyle w:val="Ttulo5"/>
+        <w:numPr>
+          <w:ilvl w:val="3"/>
+          <w:numId w:val="14"/>
+        </w:numPr>
+      </w:pPr>
+      <w:r>
+        <w:lastRenderedPageBreak/>
+        <w:t>Análisis</w:t>
+      </w:r>
+    </w:p>
+    <w:p>
+      <w:pPr>
+        <w:pStyle w:val="Textonormal"/>
+      </w:pPr>
+      <w:r>
+        <w:t xml:space="preserve">Durante la fase de análisis, se desarrollan un modelo estático y dinámico. El </w:t>
+      </w:r>
+      <w:r>
+        <w:rPr>
+          <w:i/>
+        </w:rPr>
+        <w:t>modelo estático</w:t>
+      </w:r>
+      <w:r>
+        <w:t xml:space="preserve"> define las relaciones estructurales entre las clases del dominio del problema. Las clases y sus relaciones se describen en diagramas de clases.  Después se desarrolla un </w:t>
+      </w:r>
+      <w:r>
+        <w:rPr>
+          <w:i/>
+        </w:rPr>
+        <w:t>modelo dinámico</w:t>
+      </w:r>
+      <w:r>
+        <w:rPr>
+          <w:b/>
+          <w:i/>
+        </w:rPr>
+        <w:t xml:space="preserve"> </w:t>
+      </w:r>
+      <w:r>
+        <w:t xml:space="preserve">en el que los casos de uso procedentes de la </w:t>
+      </w:r>
+      <w:r>
+        <w:t>ingeniería</w:t>
+      </w:r>
+      <w:r>
+        <w:t xml:space="preserve"> de requisitos se realizan para mostrar los objetos que participan en cada caso de uso y cómo interactúan. </w:t>
+      </w:r>
+      <w:r>
+        <w:t>Los objetos y la interacción entre ellos se describen en diagramas de interacción, normalmente serán diagramas de comunicación o diagramas de secuencia.</w:t>
+      </w:r>
+    </w:p>
+    <w:p>
+      <w:pPr>
+        <w:pStyle w:val="Textonormal"/>
+      </w:pPr>
+      <w:r>
+        <w:t xml:space="preserve">Para las líneas de productos software, el </w:t>
+      </w:r>
+      <w:r>
+        <w:rPr>
+          <w:i/>
+        </w:rPr>
+        <w:t>modelo estático</w:t>
+      </w:r>
+      <w:r>
+        <w:t xml:space="preserve"> hace referencia a los elementos comunes y variabilidades entre los miembros de la línea de productos categorizando las clases entre kernel, opcionales y variantes. El </w:t>
+      </w:r>
+      <w:r>
+        <w:rPr>
+          <w:i/>
+        </w:rPr>
+        <w:t>modelo dinámico</w:t>
+      </w:r>
+      <w:r>
+        <w:t xml:space="preserve"> hace referencia a los elementos comunes y la variabilidad desarrollando diagramas de interacción para cada caso de uso. La aproximación comienza con el desarrollo de los casos de uso kernel y después evolucionar ese modelo para que incluya los casos de uso opcionales y alternativos.</w:t>
+      </w:r>
+    </w:p>
+    <w:p>
+      <w:pPr>
+        <w:pStyle w:val="Ttulo5"/>
+        <w:numPr>
+          <w:ilvl w:val="3"/>
+          <w:numId w:val="14"/>
+        </w:numPr>
+      </w:pPr>
+      <w:r>
+        <w:t>Diseño</w:t>
+      </w:r>
+    </w:p>
+    <w:p>
+      <w:pPr>
+        <w:pStyle w:val="Textonormal"/>
+      </w:pPr>
+      <w:r>
+        <w:t>Durante la fase de diseño, se diseña la arquitectura basada en componentes de la línea, es decir, el modelo de análisis se mapea a un entorno operacional. El modelo de análisis (que se centra en el dominio del problema) se mapea al modelo de diseño (que se centra en el dominio de la solución). El diseño de la arquitectura empieza considerando patrones arquitectónico que incluyen tanto la estructura de la arquitectura</w:t>
+      </w:r>
+      <w:r>
+        <w:t xml:space="preserve"> (las dependencias entre componentes) y la dinámica de la arquitectura (en términos de cómo los componentes se comunican unos con otros).</w:t>
+      </w:r>
+    </w:p>
+    <w:p>
+      <w:pPr>
+        <w:pStyle w:val="Ttulo5"/>
+        <w:numPr>
+          <w:ilvl w:val="3"/>
+          <w:numId w:val="14"/>
+        </w:numPr>
+      </w:pPr>
+      <w:r>
+        <w:t>Implementación incremental de componentes</w:t>
+      </w:r>
+    </w:p>
+    <w:p>
+      <w:pPr>
+        <w:pStyle w:val="Textonormal"/>
+        <w:rPr>
+          <w:i/>
+        </w:rPr>
+      </w:pPr>
+      <w:r>
+        <w:t xml:space="preserve">Después de diseñar la arquitectura, el siguiente es paso es la implementación de manera incremental de los componentes. En esta fase, se selecciona un subconjunto de la línea para ser implementado en cada incremento. Los desarrolladores de la línea de productos determinan un subconjunto eligiendo los casos de uso que se incluirán en ese incremento, así como los componentes que participen en esos casos de uso. La implementación incremental comienza con los casos de uso kernel, seguido de los casos de </w:t>
+      </w:r>
+      <w:r>
+        <w:lastRenderedPageBreak/>
+        <w:t xml:space="preserve">uso opcionales y alternativos, de acuerdo con la secuencia establecida en el </w:t>
+      </w:r>
+      <w:r>
+        <w:rPr>
+          <w:i/>
+        </w:rPr>
+        <w:t>modelo dinámico.</w:t>
+      </w:r>
+    </w:p>
+    <w:p>
+      <w:pPr>
+        <w:pStyle w:val="Textonormal"/>
+      </w:pPr>
+      <w:r>
+        <w:t>Esta fase de implementación consiste en la realización de un diseño detallado, codificación</w:t>
+      </w:r>
+      <w:r>
+        <w:t xml:space="preserve"> y pruebas unitarias de los componentes del subconjunto elegido.</w:t>
+      </w:r>
+    </w:p>
+    <w:p>
+      <w:pPr>
+        <w:pStyle w:val="Ttulo5"/>
+        <w:numPr>
+          <w:ilvl w:val="3"/>
+          <w:numId w:val="14"/>
+        </w:numPr>
+      </w:pPr>
+      <w:r>
+        <w:t>Pruebas en líneas de productos</w:t>
+      </w:r>
+    </w:p>
+    <w:p>
+      <w:pPr>
+        <w:pStyle w:val="Textonormal"/>
+      </w:pPr>
+      <w:r>
+        <w:t>Las pruebas en las líneas de productos incluyen tanto pruebas de integración como pruebas funcionales de la línea.</w:t>
+      </w:r>
+    </w:p>
+    <w:p>
+      <w:pPr>
+        <w:pStyle w:val="Textonormal"/>
+      </w:pPr>
+      <w:r>
+        <w:t>Durante las pruebas de integración, se prueban los componentes de cada iteración. Las pruebas de integración para el incremento se basan en los casos de uso seleccionados en dicho incremento y se desarrollan para cada uno de los casos de uso seleccionados. Estas pruebas es una forma de pruebas de caja blanca</w:t>
+      </w:r>
+      <w:r>
+        <w:t xml:space="preserve"> en las que se prueban las interfaces entre los componentes que participan en cada caso de uso.</w:t>
+      </w:r>
+    </w:p>
+    <w:p>
+      <w:pPr>
+        <w:pStyle w:val="Textonormal"/>
+      </w:pPr>
+      <w:r>
+        <w:t>Las pruebas funcionales prueban el sistema en referencia a los requisitos funcionales. Estas pruebas es una forma de pruebas de caja negra basadas en los casos de uso.</w:t>
+      </w:r>
+    </w:p>
+    <w:p>
+      <w:pPr>
+        <w:pStyle w:val="Textonormal"/>
+      </w:pPr>
+      <w:r>
+        <w:t>Después de que las pruebas para el incremento actual sean satisfactorias se procede a la construcción de un nuevo incremento. Sin embargo, si se detectan problemas significativos en el incremento del software desarrollado puede ser necesaria una nueva iteración sobre el mismo incremento.</w:t>
+      </w:r>
+    </w:p>
+    <w:p>
+      <w:pPr>
+        <w:pStyle w:val="Textonormal"/>
+      </w:pPr>
+      <w:r>
+        <w:t>En el enfoque de las líneas de productos software, las pruebas de integración y funcionales pueden llevarse a cabo para los casos de uso kernel</w:t>
+      </w:r>
+      <w:r>
+        <w:t>. También se pueden realizar algunas pruebas con los componentes opcionales y alternativos, aunque es más normal que se aplace hasta el proceso de Ingeniería de producto.</w:t>
+      </w:r>
+    </w:p>
+    <w:p>
+      <w:pPr>
+        <w:pStyle w:val="Ttulo4"/>
+        <w:numPr>
+          <w:ilvl w:val="2"/>
+          <w:numId w:val="14"/>
+        </w:numPr>
+      </w:pPr>
+      <w:bookmarkStart w:id="37" w:name="_Toc332937565"/>
+      <w:r>
+        <w:t>Enfoques de construcción de una línea de productos software</w:t>
+      </w:r>
+      <w:bookmarkEnd w:id="37"/>
+    </w:p>
+    <w:p>
+      <w:pPr>
+        <w:pStyle w:val="Textonormal"/>
+        <w:rPr>
+          <w:b/>
+        </w:rPr>
+      </w:pPr>
+      <w:r>
+        <w:t>Existen principalmente dos estrategias a la hora de desarrollar una línea de productos software</w:t>
+      </w:r>
+      <w:r>
+        <w:t xml:space="preserve">: el </w:t>
+      </w:r>
+      <w:r>
+        <w:rPr>
+          <w:b/>
+        </w:rPr>
+        <w:t>enfoque sustractivo</w:t>
+      </w:r>
+      <w:r>
+        <w:t xml:space="preserve"> y el </w:t>
+      </w:r>
+      <w:r>
+        <w:rPr>
+          <w:b/>
+        </w:rPr>
+        <w:t>enfoque aditivo</w:t>
+      </w:r>
+      <w:r>
+        <w:rPr>
+          <w:b/>
+        </w:rPr>
+        <w:t>.</w:t>
+      </w:r>
+    </w:p>
+    <w:p>
+      <w:pPr>
+        <w:pStyle w:val="Ttulo5"/>
+        <w:numPr>
+          <w:ilvl w:val="3"/>
+          <w:numId w:val="14"/>
+        </w:numPr>
+      </w:pPr>
+      <w:r>
+        <w:lastRenderedPageBreak/>
+        <w:t>Enfoque sustractivo</w:t>
+      </w:r>
+    </w:p>
+    <w:p>
+      <w:pPr>
+        <w:pStyle w:val="Textonormal"/>
+      </w:pPr>
+      <w:r>
+        <w:t>El enfoque sustractivo es más aplicable cuando ya existen los sistemas que se pretenden analizar y modelar.</w:t>
+      </w:r>
+      <w:r>
+        <w:t xml:space="preserve"> E</w:t>
+      </w:r>
+      <w:r>
+        <w:t xml:space="preserve">n primer lugar se analizan y documentan los casos de uso de cada sistema individual para luego integrarlos todos en el que será el modelo de casos de uso de la línea de productos software. Los casos de uso </w:t>
+      </w:r>
+      <w:r>
+        <w:rPr>
+          <w:i/>
+        </w:rPr>
+        <w:t>kernel</w:t>
+      </w:r>
+      <w:r>
+        <w:t xml:space="preserve"> formarán  el </w:t>
+      </w:r>
+      <w:r>
+        <w:rPr>
+          <w:i/>
+        </w:rPr>
+        <w:t>kernel</w:t>
+      </w:r>
+      <w:r>
+        <w:t xml:space="preserve"> del dominio de la aplicación y los casos de uso utilizados solo por alguno de los sistemas individuales o un subconjunto de ellos, formarán los casos de uso </w:t>
+      </w:r>
+      <w:r>
+        <w:rPr>
+          <w:i/>
+        </w:rPr>
+        <w:t xml:space="preserve">optional </w:t>
+      </w:r>
+      <w:r>
+        <w:t xml:space="preserve">y </w:t>
+      </w:r>
+      <w:r>
+        <w:rPr>
+          <w:i/>
+        </w:rPr>
+        <w:t>alternative.</w:t>
+      </w:r>
+    </w:p>
+    <w:p>
+      <w:pPr>
+        <w:pStyle w:val="Textonormal"/>
+      </w:pPr>
+      <w:r>
+        <w:t>En definitiva, todas las variabilidades se contemplan a nivel de ingeniería de dominio y a nivel de producto se eliminan aquellas que no corresponden al producto concreto que se está desarrollando.</w:t>
+      </w:r>
+    </w:p>
+    <w:p>
+      <w:pPr>
+        <w:pStyle w:val="Ttulo5"/>
+        <w:numPr>
+          <w:ilvl w:val="3"/>
+          <w:numId w:val="14"/>
+        </w:numPr>
+      </w:pPr>
+      <w:r>
+        <w:t>Enfoque aditivo</w:t>
+      </w:r>
+    </w:p>
+    <w:p>
+      <w:pPr>
+        <w:pStyle w:val="Textonormal"/>
+      </w:pPr>
+      <w:r>
+        <w:t>El enfoque aditivo se centra en el desarrollo del kernel de la línea de productos software.</w:t>
+      </w:r>
+      <w:r>
+        <w:t xml:space="preserve"> Primeramente se analiza la funcionalidad de la línea de productos con el objetivo de determinar la funcionalidad común de la misma. Normalmente, este análisis comienza con el desarrollo de los casos de uso kernel, es decir, los casos de uso que son comunes a todos los miembros de la línea de productos</w:t>
+      </w:r>
+      <w:r>
+        <w:t>.</w:t>
+      </w:r>
+    </w:p>
+    <w:p>
+      <w:pPr>
+        <w:pStyle w:val="Textonormal"/>
+      </w:pPr>
+      <w:r>
+        <w:t xml:space="preserve">Durante la evolución de la línea de productos, se incorporarán nuevos casos de uso opcionales y alternativos que se irán determinando en cada una de las iteraciones. En resumen, a nivel de ingeniería de dominio se trabaja únicamente con las </w:t>
+      </w:r>
+      <w:r>
+        <w:rPr>
+          <w:i/>
+        </w:rPr>
+        <w:t>common features</w:t>
+      </w:r>
+      <w:r>
+        <w:t xml:space="preserve"> para luego a nivel de ingeniería de producto incorporar las variabilidades que </w:t>
+      </w:r>
+      <w:r>
+        <w:t>correspondan</w:t>
+      </w:r>
+      <w:r>
+        <w:t>.</w:t>
+      </w:r>
+    </w:p>
+    <w:p>
+      <w:pPr>
+        <w:pStyle w:val="Textonormal"/>
+      </w:pPr>
+      <w:r>
+        <w:t xml:space="preserve">Este enfoque tiene la ventaja de que la evolución se incorpora en el propio proceso de desarrollo por lo que más tarde la línea puede seguir evolucionando. El enfoque aditivo funciona mejor cuando se comienza a desarrollar un nuevo producto de la línea  y la funcionalidad </w:t>
+      </w:r>
+      <w:r>
+        <w:rPr>
+          <w:i/>
+        </w:rPr>
+        <w:t>kernel</w:t>
+      </w:r>
+      <w:r>
+        <w:t xml:space="preserve"> se puede determinar antes que la funcionalidad variable.</w:t>
+      </w:r>
+    </w:p>
+    <w:p>
+      <w:pPr>
+        <w:pStyle w:val="Textonormal"/>
+      </w:pPr>
+    </w:p>
+    <w:p>
+      <w:pPr>
+        <w:pStyle w:val="Textonormal"/>
+      </w:pPr>
+    </w:p>
+    <w:p>
+      <w:pPr>
+        <w:pStyle w:val="Textonormal"/>
+      </w:pPr>
+    </w:p>
+    <w:p>
+      <w:pPr>
+        <w:pStyle w:val="Textonormal"/>
+      </w:pPr>
+    </w:p>
+    <w:p>
+      <w:pPr>
+        <w:pStyle w:val="Textonormal"/>
+      </w:pPr>
+    </w:p>
+    <w:p>
+      <w:pPr>
+        <w:pStyle w:val="Textonormal"/>
+      </w:pPr>
+    </w:p>
+    <w:p>
+      <w:pPr>
+        <w:pStyle w:val="Textonormal"/>
+      </w:pPr>
+    </w:p>
+    <w:p>
+      <w:pPr>
+        <w:pStyle w:val="Textonormal"/>
+      </w:pPr>
+    </w:p>
+    <w:p>
+      <w:pPr>
+        <w:rPr>
+          <w:rFonts w:ascii="Times New Roman" w:hAnsi="Times New Roman"/>
+          <w:sz w:val="24"/>
+        </w:rPr>
+      </w:pPr>
       <w:r>
         <w:br w:type="page"/>
       </w:r>
     </w:p>
     <w:p>
       <w:pPr>
-        <w:rPr>
-          <w:u w:val="single"/>
-        </w:rPr>
+        <w:pStyle w:val="Textonormal"/>
         <w:sectPr>
           <w:type w:val="oddPage"/>
           <w:pgSz w:w="11904" w:h="16847"/>
@@ -9000,6 +12485,9 @@
       </w:pPr>
       <w:r>
         <w:lastRenderedPageBreak/>
+        <w:t>.</w:t>
+      </w:r>
+      <w:r>
         <w:br w:type="page"/>
       </w:r>
     </w:p>
@@ -9011,39 +12499,1477 @@
           <w:numId w:val="1"/>
         </w:numPr>
       </w:pPr>
-      <w:bookmarkStart w:id="21" w:name="_Toc332765451"/>
+      <w:bookmarkStart w:id="38" w:name="_Toc332937566"/>
       <w:r>
         <w:lastRenderedPageBreak/>
         <w:t>MÉTODO DE TRABAJO</w:t>
       </w:r>
-      <w:bookmarkEnd w:id="21"/>
-    </w:p>
-    <w:p>
-      <w:pPr>
-        <w:pStyle w:val="Textonormal"/>
-      </w:pPr>
-    </w:p>
-    <w:p>
-      <w:pPr>
-        <w:rPr>
-          <w:rFonts w:ascii="Times New Roman" w:hAnsi="Times New Roman"/>
-          <w:sz w:val="24"/>
-        </w:rPr>
-      </w:pPr>
-    </w:p>
-    <w:p>
-      <w:pPr>
-        <w:rPr>
-          <w:rFonts w:ascii="Times New Roman" w:hAnsi="Times New Roman"/>
-          <w:sz w:val="24"/>
-        </w:rPr>
-      </w:pPr>
-      <w:r>
-        <w:rPr>
-          <w:rFonts w:ascii="Times New Roman" w:hAnsi="Times New Roman"/>
-          <w:sz w:val="24"/>
-        </w:rPr>
-        <w:br w:type="page"/>
+      <w:bookmarkEnd w:id="38"/>
+    </w:p>
+    <w:p>
+      <w:pPr>
+        <w:pStyle w:val="Textonormal"/>
+      </w:pPr>
+      <w:r>
+        <w:t xml:space="preserve">Para el desarrollo de la línea de productos software sobre la que se centra este proyecto se elegido utilizar una metodología </w:t>
+      </w:r>
+      <w:r>
+        <w:t>comentada anteriormente llamada PLUS.</w:t>
+      </w:r>
+      <w:r>
+        <w:t xml:space="preserve"> Esta metodología está basada en el Proceso Unificado de Desarrollo (PUD)</w:t>
+      </w:r>
+    </w:p>
+    <w:p>
+      <w:pPr>
+        <w:pStyle w:val="Ttulo3"/>
+        <w:numPr>
+          <w:ilvl w:val="1"/>
+          <w:numId w:val="1"/>
+        </w:numPr>
+      </w:pPr>
+      <w:bookmarkStart w:id="39" w:name="_Toc332937567"/>
+      <w:r>
+        <w:t>PLUS: Ingeniería de Software para L</w:t>
+      </w:r>
+      <w:r>
+        <w:t>íneas de Productos basadas en UML</w:t>
+      </w:r>
+      <w:bookmarkEnd w:id="39"/>
+    </w:p>
+    <w:p>
+      <w:pPr>
+        <w:pStyle w:val="Textonormal"/>
+      </w:pPr>
+      <w:r>
+        <w:t>PLUS (Product Line UML-Based Software Engineering) es una metodología para el desarrollo de LPS propuesta por Gomaa que se apoya en UML y que se basa en el Proceso Unificado de Desarrollo de software. A continuación se describirá como se integra  PLUS con el Proceso Unificado de Desarrollo Software y las fases de las que consta.</w:t>
+      </w:r>
+    </w:p>
+    <w:p>
+      <w:pPr>
+        <w:pStyle w:val="Ttulo4"/>
+        <w:numPr>
+          <w:ilvl w:val="2"/>
+          <w:numId w:val="1"/>
+        </w:numPr>
+      </w:pPr>
+      <w:bookmarkStart w:id="40" w:name="_Toc332937568"/>
+      <w:r>
+        <w:t>Proceso Unificado de Desarrollo Software</w:t>
+      </w:r>
+      <w:bookmarkEnd w:id="40"/>
+    </w:p>
+    <w:p>
+      <w:pPr>
+        <w:pStyle w:val="Textonormal"/>
+      </w:pPr>
+      <w:r>
+        <w:t>El Proceso Unificado de Desarrollo tiene tres características esenciales: está dirigido por casos de uso, está centrado en la arquitectura y es iterativo e incremental.</w:t>
+      </w:r>
+    </w:p>
+    <w:p>
+      <w:pPr>
+        <w:pStyle w:val="Textonormal"/>
+        <w:rPr>
+          <w:b/>
+        </w:rPr>
+      </w:pPr>
+      <w:r>
+        <w:rPr>
+          <w:b/>
+        </w:rPr>
+        <w:t>Proceso dirigido por Casos de Uso</w:t>
+      </w:r>
+    </w:p>
+    <w:p>
+      <w:pPr>
+        <w:pStyle w:val="Textonormal"/>
+      </w:pPr>
+      <w:r>
+        <w:t>Los casos de uso son una técnica de captura de requisitos que fuera a pensar en términos de importancia para el usuario, y no sólo en términos de funciones que sería bueno contemplar. Se define un Caso de Uso como un fragmento de funcionalidad del sistema que proporciona al usuario un valor añadido. Los Casos de Uso representan los requisitos funcionales del sistema. Además de ser una herramienta para especificar los requisitos del sistema, los casos de uso también permiten guiar el diseño, la implementación y las pruebas. Los Casos de Uso constituyen un elemento integrador y una guía de trabajo.</w:t>
+      </w:r>
+    </w:p>
+    <w:p>
+      <w:pPr>
+        <w:pStyle w:val="Textonormal"/>
+        <w:rPr>
+          <w:b/>
+        </w:rPr>
+      </w:pPr>
+      <w:r>
+        <w:rPr>
+          <w:b/>
+        </w:rPr>
+        <w:t>Proceso centrado en la arquitectura</w:t>
+      </w:r>
+    </w:p>
+    <w:p>
+      <w:pPr>
+        <w:pStyle w:val="Textonormal"/>
+      </w:pPr>
+      <w:r>
+        <w:t xml:space="preserve">La arquitectura de un sistema es la organización o estructura de sus partes más relevantes, lo que permite tener una visión común entre todos los involucrados </w:t>
+      </w:r>
+      <w:r>
+        <w:lastRenderedPageBreak/>
+        <w:t>(desarrolladores y usuarios) y una perspectiva clara del sistema completo, necesaria para controlar el desarrollo.</w:t>
+      </w:r>
+    </w:p>
+    <w:p>
+      <w:pPr>
+        <w:pStyle w:val="Textonormal"/>
+      </w:pPr>
+      <w:r>
+        <w:t>El desarrollo centrado en la arquitectura:</w:t>
+      </w:r>
+    </w:p>
+    <w:p>
+      <w:pPr>
+        <w:pStyle w:val="Textonormal"/>
+        <w:numPr>
+          <w:ilvl w:val="0"/>
+          <w:numId w:val="12"/>
+        </w:numPr>
+      </w:pPr>
+      <w:r>
+        <w:t>Involucra los aspectos estáticos y dinámicos más significativos del sistema</w:t>
+      </w:r>
+    </w:p>
+    <w:p>
+      <w:pPr>
+        <w:pStyle w:val="Textonormal"/>
+        <w:numPr>
+          <w:ilvl w:val="0"/>
+          <w:numId w:val="12"/>
+        </w:numPr>
+      </w:pPr>
+      <w:r>
+        <w:t>Está relacionado con la toma de decisiones que indican cómo tiene que ser construido el sistema</w:t>
+      </w:r>
+    </w:p>
+    <w:p>
+      <w:pPr>
+        <w:pStyle w:val="Textonormal"/>
+        <w:numPr>
+          <w:ilvl w:val="0"/>
+          <w:numId w:val="12"/>
+        </w:numPr>
+      </w:pPr>
+      <w:r>
+        <w:t>Ayuda a determinar en qué orden deben irse obteniendo los artefactos relacionados</w:t>
+      </w:r>
+    </w:p>
+    <w:p>
+      <w:pPr>
+        <w:pStyle w:val="Textonormal"/>
+      </w:pPr>
+      <w:r>
+        <w:t>Además la definición de la arquitectura debe tomar en consideración elementos de calidad del sistema, rendimiento, reutilización y capacidad de evolución por lo que deber ser flexible durante todo el proceso de desarrollo. En el caso del Proceso Unificado de Desarrollo además de utilizas los Casos de Uso para guiar el proceso se presta especial atención al establecimiento en fases tempranas del desarrollo de una arquitectura que no se vea fuertemente impactada ante cambios posteriores.</w:t>
+      </w:r>
+    </w:p>
+    <w:p>
+      <w:pPr>
+        <w:pStyle w:val="Textonormal"/>
+      </w:pPr>
+      <w:r>
+        <w:t xml:space="preserve">En la figura 3.4 se ilustra la evolución de la arquitectura durante las fases del Proceso Unificado de Desarrollo. Se tiene una arquitectura más robusta en las fases finales del proyecto. En las fases iniciales lo que se hace es ir consolidando la arquitectura por medio de </w:t>
+      </w:r>
+      <w:r>
+        <w:rPr>
+          <w:i/>
+        </w:rPr>
+        <w:t>baselines</w:t>
+      </w:r>
+      <w:r>
+        <w:t xml:space="preserve"> y se va modificando dependiendo de las necesidades del proyecto.</w:t>
+      </w:r>
+    </w:p>
+    <w:p>
+      <w:pPr>
+        <w:pStyle w:val="Textonormal"/>
+        <w:keepNext/>
+        <w:ind w:firstLine="0"/>
+        <w:jc w:val="center"/>
+      </w:pPr>
+      <w:r>
+        <w:rPr>
+          <w:noProof/>
+          <w:lang w:eastAsia="es-ES"/>
+        </w:rPr>
+        <w:drawing>
+          <wp:inline distT="0" distB="0" distL="0" distR="0" wp14:anchorId="0FBBA5C2" wp14:editId="2CD2C231">
+            <wp:extent cx="5572125" cy="1733550"/>
+            <wp:effectExtent l="0" t="0" r="0" b="0"/>
+            <wp:docPr id="1" name="Imagen 1"/>
+            <wp:cNvGraphicFramePr>
+              <a:graphicFrameLocks xmlns:a="http://schemas.openxmlformats.org/drawingml/2006/main" noChangeAspect="1"/>
+            </wp:cNvGraphicFramePr>
+            <a:graphic xmlns:a="http://schemas.openxmlformats.org/drawingml/2006/main">
+              <a:graphicData uri="http://schemas.openxmlformats.org/drawingml/2006/picture">
+                <pic:pic xmlns:pic="http://schemas.openxmlformats.org/drawingml/2006/picture">
+                  <pic:nvPicPr>
+                    <pic:cNvPr id="0" name="Picture 1"/>
+                    <pic:cNvPicPr>
+                      <a:picLocks noChangeAspect="1" noChangeArrowheads="1"/>
+                    </pic:cNvPicPr>
+                  </pic:nvPicPr>
+                  <pic:blipFill>
+                    <a:blip r:embed="rId20">
+                      <a:extLst>
+                        <a:ext uri="{28A0092B-C50C-407E-A947-70E740481C1C}">
+                          <a14:useLocalDpi xmlns:a14="http://schemas.microsoft.com/office/drawing/2010/main" val="0"/>
+                        </a:ext>
+                      </a:extLst>
+                    </a:blip>
+                    <a:srcRect/>
+                    <a:stretch>
+                      <a:fillRect/>
+                    </a:stretch>
+                  </pic:blipFill>
+                  <pic:spPr bwMode="auto">
+                    <a:xfrm>
+                      <a:off x="0" y="0"/>
+                      <a:ext cx="5572125" cy="1733550"/>
+                    </a:xfrm>
+                    <a:prstGeom prst="rect">
+                      <a:avLst/>
+                    </a:prstGeom>
+                    <a:noFill/>
+                    <a:ln>
+                      <a:noFill/>
+                    </a:ln>
+                  </pic:spPr>
+                </pic:pic>
+              </a:graphicData>
+            </a:graphic>
+          </wp:inline>
+        </w:drawing>
+      </w:r>
+    </w:p>
+    <w:p>
+      <w:pPr>
+        <w:pStyle w:val="Epgrafe"/>
+        <w:jc w:val="center"/>
+      </w:pPr>
+      <w:bookmarkStart w:id="41" w:name="_Toc332925267"/>
+      <w:r>
+        <w:t xml:space="preserve">Figura </w:t>
+      </w:r>
+      <w:r>
+        <w:fldChar w:fldCharType="begin"/>
+      </w:r>
+      <w:r>
+        <w:instrText xml:space="preserve"> STYLEREF 2 \s </w:instrText>
+      </w:r>
+      <w:r>
+        <w:fldChar w:fldCharType="separate"/>
+      </w:r>
+      <w:r>
+        <w:rPr>
+          <w:noProof/>
+        </w:rPr>
+        <w:t>4</w:t>
+      </w:r>
+      <w:r>
+        <w:fldChar w:fldCharType="end"/>
+      </w:r>
+      <w:r>
+        <w:t>.</w:t>
+      </w:r>
+      <w:r>
+        <w:fldChar w:fldCharType="begin"/>
+      </w:r>
+      <w:r>
+        <w:instrText xml:space="preserve"> SEQ Figura \* ARABIC \s 2 </w:instrText>
+      </w:r>
+      <w:r>
+        <w:fldChar w:fldCharType="separate"/>
+      </w:r>
+      <w:r>
+        <w:rPr>
+          <w:noProof/>
+        </w:rPr>
+        <w:t>1</w:t>
+      </w:r>
+      <w:r>
+        <w:fldChar w:fldCharType="end"/>
+      </w:r>
+      <w:r>
+        <w:t xml:space="preserve"> Evolución de la arquitectura del sistema</w:t>
+      </w:r>
+      <w:bookmarkEnd w:id="41"/>
+    </w:p>
+    <w:p>
+      <w:pPr>
+        <w:pStyle w:val="Textonormal"/>
+      </w:pPr>
+    </w:p>
+    <w:p>
+      <w:pPr>
+        <w:pStyle w:val="Textonormal"/>
+      </w:pPr>
+      <w:r>
+        <w:rPr>
+          <w:b/>
+        </w:rPr>
+        <w:t>Proceso iterativo e incremental</w:t>
+      </w:r>
+    </w:p>
+    <w:p>
+      <w:pPr>
+        <w:pStyle w:val="Textonormal"/>
+      </w:pPr>
+      <w:r>
+        <w:lastRenderedPageBreak/>
+        <w:t>El equilibrio correcto entre los casos de uso y la arquitectura es algo muy parecido al equilibrio de la forma y la función en el desarrollo del producto, lo cual se consigue con el tiempo. Para esto, la estrategia que se propone en el Proceso Unificado de Desarrollo es tener un proceso iterativo e incremental en donde el trabajo  se divide en partes más pequeñas o mini proyectos. Así el equilibrio entre casos de uso y arquitectura se va logrando durante cada mini proyecto, y se va alcanzando a medida que se avanza en el proceso de desarrollo. Cada mini proyecto se puede ver como una iteración (un recorrido más o menos completo a lo largo de todos los flujos de trabajo fundamentales), del cual se obtiene un incremento que produce un crecimiento en el producto.</w:t>
+      </w:r>
+    </w:p>
+    <w:p>
+      <w:pPr>
+        <w:pStyle w:val="Textonormal"/>
+      </w:pPr>
+      <w:r>
+        <w:t>El proceso iterativo e incremental consta de una secuencia de iteraciones. Cada iteración aborda una parte de la funcionalidad total, pasando por todos los flujos de trabajo relevantes y refinando la arquitectura. Cada iteración se analiza cuando termina. Se puede determinar si han aparecido nuevos requisitos o si han cambiado los existentes, afectando a las iteraciones siguientes. Durante la planificación de los detalles de la siguiente iteración, el equipo también examina cómo afectarán los riesgos que aún quedan al trabajo en curso. Toda la realimentación de la iteración pasada permite reajustar los objetivos (agenda y presupuesto) para las siguientes iteraciones. Se continúa con esta dinámica hasta que se haya finalizado por completo con la versión actual del producto.</w:t>
+      </w:r>
+    </w:p>
+    <w:p>
+      <w:pPr>
+        <w:pStyle w:val="Textonormal"/>
+      </w:pPr>
+      <w:r>
+        <w:t>Una iteración puede realizarse por medio de una cascada como se muestra en la figura 3.5. Se pasa por los flujos fundamentales (Requisitos, análisis, diseño, implementación y pruebas), también existe una planificación de la iteración, un análisis de la iteración y algunas actividades específicas de la iteración. Al finalizar se realiza una integración de los resultados con lo ya obtenido en las iteraciones anteriores.</w:t>
+      </w:r>
+    </w:p>
+    <w:p>
+      <w:pPr>
+        <w:pStyle w:val="Textonormal"/>
+        <w:keepNext/>
+        <w:ind w:firstLine="0"/>
+        <w:jc w:val="center"/>
+      </w:pPr>
+      <w:r>
+        <w:rPr>
+          <w:noProof/>
+          <w:lang w:eastAsia="es-ES"/>
+        </w:rPr>
+        <w:lastRenderedPageBreak/>
+        <w:drawing>
+          <wp:inline distT="0" distB="0" distL="0" distR="0" wp14:anchorId="2C70ACEA" wp14:editId="79A6620C">
+            <wp:extent cx="5572125" cy="2495550"/>
+            <wp:effectExtent l="0" t="0" r="0" b="0"/>
+            <wp:docPr id="7" name="Imagen 7"/>
+            <wp:cNvGraphicFramePr>
+              <a:graphicFrameLocks xmlns:a="http://schemas.openxmlformats.org/drawingml/2006/main" noChangeAspect="1"/>
+            </wp:cNvGraphicFramePr>
+            <a:graphic xmlns:a="http://schemas.openxmlformats.org/drawingml/2006/main">
+              <a:graphicData uri="http://schemas.openxmlformats.org/drawingml/2006/picture">
+                <pic:pic xmlns:pic="http://schemas.openxmlformats.org/drawingml/2006/picture">
+                  <pic:nvPicPr>
+                    <pic:cNvPr id="0" name="Picture 2"/>
+                    <pic:cNvPicPr>
+                      <a:picLocks noChangeAspect="1" noChangeArrowheads="1"/>
+                    </pic:cNvPicPr>
+                  </pic:nvPicPr>
+                  <pic:blipFill>
+                    <a:blip r:embed="rId21">
+                      <a:extLst>
+                        <a:ext uri="{28A0092B-C50C-407E-A947-70E740481C1C}">
+                          <a14:useLocalDpi xmlns:a14="http://schemas.microsoft.com/office/drawing/2010/main" val="0"/>
+                        </a:ext>
+                      </a:extLst>
+                    </a:blip>
+                    <a:srcRect/>
+                    <a:stretch>
+                      <a:fillRect/>
+                    </a:stretch>
+                  </pic:blipFill>
+                  <pic:spPr bwMode="auto">
+                    <a:xfrm>
+                      <a:off x="0" y="0"/>
+                      <a:ext cx="5572125" cy="2495550"/>
+                    </a:xfrm>
+                    <a:prstGeom prst="rect">
+                      <a:avLst/>
+                    </a:prstGeom>
+                    <a:noFill/>
+                    <a:ln>
+                      <a:noFill/>
+                    </a:ln>
+                  </pic:spPr>
+                </pic:pic>
+              </a:graphicData>
+            </a:graphic>
+          </wp:inline>
+        </w:drawing>
+      </w:r>
+    </w:p>
+    <w:p>
+      <w:pPr>
+        <w:pStyle w:val="Epgrafe"/>
+        <w:jc w:val="center"/>
+      </w:pPr>
+      <w:bookmarkStart w:id="42" w:name="_Toc332925268"/>
+      <w:r>
+        <w:t xml:space="preserve">Figura </w:t>
+      </w:r>
+      <w:r>
+        <w:fldChar w:fldCharType="begin"/>
+      </w:r>
+      <w:r>
+        <w:instrText xml:space="preserve"> STYLEREF 2 \s </w:instrText>
+      </w:r>
+      <w:r>
+        <w:fldChar w:fldCharType="separate"/>
+      </w:r>
+      <w:r>
+        <w:rPr>
+          <w:noProof/>
+        </w:rPr>
+        <w:t>4</w:t>
+      </w:r>
+      <w:r>
+        <w:fldChar w:fldCharType="end"/>
+      </w:r>
+      <w:r>
+        <w:t>.</w:t>
+      </w:r>
+      <w:r>
+        <w:fldChar w:fldCharType="begin"/>
+      </w:r>
+      <w:r>
+        <w:instrText xml:space="preserve"> SEQ Figura \* ARABIC \s 2 </w:instrText>
+      </w:r>
+      <w:r>
+        <w:fldChar w:fldCharType="separate"/>
+      </w:r>
+      <w:r>
+        <w:rPr>
+          <w:noProof/>
+        </w:rPr>
+        <w:t>2</w:t>
+      </w:r>
+      <w:r>
+        <w:fldChar w:fldCharType="end"/>
+      </w:r>
+      <w:r>
+        <w:t xml:space="preserve"> Iteración en el Proceso Unificado de Desarrollo</w:t>
+      </w:r>
+      <w:bookmarkEnd w:id="42"/>
+    </w:p>
+    <w:p>
+      <w:pPr>
+        <w:pStyle w:val="Textonormal"/>
+      </w:pPr>
+    </w:p>
+    <w:p>
+      <w:pPr>
+        <w:pStyle w:val="Textonormal"/>
+      </w:pPr>
+      <w:r>
+        <w:t>El Proceso Unificado de Desarrollo divide el desarrollo en cuatro fases, dentro de las cuales se realizan varias iteraciones en número variable según el proyecto y en las que se hace un mayor o menos hincapié en las distintas actividades. En la figura 3.6 se muestra cómo varía el esfuerzo asociado a los flujos de trabajo según la fase en la que se encuentre el proyecto.</w:t>
+      </w:r>
+    </w:p>
+    <w:p>
+      <w:pPr>
+        <w:pStyle w:val="Textonormal"/>
+      </w:pPr>
+      <w:r>
+        <w:t xml:space="preserve">Las primeras iteraciones (en las fases de Inicio y Elaboración) se enfocan hacia la comprensión del problema y la tecnología, la delimitación del ámbito del proyecto, la eliminación de los riesgos críticos, y al establecimiento de una línea base de la arquitectura. Durante la fase de inicio, las iteraciones ponen mayor énfasis en las actividades de modelado de negocio y de requisitos. En la fase de elaboración, las iteraciones se orientan al desarrollo de la </w:t>
+      </w:r>
+      <w:r>
+        <w:rPr>
+          <w:i/>
+        </w:rPr>
+        <w:t>baseline</w:t>
+      </w:r>
+      <w:r>
+        <w:t xml:space="preserve"> d la arquitectura, abarcan más los flujos de trabajo de requisitos, modelo de negocio (refinamiento), análisis, diseño y una parte de la implementación orientado  a la línea base de la arquitectura. En la fase de construcción se lleva a cabo  la implementación del producto por medio de una serie de iteraciones. Por cada iteración se selecciona un conjunto de casos de uso en función de su prioridad, se refina su análisis y diseño y se procede a su implementación y prueba. Después se realizan tantas iteraciones como sean necesarias hasta que se termine la implementación de la nueva versión del producto. En la fase de transición se pretende garantizar que se tiene un producto preparado para su entrega el cliente.</w:t>
+      </w:r>
+    </w:p>
+    <w:p>
+      <w:pPr>
+        <w:pStyle w:val="Textonormal"/>
+        <w:keepNext/>
+        <w:ind w:firstLine="0"/>
+        <w:jc w:val="center"/>
+      </w:pPr>
+      <w:r>
+        <w:rPr>
+          <w:noProof/>
+          <w:lang w:eastAsia="es-ES"/>
+        </w:rPr>
+        <w:lastRenderedPageBreak/>
+        <w:drawing>
+          <wp:inline distT="0" distB="0" distL="0" distR="0" wp14:anchorId="7F0C6CC7" wp14:editId="1AB60967">
+            <wp:extent cx="5581650" cy="4076700"/>
+            <wp:effectExtent l="0" t="0" r="0" b="0"/>
+            <wp:docPr id="12" name="Imagen 12"/>
+            <wp:cNvGraphicFramePr>
+              <a:graphicFrameLocks xmlns:a="http://schemas.openxmlformats.org/drawingml/2006/main" noChangeAspect="1"/>
+            </wp:cNvGraphicFramePr>
+            <a:graphic xmlns:a="http://schemas.openxmlformats.org/drawingml/2006/main">
+              <a:graphicData uri="http://schemas.openxmlformats.org/drawingml/2006/picture">
+                <pic:pic xmlns:pic="http://schemas.openxmlformats.org/drawingml/2006/picture">
+                  <pic:nvPicPr>
+                    <pic:cNvPr id="0" name="Picture 5"/>
+                    <pic:cNvPicPr>
+                      <a:picLocks noChangeAspect="1" noChangeArrowheads="1"/>
+                    </pic:cNvPicPr>
+                  </pic:nvPicPr>
+                  <pic:blipFill>
+                    <a:blip r:embed="rId22">
+                      <a:extLst>
+                        <a:ext uri="{28A0092B-C50C-407E-A947-70E740481C1C}">
+                          <a14:useLocalDpi xmlns:a14="http://schemas.microsoft.com/office/drawing/2010/main" val="0"/>
+                        </a:ext>
+                      </a:extLst>
+                    </a:blip>
+                    <a:srcRect/>
+                    <a:stretch>
+                      <a:fillRect/>
+                    </a:stretch>
+                  </pic:blipFill>
+                  <pic:spPr bwMode="auto">
+                    <a:xfrm>
+                      <a:off x="0" y="0"/>
+                      <a:ext cx="5581650" cy="4076700"/>
+                    </a:xfrm>
+                    <a:prstGeom prst="rect">
+                      <a:avLst/>
+                    </a:prstGeom>
+                    <a:noFill/>
+                    <a:ln>
+                      <a:noFill/>
+                    </a:ln>
+                  </pic:spPr>
+                </pic:pic>
+              </a:graphicData>
+            </a:graphic>
+          </wp:inline>
+        </w:drawing>
+      </w:r>
+    </w:p>
+    <w:p>
+      <w:pPr>
+        <w:pStyle w:val="Epgrafe"/>
+        <w:jc w:val="center"/>
+      </w:pPr>
+      <w:bookmarkStart w:id="43" w:name="_Toc332925269"/>
+      <w:r>
+        <w:t xml:space="preserve">Figura </w:t>
+      </w:r>
+      <w:r>
+        <w:fldChar w:fldCharType="begin"/>
+      </w:r>
+      <w:r>
+        <w:instrText xml:space="preserve"> STYLEREF 2 \s </w:instrText>
+      </w:r>
+      <w:r>
+        <w:fldChar w:fldCharType="separate"/>
+      </w:r>
+      <w:r>
+        <w:rPr>
+          <w:noProof/>
+        </w:rPr>
+        <w:t>4</w:t>
+      </w:r>
+      <w:r>
+        <w:fldChar w:fldCharType="end"/>
+      </w:r>
+      <w:r>
+        <w:t>.</w:t>
+      </w:r>
+      <w:r>
+        <w:fldChar w:fldCharType="begin"/>
+      </w:r>
+      <w:r>
+        <w:instrText xml:space="preserve"> SEQ Figura \* ARABIC \s 2 </w:instrText>
+      </w:r>
+      <w:r>
+        <w:fldChar w:fldCharType="separate"/>
+      </w:r>
+      <w:r>
+        <w:rPr>
+          <w:noProof/>
+        </w:rPr>
+        <w:t>3</w:t>
+      </w:r>
+      <w:r>
+        <w:fldChar w:fldCharType="end"/>
+      </w:r>
+      <w:r>
+        <w:t xml:space="preserve"> Esfuerzo en las actividades según la fase del proyecto</w:t>
+      </w:r>
+      <w:bookmarkEnd w:id="43"/>
+    </w:p>
+    <w:p>
+      <w:pPr>
+        <w:pStyle w:val="Textonormal"/>
+      </w:pPr>
+    </w:p>
+    <w:p>
+      <w:pPr>
+        <w:pStyle w:val="Ttulo4"/>
+        <w:numPr>
+          <w:ilvl w:val="2"/>
+          <w:numId w:val="1"/>
+        </w:numPr>
+      </w:pPr>
+      <w:bookmarkStart w:id="44" w:name="_Toc332937569"/>
+      <w:r>
+        <w:t>Integración de PLUS con el Proceso Unificado de Desarrollo</w:t>
+      </w:r>
+      <w:bookmarkEnd w:id="44"/>
+    </w:p>
+    <w:p>
+      <w:pPr>
+        <w:pStyle w:val="Textonormal"/>
+      </w:pPr>
+      <w:r>
+        <w:t>El Proceso Unificado de Desarrollo proporciona un detalle considerable sobre los aspectos del ciclo de vida y algunos detalles sobre la metodología a utilizar. Como se ha visto anteriormente los flujos de trabajo del Proceso Unificado de Desarrollo son Requisitos, Análisis, Diseño, Implementación y Pruebas. En PLUS cada fase del ciclo de vida se corresponde con un flujo de trabajo del Proceso Unificado de Desarrollo. Las fases de PLUS tienen el mismo nombre que las flujos de trabajo del Proceso Unificado de Desarrollo.</w:t>
+      </w:r>
+    </w:p>
+    <w:p>
+      <w:pPr>
+        <w:pStyle w:val="Ttulo5"/>
+        <w:numPr>
+          <w:ilvl w:val="3"/>
+          <w:numId w:val="1"/>
+        </w:numPr>
+      </w:pPr>
+      <w:r>
+        <w:t>Inicio</w:t>
+      </w:r>
+    </w:p>
+    <w:p>
+      <w:pPr>
+        <w:pStyle w:val="Textonormal"/>
+      </w:pPr>
+      <w:r>
+        <w:t xml:space="preserve">En esta primera iteración se realiza un estudio de viabilidad para determinar si la línea de productos es viable y cuál es el alcance (tamaño, funcionalidades, identificación de </w:t>
+      </w:r>
+      <w:r>
+        <w:rPr>
+          <w:i/>
+        </w:rPr>
+        <w:t xml:space="preserve">commonalities </w:t>
+      </w:r>
+      <w:r>
+        <w:t xml:space="preserve">y </w:t>
+      </w:r>
+      <w:proofErr w:type="spellStart"/>
+      <w:r>
+        <w:rPr>
+          <w:i/>
+        </w:rPr>
+        <w:t>variabilities</w:t>
+      </w:r>
+      <w:proofErr w:type="spellEnd"/>
+      <w:r>
+        <w:t xml:space="preserve"> y número estimado de productos). </w:t>
+      </w:r>
+    </w:p>
+    <w:p>
+      <w:pPr>
+        <w:pStyle w:val="Textonormal"/>
+      </w:pPr>
+      <w:r>
+        <w:lastRenderedPageBreak/>
+        <w:t xml:space="preserve">Durante esta fase, se identifican los casos de uso iniciales para cada producto potencial de la línea, se crea un diagrama de clases de contexto inicial y una primera aproximación del </w:t>
+      </w:r>
+      <w:r>
+        <w:rPr>
+          <w:i/>
+        </w:rPr>
+        <w:t xml:space="preserve">feature </w:t>
+      </w:r>
+      <w:proofErr w:type="spellStart"/>
+      <w:r>
+        <w:rPr>
+          <w:i/>
+        </w:rPr>
+        <w:t>model</w:t>
+      </w:r>
+      <w:proofErr w:type="spellEnd"/>
+      <w:r>
+        <w:rPr>
+          <w:i/>
+        </w:rPr>
+        <w:t xml:space="preserve"> </w:t>
+      </w:r>
+      <w:r>
+        <w:t xml:space="preserve">en el que se comienza a determinar aquellas </w:t>
+      </w:r>
+      <w:r>
+        <w:rPr>
+          <w:i/>
+        </w:rPr>
+        <w:t>features</w:t>
+      </w:r>
+      <w:r>
+        <w:t xml:space="preserve"> que son </w:t>
+      </w:r>
+      <w:r>
+        <w:rPr>
+          <w:i/>
+        </w:rPr>
+        <w:t>kernel</w:t>
+      </w:r>
+      <w:r>
+        <w:t xml:space="preserve">, </w:t>
+      </w:r>
+      <w:r>
+        <w:rPr>
+          <w:i/>
+        </w:rPr>
+        <w:t>optional</w:t>
+      </w:r>
+      <w:r>
+        <w:t xml:space="preserve"> o </w:t>
+      </w:r>
+      <w:r>
+        <w:rPr>
+          <w:i/>
+        </w:rPr>
+        <w:t>variant</w:t>
+      </w:r>
+      <w:r>
+        <w:t>.</w:t>
+      </w:r>
+    </w:p>
+    <w:p>
+      <w:pPr>
+        <w:pStyle w:val="Ttulo5"/>
+        <w:numPr>
+          <w:ilvl w:val="3"/>
+          <w:numId w:val="1"/>
+        </w:numPr>
+      </w:pPr>
+      <w:r>
+        <w:t xml:space="preserve">Elaboración </w:t>
+      </w:r>
+    </w:p>
+    <w:p>
+      <w:pPr>
+        <w:pStyle w:val="Textonormal"/>
+        <w:ind w:left="720" w:firstLine="0"/>
+      </w:pPr>
+      <w:r>
+        <w:t>Esta fase se dividirá en dos</w:t>
+      </w:r>
+      <w:r>
+        <w:t xml:space="preserve"> partes:</w:t>
+      </w:r>
+    </w:p>
+    <w:p>
+      <w:pPr>
+        <w:pStyle w:val="Textonormal"/>
+        <w:numPr>
+          <w:ilvl w:val="0"/>
+          <w:numId w:val="15"/>
+        </w:numPr>
+        <w:rPr>
+          <w:b/>
+        </w:rPr>
+      </w:pPr>
+      <w:r>
+        <w:rPr>
+          <w:b/>
+        </w:rPr>
+        <w:t>Kernel primero (</w:t>
+      </w:r>
+      <w:r>
+        <w:rPr>
+          <w:b/>
+          <w:i/>
+        </w:rPr>
+        <w:t xml:space="preserve">Kernel </w:t>
+      </w:r>
+      <w:proofErr w:type="spellStart"/>
+      <w:r>
+        <w:rPr>
+          <w:b/>
+          <w:i/>
+        </w:rPr>
+        <w:t>first</w:t>
+      </w:r>
+      <w:proofErr w:type="spellEnd"/>
+      <w:r>
+        <w:rPr>
+          <w:b/>
+          <w:i/>
+        </w:rPr>
+        <w:t>)</w:t>
+      </w:r>
+    </w:p>
+    <w:p>
+      <w:pPr>
+        <w:pStyle w:val="Textonormal"/>
+      </w:pPr>
+      <w:r>
+        <w:t xml:space="preserve">En esta primera parte se revisa y desarrolla el modelo de casos de uso con más detalle. Se determinan los casos de uso </w:t>
+      </w:r>
+      <w:r>
+        <w:rPr>
+          <w:i/>
+        </w:rPr>
+        <w:t>kernel</w:t>
+      </w:r>
+      <w:r>
+        <w:t xml:space="preserve">, </w:t>
+      </w:r>
+      <w:r>
+        <w:rPr>
+          <w:i/>
+        </w:rPr>
+        <w:t>optional</w:t>
+      </w:r>
+      <w:r>
+        <w:t xml:space="preserve"> y </w:t>
+      </w:r>
+      <w:r>
+        <w:rPr>
+          <w:i/>
+        </w:rPr>
+        <w:t>variant</w:t>
+      </w:r>
+      <w:r>
+        <w:t xml:space="preserve"> y se hace un análisis más en profundidad de las </w:t>
+      </w:r>
+      <w:r>
+        <w:rPr>
+          <w:i/>
+        </w:rPr>
+        <w:t>features</w:t>
+      </w:r>
+      <w:r>
+        <w:t xml:space="preserve">. El </w:t>
+      </w:r>
+      <w:r>
+        <w:rPr>
+          <w:i/>
+        </w:rPr>
+        <w:t xml:space="preserve">feature </w:t>
+      </w:r>
+      <w:proofErr w:type="spellStart"/>
+      <w:r>
+        <w:rPr>
+          <w:i/>
+        </w:rPr>
+        <w:t>model</w:t>
+      </w:r>
+      <w:proofErr w:type="spellEnd"/>
+      <w:r>
+        <w:t xml:space="preserve"> obtenido será ahora el principal elemento que guíe en la identificación de los requisitos comunes y variables. Los elementos del </w:t>
+      </w:r>
+      <w:r>
+        <w:rPr>
+          <w:i/>
+        </w:rPr>
+        <w:t>kernel</w:t>
+      </w:r>
+      <w:r>
+        <w:t xml:space="preserve"> se modelan mediante diagramas de análisis y diseño, construyéndose un esbozo inicial de la arquitectura del sistema.</w:t>
+      </w:r>
+    </w:p>
+    <w:p>
+      <w:pPr>
+        <w:pStyle w:val="Textonormal"/>
+        <w:numPr>
+          <w:ilvl w:val="0"/>
+          <w:numId w:val="15"/>
+        </w:numPr>
+        <w:rPr>
+          <w:b/>
+        </w:rPr>
+      </w:pPr>
+      <w:r>
+        <w:rPr>
+          <w:b/>
+        </w:rPr>
+        <w:t>Evolución de la línea de productos (</w:t>
+      </w:r>
+      <w:r>
+        <w:rPr>
+          <w:b/>
+          <w:i/>
+        </w:rPr>
+        <w:t xml:space="preserve">Product line </w:t>
+      </w:r>
+      <w:proofErr w:type="spellStart"/>
+      <w:r>
+        <w:rPr>
+          <w:b/>
+          <w:i/>
+        </w:rPr>
+        <w:t>evolution</w:t>
+      </w:r>
+      <w:proofErr w:type="spellEnd"/>
+      <w:r>
+        <w:rPr>
+          <w:b/>
+          <w:i/>
+        </w:rPr>
+        <w:t>)</w:t>
+      </w:r>
+    </w:p>
+    <w:p>
+      <w:pPr>
+        <w:pStyle w:val="Textonormal"/>
+      </w:pPr>
+      <w:r>
+        <w:t xml:space="preserve">En esta segunda parte se planifica la evolución de la línea considerando los casos de uso </w:t>
+      </w:r>
+      <w:r>
+        <w:rPr>
+          <w:i/>
+        </w:rPr>
+        <w:t>optional</w:t>
+      </w:r>
+      <w:r>
+        <w:t xml:space="preserve"> y </w:t>
+      </w:r>
+      <w:r>
+        <w:rPr>
+          <w:i/>
+        </w:rPr>
+        <w:t>variant</w:t>
+      </w:r>
+      <w:r>
+        <w:t xml:space="preserve">, las </w:t>
+      </w:r>
+      <w:r>
+        <w:rPr>
+          <w:i/>
+        </w:rPr>
+        <w:t>features</w:t>
+      </w:r>
+      <w:r>
+        <w:t xml:space="preserve"> y los puntos de variación. Se realizan diagramas de interacción para los casos de uso </w:t>
+      </w:r>
+      <w:r>
+        <w:rPr>
+          <w:i/>
+        </w:rPr>
+        <w:t>optional</w:t>
+      </w:r>
+      <w:r>
+        <w:t xml:space="preserve"> y </w:t>
+      </w:r>
+      <w:r>
+        <w:rPr>
+          <w:i/>
+        </w:rPr>
+        <w:t>variant</w:t>
+      </w:r>
+      <w:r>
+        <w:t xml:space="preserve">, y máquinas de estado para  las clases </w:t>
+      </w:r>
+      <w:r>
+        <w:rPr>
+          <w:i/>
+        </w:rPr>
+        <w:t xml:space="preserve">optional </w:t>
+      </w:r>
+      <w:r>
+        <w:t xml:space="preserve"> y </w:t>
+      </w:r>
+      <w:r>
+        <w:rPr>
+          <w:i/>
+        </w:rPr>
+        <w:t>variant</w:t>
+      </w:r>
+      <w:r>
+        <w:t xml:space="preserve">, que tienen una dependencia fuerte del estado. El diseño arquitectónico del sistema, esbozado en la iteración anterior, se extiende ahora para incluir componentes </w:t>
+      </w:r>
+      <w:r>
+        <w:rPr>
+          <w:i/>
+        </w:rPr>
+        <w:t xml:space="preserve">optional </w:t>
+      </w:r>
+      <w:r>
+        <w:t xml:space="preserve">y </w:t>
+      </w:r>
+      <w:r>
+        <w:rPr>
+          <w:i/>
+        </w:rPr>
+        <w:t>variant</w:t>
+      </w:r>
+      <w:r>
+        <w:t>.</w:t>
+      </w:r>
+    </w:p>
+    <w:p>
+      <w:pPr>
+        <w:pStyle w:val="Ttulo5"/>
+        <w:numPr>
+          <w:ilvl w:val="3"/>
+          <w:numId w:val="1"/>
+        </w:numPr>
+      </w:pPr>
+      <w:r>
+        <w:t>Construcción</w:t>
+      </w:r>
+    </w:p>
+    <w:p>
+      <w:pPr>
+        <w:pStyle w:val="Textonormal"/>
+      </w:pPr>
+      <w:r>
+        <w:t xml:space="preserve">En las diferentes iteraciones de las que puede constar esta fase, se construyen los componentes que conforman el </w:t>
+      </w:r>
+      <w:r>
+        <w:rPr>
+          <w:i/>
+        </w:rPr>
+        <w:t>kernel</w:t>
+      </w:r>
+      <w:r>
+        <w:t xml:space="preserve">. Para ello, se procede realizando el diseño detallado, la codificación y las pruebas unitarias de cada componente. También se hacen pruebas de integración de los componentes del </w:t>
+      </w:r>
+      <w:r>
+        <w:rPr>
+          <w:i/>
+        </w:rPr>
+        <w:t>kernel</w:t>
+      </w:r>
+      <w:r>
+        <w:t>.</w:t>
+      </w:r>
+    </w:p>
+    <w:p>
+      <w:pPr>
+        <w:pStyle w:val="Ttulo5"/>
+        <w:numPr>
+          <w:ilvl w:val="3"/>
+          <w:numId w:val="1"/>
+        </w:numPr>
+      </w:pPr>
+      <w:r>
+        <w:t>Transición</w:t>
+      </w:r>
+    </w:p>
+    <w:p>
+      <w:pPr>
+        <w:pStyle w:val="Textonormal"/>
+      </w:pPr>
+      <w:r>
+        <w:t xml:space="preserve">Al llegar a esta fase se dispone de una versión mínima ejecutable de la línea de productos software consistente en los componentes </w:t>
+      </w:r>
+      <w:r>
+        <w:rPr>
+          <w:i/>
+        </w:rPr>
+        <w:t>kernel</w:t>
+      </w:r>
+      <w:r>
+        <w:t xml:space="preserve"> y cualquier componente </w:t>
+      </w:r>
+      <w:r>
+        <w:rPr>
+          <w:i/>
+        </w:rPr>
+        <w:t>default</w:t>
+      </w:r>
+      <w:r>
+        <w:t xml:space="preserve">. También se realizan pruebas funcionales y de integración de los componentes del </w:t>
+      </w:r>
+      <w:r>
+        <w:rPr>
+          <w:i/>
+        </w:rPr>
+        <w:t>kernel</w:t>
+      </w:r>
+      <w:r>
+        <w:t xml:space="preserve">. </w:t>
+      </w:r>
+    </w:p>
+    <w:p>
+      <w:pPr>
+        <w:pStyle w:val="Textonormal"/>
+      </w:pPr>
+      <w:r>
+        <w:lastRenderedPageBreak/>
+        <w:t xml:space="preserve">El sistema, en su estado actual, se puede entregar a los ingenieros de producto. Además el </w:t>
+      </w:r>
+      <w:r>
+        <w:rPr>
+          <w:i/>
+        </w:rPr>
+        <w:t>kernel</w:t>
+      </w:r>
+      <w:r>
+        <w:t xml:space="preserve"> también es un miembro de la línea de productos por lo que puede ser liberado a los usuarios para </w:t>
+      </w:r>
+      <w:r>
+        <w:t>la realización de pruebas adicional y comenzar el uso del sistema.</w:t>
+      </w:r>
+    </w:p>
+    <w:p>
+      <w:pPr>
+        <w:pStyle w:val="Ttulo5"/>
+        <w:numPr>
+          <w:ilvl w:val="3"/>
+          <w:numId w:val="1"/>
+        </w:numPr>
+      </w:pPr>
+      <w:r>
+        <w:t>Iteraciones adicionales</w:t>
+      </w:r>
+    </w:p>
+    <w:p>
+      <w:pPr>
+        <w:pStyle w:val="Textonormal"/>
+      </w:pPr>
+      <w:r>
+        <w:t xml:space="preserve">Puede haber iteraciones adicionales en las que se desarrollen componentes </w:t>
+      </w:r>
+      <w:r>
+        <w:rPr>
+          <w:i/>
+        </w:rPr>
+        <w:t>optional</w:t>
+      </w:r>
+      <w:r>
+        <w:t xml:space="preserve"> y </w:t>
+      </w:r>
+      <w:r>
+        <w:rPr>
+          <w:i/>
+        </w:rPr>
+        <w:t>variant</w:t>
+      </w:r>
+      <w:r>
+        <w:t xml:space="preserve">. El jefe de proyecto debe decidir si estos componentes se implementan durante la ingeniería de dominio o, por el contrario, se dejan para más adelante, para el nivel de ingeniería de producto. Si se realizan iteraciones adicionales implicará la construcción y pruebas de la nueva arquitectura evolucionada con los nuevos componentes </w:t>
+      </w:r>
+      <w:r>
+        <w:rPr>
+          <w:i/>
+        </w:rPr>
+        <w:t xml:space="preserve">optional </w:t>
+      </w:r>
+      <w:r>
+        <w:t xml:space="preserve">y </w:t>
+      </w:r>
+      <w:r>
+        <w:rPr>
+          <w:i/>
+        </w:rPr>
+        <w:t>variant</w:t>
+      </w:r>
+      <w:r>
+        <w:t>.</w:t>
+      </w:r>
+    </w:p>
+    <w:p>
+      <w:pPr>
+        <w:pStyle w:val="Ttulo4"/>
+        <w:numPr>
+          <w:ilvl w:val="2"/>
+          <w:numId w:val="1"/>
+        </w:numPr>
+      </w:pPr>
+      <w:bookmarkStart w:id="45" w:name="_Toc332937570"/>
+      <w:r>
+        <w:t>Ingeniería de producto</w:t>
+      </w:r>
+      <w:bookmarkEnd w:id="45"/>
+    </w:p>
+    <w:p>
+      <w:pPr>
+        <w:pStyle w:val="Textonormal"/>
+      </w:pPr>
+      <w:r>
+        <w:t>Durante la Ingeniería de producto, la arquitectura de la línea de productos software se adapta y ajusta para obtener un producto de la línea.</w:t>
+      </w:r>
+      <w:r>
+        <w:t xml:space="preserve"> La obtención de un nuevo producto implica considerar todos los requisitos del producto individual seleccionando las </w:t>
+      </w:r>
+      <w:r>
+        <w:rPr>
+          <w:i/>
+        </w:rPr>
+        <w:t>features</w:t>
+      </w:r>
+      <w:r>
+        <w:t xml:space="preserve"> específicas del producto de la línea de productos. Dada la arquitectura del producto, se instancian, interconectan y despliegan los componentes apropiados de la línea de productos software.</w:t>
+      </w:r>
+    </w:p>
+    <w:p>
+      <w:pPr>
+        <w:pStyle w:val="Textonormal"/>
+      </w:pPr>
+      <w:r>
+        <w:t>Del mismo modo que el proceso de ingeniería de líneas de productos puede ser integrado con el Proceso Unificado de Desarrollo, también puede integrarse la Ingeniería de producto. En lugar de comenzar con el modelado de casos de usos, la Ingeniería de producto comienza con los artefactos de la línea de productos software almacenados en el repositorio de la línea.</w:t>
+      </w:r>
+    </w:p>
+    <w:p>
+      <w:pPr>
+        <w:pStyle w:val="Ttulo5"/>
+        <w:numPr>
+          <w:ilvl w:val="3"/>
+          <w:numId w:val="1"/>
+        </w:numPr>
+      </w:pPr>
+      <w:r>
+        <w:t>Inicio</w:t>
+      </w:r>
+    </w:p>
+    <w:p>
+      <w:pPr>
+        <w:pStyle w:val="Textonormal"/>
+      </w:pPr>
+      <w:r>
+        <w:t xml:space="preserve">Durante la fase de inicio, se analizan y categorizan los requisitos del producto a desarrollar. El objetivo es determinar cuando el nuevo producto es un miembro viable de la línea de productos, es decir, cuando las </w:t>
+      </w:r>
+      <w:r>
+        <w:rPr>
+          <w:i/>
+        </w:rPr>
+        <w:t>features</w:t>
+      </w:r>
+      <w:r>
+        <w:t xml:space="preserve"> del nuevo producto coinciden con las de la línea de productos software. Si las </w:t>
+      </w:r>
+      <w:r>
+        <w:rPr>
+          <w:i/>
+        </w:rPr>
+        <w:t xml:space="preserve">features </w:t>
+      </w:r>
+      <w:r>
+        <w:t xml:space="preserve"> no coinciden hay dos alternativas:</w:t>
+      </w:r>
+    </w:p>
+    <w:p>
+      <w:pPr>
+        <w:pStyle w:val="Textonormal"/>
+        <w:numPr>
+          <w:ilvl w:val="0"/>
+          <w:numId w:val="17"/>
+        </w:numPr>
+      </w:pPr>
+      <w:r>
+        <w:lastRenderedPageBreak/>
+        <w:t xml:space="preserve">Hay suficiente diferencia entre las </w:t>
+      </w:r>
+      <w:r>
+        <w:rPr>
+          <w:i/>
+        </w:rPr>
+        <w:t>features</w:t>
+      </w:r>
+      <w:r>
+        <w:t xml:space="preserve"> como para que sea mejor el desarrollo individual del nuevo producto.</w:t>
+      </w:r>
+    </w:p>
+    <w:p>
+      <w:pPr>
+        <w:pStyle w:val="Textonormal"/>
+        <w:numPr>
+          <w:ilvl w:val="0"/>
+          <w:numId w:val="17"/>
+        </w:numPr>
+      </w:pPr>
+      <w:r>
+        <w:t>La línea de productos software puede evolucionarse añadiendo los requisitos que falten mediante una evolución incremental.</w:t>
+      </w:r>
+    </w:p>
+    <w:p>
+      <w:pPr>
+        <w:pStyle w:val="Ttulo5"/>
+        <w:numPr>
+          <w:ilvl w:val="3"/>
+          <w:numId w:val="1"/>
+        </w:numPr>
+      </w:pPr>
+      <w:r>
+        <w:t>Elaboración</w:t>
+      </w:r>
+    </w:p>
+    <w:p>
+      <w:pPr>
+        <w:pStyle w:val="Textonormal"/>
+      </w:pPr>
+      <w:r>
+        <w:t>Esta fase se dividirá en dos partes:</w:t>
+      </w:r>
+    </w:p>
+    <w:p>
+      <w:pPr>
+        <w:pStyle w:val="Textonormal"/>
+        <w:numPr>
+          <w:ilvl w:val="0"/>
+          <w:numId w:val="19"/>
+        </w:numPr>
+      </w:pPr>
+      <w:r>
+        <w:rPr>
+          <w:b/>
+        </w:rPr>
+        <w:t>Evolución</w:t>
+      </w:r>
+    </w:p>
+    <w:p>
+      <w:pPr>
+        <w:pStyle w:val="Textonormal"/>
+      </w:pPr>
+      <w:r>
+        <w:t xml:space="preserve">Si es necesario </w:t>
+      </w:r>
+      <w:r>
+        <w:t>evolucionar</w:t>
+      </w:r>
+      <w:r>
+        <w:t xml:space="preserve"> la línea de productos, esta fase es similar a la fase de elaboración de la Ingeniería de Dominio en la que el modelo de la línea de productos software se evoluciona considerando las nuevas características optional y alternative. Si no es necesario evolucionar la línea, esta fase puede ser ignorada.</w:t>
+      </w:r>
+    </w:p>
+    <w:p>
+      <w:pPr>
+        <w:pStyle w:val="Textonormal"/>
+        <w:numPr>
+          <w:ilvl w:val="0"/>
+          <w:numId w:val="19"/>
+        </w:numPr>
+        <w:rPr>
+          <w:b/>
+        </w:rPr>
+      </w:pPr>
+      <w:r>
+        <w:rPr>
+          <w:b/>
+        </w:rPr>
+        <w:t>Adaptación</w:t>
+      </w:r>
+    </w:p>
+    <w:p>
+      <w:pPr>
+        <w:pStyle w:val="Textonormal"/>
+      </w:pPr>
+      <w:r>
+        <w:rPr>
+          <w:rStyle w:val="TextonormalCar"/>
+        </w:rPr>
+        <w:t xml:space="preserve">En </w:t>
+      </w:r>
+      <w:r>
+        <w:rPr>
+          <w:rStyle w:val="TextonormalCar"/>
+        </w:rPr>
+        <w:t xml:space="preserve">esta parte, las </w:t>
+      </w:r>
+      <w:r>
+        <w:rPr>
+          <w:rStyle w:val="TextonormalCar"/>
+          <w:i/>
+        </w:rPr>
+        <w:t>features</w:t>
+      </w:r>
+      <w:r>
+        <w:rPr>
+          <w:rStyle w:val="TextonormalCar"/>
+        </w:rPr>
+        <w:t xml:space="preserve"> del nuevo producto guían la adaptación de la arquitectura de la línea de productos</w:t>
+      </w:r>
+      <w:r>
+        <w:t>.</w:t>
+      </w:r>
+      <w:r>
+        <w:t xml:space="preserve"> Basándose en estas </w:t>
+      </w:r>
+      <w:r>
+        <w:rPr>
+          <w:i/>
+        </w:rPr>
+        <w:t>features</w:t>
+      </w:r>
+      <w:r>
+        <w:t>, el modelo de casos de uso, el modelo de análisis y el modelo de diseño se ajustan para encajar con las necesidades del nuevo producto.</w:t>
+      </w:r>
+    </w:p>
+    <w:p>
+      <w:pPr>
+        <w:pStyle w:val="Textonormal"/>
+        <w:numPr>
+          <w:ilvl w:val="0"/>
+          <w:numId w:val="19"/>
+        </w:numPr>
+        <w:rPr>
+          <w:b/>
+        </w:rPr>
+      </w:pPr>
+      <w:r>
+        <w:rPr>
+          <w:b/>
+        </w:rPr>
+        <w:t>Construcción</w:t>
+      </w:r>
+    </w:p>
+    <w:p>
+      <w:pPr>
+        <w:pStyle w:val="Textonormal"/>
+      </w:pPr>
+      <w:r>
+        <w:t xml:space="preserve">En esta fase </w:t>
+      </w:r>
+      <w:r>
+        <w:t xml:space="preserve">se seleccionan los componentes </w:t>
+      </w:r>
+      <w:r>
+        <w:rPr>
+          <w:i/>
+        </w:rPr>
+        <w:t xml:space="preserve">kernel </w:t>
+      </w:r>
+      <w:r>
+        <w:t xml:space="preserve"> del repositorio de la línea de productos, los componentes </w:t>
+      </w:r>
+      <w:r>
+        <w:rPr>
+          <w:i/>
+        </w:rPr>
+        <w:t xml:space="preserve">optional </w:t>
+      </w:r>
+      <w:r>
+        <w:t xml:space="preserve">y </w:t>
+      </w:r>
+      <w:r>
+        <w:rPr>
+          <w:i/>
+        </w:rPr>
+        <w:t>variant</w:t>
+      </w:r>
+      <w:r>
+        <w:t xml:space="preserve"> y se implementa cualquier componente del que previamente se hayan especificado sus interfaces pero que todavía no hayan sido implementados. La implementación de los nuevos componentes incluye el diseño detallado, la codificación y las pruebas unitarias de los componentes. También se realizan pruebas de integración de los nuevos componentes con los existentes.</w:t>
+      </w:r>
+    </w:p>
+    <w:p>
+      <w:pPr>
+        <w:pStyle w:val="Textonormal"/>
+        <w:numPr>
+          <w:ilvl w:val="0"/>
+          <w:numId w:val="19"/>
+        </w:numPr>
+        <w:rPr>
+          <w:b/>
+        </w:rPr>
+      </w:pPr>
+      <w:r>
+        <w:rPr>
+          <w:b/>
+        </w:rPr>
+        <w:t>Transición</w:t>
+      </w:r>
+    </w:p>
+    <w:p>
+      <w:pPr>
+        <w:pStyle w:val="Textonormal"/>
+      </w:pPr>
+      <w:r>
+        <w:t>Durante esta fase se realizan pruebas intensivas sobre el nuevo producto desarrollado. Se desarrollan casos de prueba en base a los requisitos funcionales especificados en los casos de uso seleccionados para el nuevo producto.</w:t>
       </w:r>
     </w:p>
     <w:p>
@@ -9067,13 +13993,6 @@
           <w:docGrid w:linePitch="360"/>
         </w:sectPr>
       </w:pPr>
-      <w:r>
-        <w:rPr>
-          <w:rFonts w:ascii="Times New Roman" w:hAnsi="Times New Roman"/>
-          <w:sz w:val="24"/>
-        </w:rPr>
-        <w:br w:type="page"/>
-      </w:r>
     </w:p>
     <w:p>
       <w:pPr>
@@ -9083,12 +14002,59 @@
           <w:numId w:val="1"/>
         </w:numPr>
       </w:pPr>
-      <w:bookmarkStart w:id="22" w:name="_Toc332765452"/>
+      <w:bookmarkStart w:id="46" w:name="_Toc332937571"/>
       <w:r>
         <w:lastRenderedPageBreak/>
         <w:t>RESULTADOS</w:t>
       </w:r>
-      <w:bookmarkEnd w:id="22"/>
+      <w:bookmarkEnd w:id="46"/>
+    </w:p>
+    <w:p>
+      <w:pPr>
+        <w:pStyle w:val="Ttulo3"/>
+        <w:numPr>
+          <w:ilvl w:val="1"/>
+          <w:numId w:val="1"/>
+        </w:numPr>
+      </w:pPr>
+      <w:bookmarkStart w:id="47" w:name="_Toc332937572"/>
+      <w:r>
+        <w:t>Ingeniería de dominio</w:t>
+      </w:r>
+      <w:bookmarkEnd w:id="47"/>
+    </w:p>
+    <w:p>
+      <w:pPr>
+        <w:pStyle w:val="Ttulo4"/>
+        <w:numPr>
+          <w:ilvl w:val="2"/>
+          <w:numId w:val="1"/>
+        </w:numPr>
+      </w:pPr>
+      <w:bookmarkStart w:id="48" w:name="_Toc332937573"/>
+      <w:r>
+        <w:t>Inicio</w:t>
+      </w:r>
+      <w:bookmarkEnd w:id="48"/>
+    </w:p>
+    <w:p>
+      <w:pPr>
+        <w:pStyle w:val="Textonormal"/>
+      </w:pPr>
+    </w:p>
+    <w:p>
+      <w:pPr>
+        <w:pStyle w:val="Ttulo3"/>
+        <w:numPr>
+          <w:ilvl w:val="1"/>
+          <w:numId w:val="1"/>
+        </w:numPr>
+      </w:pPr>
+      <w:bookmarkStart w:id="49" w:name="_Toc332937574"/>
+      <w:r>
+        <w:t>Ingeniería de producto</w:t>
+      </w:r>
+      <w:bookmarkEnd w:id="49"/>
     </w:p>
     <w:p>
       <w:pPr>
@@ -9137,12 +14103,12 @@
           <w:numId w:val="1"/>
         </w:numPr>
       </w:pPr>
-      <w:bookmarkStart w:id="23" w:name="_Toc332765453"/>
+      <w:bookmarkStart w:id="50" w:name="_Toc332937575"/>
       <w:r>
         <w:lastRenderedPageBreak/>
         <w:t>CONCLUSIONES Y PROPUESTAS</w:t>
       </w:r>
-      <w:bookmarkEnd w:id="23"/>
+      <w:bookmarkEnd w:id="50"/>
     </w:p>
     <w:p>
       <w:pPr>
@@ -9175,12 +14141,12 @@
       <w:pPr>
         <w:pStyle w:val="Ttulo2"/>
       </w:pPr>
-      <w:bookmarkStart w:id="24" w:name="_Toc332765454"/>
+      <w:bookmarkStart w:id="51" w:name="_Toc332937576"/>
       <w:r>
         <w:lastRenderedPageBreak/>
         <w:t>BIBLIOGRAFÍA</w:t>
       </w:r>
-      <w:bookmarkEnd w:id="24"/>
+      <w:bookmarkEnd w:id="51"/>
     </w:p>
     <w:p>
       <w:pPr>
@@ -9532,6 +14498,80 @@
           <w:noProof/>
         </w:rPr>
         <w:t xml:space="preserve"> [En línea] http://hibernate.org/docs.</w:t>
+      </w:r>
+    </w:p>
+    <w:p>
+      <w:pPr>
+        <w:pStyle w:val="Bibliografa"/>
+        <w:rPr>
+          <w:noProof/>
+        </w:rPr>
+      </w:pPr>
+      <w:r>
+        <w:rPr>
+          <w:noProof/>
+        </w:rPr>
+        <w:t xml:space="preserve">11. </w:t>
+      </w:r>
+      <w:r>
+        <w:rPr>
+          <w:b/>
+          <w:bCs/>
+          <w:noProof/>
+        </w:rPr>
+        <w:t>Pagina web de Atlassian JIRA.</w:t>
+      </w:r>
+      <w:r>
+        <w:rPr>
+          <w:noProof/>
+        </w:rPr>
+        <w:t xml:space="preserve"> [En línea] http://www.atlassian.com/software/jira/overview.</w:t>
+      </w:r>
+    </w:p>
+    <w:p>
+      <w:pPr>
+        <w:pStyle w:val="Bibliografa"/>
+        <w:rPr>
+          <w:noProof/>
+        </w:rPr>
+      </w:pPr>
+      <w:r>
+        <w:rPr>
+          <w:noProof/>
+          <w:lang w:val="en-US"/>
+        </w:rPr>
+        <w:t xml:space="preserve">12. </w:t>
+      </w:r>
+      <w:r>
+        <w:rPr>
+          <w:b/>
+          <w:bCs/>
+          <w:noProof/>
+          <w:lang w:val="en-US"/>
+        </w:rPr>
+        <w:t>Software Engineering Institute.</w:t>
+      </w:r>
+      <w:r>
+        <w:rPr>
+          <w:noProof/>
+          <w:lang w:val="en-US"/>
+        </w:rPr>
+        <w:t xml:space="preserve"> </w:t>
+      </w:r>
+      <w:r>
+        <w:rPr>
+          <w:i/>
+          <w:iCs/>
+          <w:noProof/>
+          <w:lang w:val="en-US"/>
+        </w:rPr>
+        <w:t xml:space="preserve">A Framework for Software Product Line Practice. </w:t>
+      </w:r>
+      <w:r>
+        <w:rPr>
+          <w:noProof/>
+        </w:rPr>
+        <w:t>[En línea] 2001. http://www.sei.cmu.edu/plp/framework.html.</w:t>
       </w:r>
     </w:p>
     <w:p>
@@ -9604,7 +14644,7 @@
 <w:ftr xmlns:wpc="http://schemas.microsoft.com/office/word/2010/wordprocessingCanvas" xmlns:mc="http://schemas.openxmlformats.org/markup-compatibility/2006" xmlns:o="urn:schemas-microsoft-com:office:office" xmlns:r="http://schemas.openxmlformats.org/officeDocument/2006/relationships" xmlns:m="http://schemas.openxmlformats.org/officeDocument/2006/math" xmlns:v="urn:schemas-microsoft-com:vml" xmlns:wp14="http://schemas.microsoft.com/office/word/2010/wordprocessingDrawing" xmlns:wp="http://schemas.openxmlformats.org/drawingml/2006/wordprocessingDrawing" xmlns:w10="urn:schemas-microsoft-com:office:word" xmlns:w="http://schemas.openxmlformats.org/wordprocessingml/2006/main" xmlns:w14="http://schemas.microsoft.com/office/word/2010/wordml" xmlns:wpg="http://schemas.microsoft.com/office/word/2010/wordprocessingGroup" xmlns:wpi="http://schemas.microsoft.com/office/word/2010/wordprocessingInk" xmlns:wne="http://schemas.microsoft.com/office/word/2006/wordml" xmlns:wps="http://schemas.microsoft.com/office/word/2010/wordprocessingShape" mc:Ignorable="w14 wp14">
   <w:sdt>
     <w:sdtPr>
-      <w:id w:val="-579137130"/>
+      <w:id w:val="1231119493"/>
       <w:docPartObj>
         <w:docPartGallery w:val="Page Numbers (Bottom of Page)"/>
         <w:docPartUnique/>
@@ -9629,7 +14669,7 @@
           <w:rPr>
             <w:noProof/>
           </w:rPr>
-          <w:t>VII</w:t>
+          <w:t>V</w:t>
         </w:r>
         <w:r>
           <w:fldChar w:fldCharType="end"/>
@@ -9649,7 +14689,7 @@
 <w:ftr xmlns:wpc="http://schemas.microsoft.com/office/word/2010/wordprocessingCanvas" xmlns:mc="http://schemas.openxmlformats.org/markup-compatibility/2006" xmlns:o="urn:schemas-microsoft-com:office:office" xmlns:r="http://schemas.openxmlformats.org/officeDocument/2006/relationships" xmlns:m="http://schemas.openxmlformats.org/officeDocument/2006/math" xmlns:v="urn:schemas-microsoft-com:vml" xmlns:wp14="http://schemas.microsoft.com/office/word/2010/wordprocessingDrawing" xmlns:wp="http://schemas.openxmlformats.org/drawingml/2006/wordprocessingDrawing" xmlns:w10="urn:schemas-microsoft-com:office:word" xmlns:w="http://schemas.openxmlformats.org/wordprocessingml/2006/main" xmlns:w14="http://schemas.microsoft.com/office/word/2010/wordml" xmlns:wpg="http://schemas.microsoft.com/office/word/2010/wordprocessingGroup" xmlns:wpi="http://schemas.microsoft.com/office/word/2010/wordprocessingInk" xmlns:wne="http://schemas.microsoft.com/office/word/2006/wordml" xmlns:wps="http://schemas.microsoft.com/office/word/2010/wordprocessingShape" mc:Ignorable="w14 wp14">
   <w:sdt>
     <w:sdtPr>
-      <w:id w:val="-2052373099"/>
+      <w:id w:val="-761226213"/>
       <w:docPartObj>
         <w:docPartGallery w:val="Page Numbers (Bottom of Page)"/>
         <w:docPartUnique/>
@@ -9674,7 +14714,7 @@
           <w:rPr>
             <w:noProof/>
           </w:rPr>
-          <w:t>11</w:t>
+          <w:t>39</w:t>
         </w:r>
         <w:r>
           <w:fldChar w:fldCharType="end"/>
@@ -9845,6 +14885,186 @@
     </w:lvl>
   </w:abstractNum>
   <w:abstractNum w:abstractNumId="1">
+    <w:nsid w:val="0CCC1DB6"/>
+    <w:multiLevelType w:val="hybridMultilevel"/>
+    <w:tmpl w:val="99921C04"/>
+    <w:lvl w:ilvl="0" w:tplc="14160DAC">
+      <w:start w:val="1"/>
+      <w:numFmt w:val="decimal"/>
+      <w:lvlText w:val="%1."/>
+      <w:lvlJc w:val="left"/>
+      <w:pPr>
+        <w:ind w:left="1080" w:hanging="360"/>
+      </w:pPr>
+      <w:rPr>
+        <w:rFonts w:hint="default"/>
+        <w:b/>
+      </w:rPr>
+    </w:lvl>
+    <w:lvl w:ilvl="1" w:tplc="0C0A0019" w:tentative="1">
+      <w:start w:val="1"/>
+      <w:numFmt w:val="lowerLetter"/>
+      <w:lvlText w:val="%2."/>
+      <w:lvlJc w:val="left"/>
+      <w:pPr>
+        <w:ind w:left="1800" w:hanging="360"/>
+      </w:pPr>
+    </w:lvl>
+    <w:lvl w:ilvl="2" w:tplc="0C0A001B" w:tentative="1">
+      <w:start w:val="1"/>
+      <w:numFmt w:val="lowerRoman"/>
+      <w:lvlText w:val="%3."/>
+      <w:lvlJc w:val="right"/>
+      <w:pPr>
+        <w:ind w:left="2520" w:hanging="180"/>
+      </w:pPr>
+    </w:lvl>
+    <w:lvl w:ilvl="3" w:tplc="0C0A000F" w:tentative="1">
+      <w:start w:val="1"/>
+      <w:numFmt w:val="decimal"/>
+      <w:lvlText w:val="%4."/>
+      <w:lvlJc w:val="left"/>
+      <w:pPr>
+        <w:ind w:left="3240" w:hanging="360"/>
+      </w:pPr>
+    </w:lvl>
+    <w:lvl w:ilvl="4" w:tplc="0C0A0019" w:tentative="1">
+      <w:start w:val="1"/>
+      <w:numFmt w:val="lowerLetter"/>
+      <w:lvlText w:val="%5."/>
+      <w:lvlJc w:val="left"/>
+      <w:pPr>
+        <w:ind w:left="3960" w:hanging="360"/>
+      </w:pPr>
+    </w:lvl>
+    <w:lvl w:ilvl="5" w:tplc="0C0A001B" w:tentative="1">
+      <w:start w:val="1"/>
+      <w:numFmt w:val="lowerRoman"/>
+      <w:lvlText w:val="%6."/>
+      <w:lvlJc w:val="right"/>
+      <w:pPr>
+        <w:ind w:left="4680" w:hanging="180"/>
+      </w:pPr>
+    </w:lvl>
+    <w:lvl w:ilvl="6" w:tplc="0C0A000F" w:tentative="1">
+      <w:start w:val="1"/>
+      <w:numFmt w:val="decimal"/>
+      <w:lvlText w:val="%7."/>
+      <w:lvlJc w:val="left"/>
+      <w:pPr>
+        <w:ind w:left="5400" w:hanging="360"/>
+      </w:pPr>
+    </w:lvl>
+    <w:lvl w:ilvl="7" w:tplc="0C0A0019" w:tentative="1">
+      <w:start w:val="1"/>
+      <w:numFmt w:val="lowerLetter"/>
+      <w:lvlText w:val="%8."/>
+      <w:lvlJc w:val="left"/>
+      <w:pPr>
+        <w:ind w:left="6120" w:hanging="360"/>
+      </w:pPr>
+    </w:lvl>
+    <w:lvl w:ilvl="8" w:tplc="0C0A001B" w:tentative="1">
+      <w:start w:val="1"/>
+      <w:numFmt w:val="lowerRoman"/>
+      <w:lvlText w:val="%9."/>
+      <w:lvlJc w:val="right"/>
+      <w:pPr>
+        <w:ind w:left="6840" w:hanging="180"/>
+      </w:pPr>
+    </w:lvl>
+  </w:abstractNum>
+  <w:abstractNum w:abstractNumId="2">
+    <w:nsid w:val="2AF40C4D"/>
+    <w:multiLevelType w:val="hybridMultilevel"/>
+    <w:tmpl w:val="0608A93C"/>
+    <w:lvl w:ilvl="0" w:tplc="E1F07808">
+      <w:start w:val="1"/>
+      <w:numFmt w:val="decimal"/>
+      <w:lvlText w:val="%1."/>
+      <w:lvlJc w:val="left"/>
+      <w:pPr>
+        <w:ind w:left="720" w:hanging="360"/>
+      </w:pPr>
+      <w:rPr>
+        <w:rFonts w:hint="default"/>
+        <w:b/>
+      </w:rPr>
+    </w:lvl>
+    <w:lvl w:ilvl="1" w:tplc="0C0A0019" w:tentative="1">
+      <w:start w:val="1"/>
+      <w:numFmt w:val="lowerLetter"/>
+      <w:lvlText w:val="%2."/>
+      <w:lvlJc w:val="left"/>
+      <w:pPr>
+        <w:ind w:left="1440" w:hanging="360"/>
+      </w:pPr>
+    </w:lvl>
+    <w:lvl w:ilvl="2" w:tplc="0C0A001B" w:tentative="1">
+      <w:start w:val="1"/>
+      <w:numFmt w:val="lowerRoman"/>
+      <w:lvlText w:val="%3."/>
+      <w:lvlJc w:val="right"/>
+      <w:pPr>
+        <w:ind w:left="2160" w:hanging="180"/>
+      </w:pPr>
+    </w:lvl>
+    <w:lvl w:ilvl="3" w:tplc="0C0A000F" w:tentative="1">
+      <w:start w:val="1"/>
+      <w:numFmt w:val="decimal"/>
+      <w:lvlText w:val="%4."/>
+      <w:lvlJc w:val="left"/>
+      <w:pPr>
+        <w:ind w:left="2880" w:hanging="360"/>
+      </w:pPr>
+    </w:lvl>
+    <w:lvl w:ilvl="4" w:tplc="0C0A0019" w:tentative="1">
+      <w:start w:val="1"/>
+      <w:numFmt w:val="lowerLetter"/>
+      <w:lvlText w:val="%5."/>
+      <w:lvlJc w:val="left"/>
+      <w:pPr>
+        <w:ind w:left="3600" w:hanging="360"/>
+      </w:pPr>
+    </w:lvl>
+    <w:lvl w:ilvl="5" w:tplc="0C0A001B" w:tentative="1">
+      <w:start w:val="1"/>
+      <w:numFmt w:val="lowerRoman"/>
+      <w:lvlText w:val="%6."/>
+      <w:lvlJc w:val="right"/>
+      <w:pPr>
+        <w:ind w:left="4320" w:hanging="180"/>
+      </w:pPr>
+    </w:lvl>
+    <w:lvl w:ilvl="6" w:tplc="0C0A000F" w:tentative="1">
+      <w:start w:val="1"/>
+      <w:numFmt w:val="decimal"/>
+      <w:lvlText w:val="%7."/>
+      <w:lvlJc w:val="left"/>
+      <w:pPr>
+        <w:ind w:left="5040" w:hanging="360"/>
+      </w:pPr>
+    </w:lvl>
+    <w:lvl w:ilvl="7" w:tplc="0C0A0019" w:tentative="1">
+      <w:start w:val="1"/>
+      <w:numFmt w:val="lowerLetter"/>
+      <w:lvlText w:val="%8."/>
+      <w:lvlJc w:val="left"/>
+      <w:pPr>
+        <w:ind w:left="5760" w:hanging="360"/>
+      </w:pPr>
+    </w:lvl>
+    <w:lvl w:ilvl="8" w:tplc="0C0A001B" w:tentative="1">
+      <w:start w:val="1"/>
+      <w:numFmt w:val="lowerRoman"/>
+      <w:lvlText w:val="%9."/>
+      <w:lvlJc w:val="right"/>
+      <w:pPr>
+        <w:ind w:left="6480" w:hanging="180"/>
+      </w:pPr>
+    </w:lvl>
+  </w:abstractNum>
+  <w:abstractNum w:abstractNumId="3">
     <w:nsid w:val="2E6D4098"/>
     <w:multiLevelType w:val="hybridMultilevel"/>
     <w:tmpl w:val="31A25B68"/>
@@ -9957,10 +15177,96 @@
       </w:rPr>
     </w:lvl>
   </w:abstractNum>
-  <w:abstractNum w:abstractNumId="2">
-    <w:nsid w:val="356226D3"/>
+  <w:abstractNum w:abstractNumId="4">
+    <w:nsid w:val="2ED011C1"/>
     <w:multiLevelType w:val="hybridMultilevel"/>
-    <w:tmpl w:val="62BA0CE2"/>
+    <w:tmpl w:val="A0740600"/>
+    <w:lvl w:ilvl="0" w:tplc="0C0A000F">
+      <w:start w:val="1"/>
+      <w:numFmt w:val="decimal"/>
+      <w:lvlText w:val="%1."/>
+      <w:lvlJc w:val="left"/>
+      <w:pPr>
+        <w:ind w:left="720" w:hanging="360"/>
+      </w:pPr>
+    </w:lvl>
+    <w:lvl w:ilvl="1" w:tplc="0C0A0019" w:tentative="1">
+      <w:start w:val="1"/>
+      <w:numFmt w:val="lowerLetter"/>
+      <w:lvlText w:val="%2."/>
+      <w:lvlJc w:val="left"/>
+      <w:pPr>
+        <w:ind w:left="1440" w:hanging="360"/>
+      </w:pPr>
+    </w:lvl>
+    <w:lvl w:ilvl="2" w:tplc="0C0A001B" w:tentative="1">
+      <w:start w:val="1"/>
+      <w:numFmt w:val="lowerRoman"/>
+      <w:lvlText w:val="%3."/>
+      <w:lvlJc w:val="right"/>
+      <w:pPr>
+        <w:ind w:left="2160" w:hanging="180"/>
+      </w:pPr>
+    </w:lvl>
+    <w:lvl w:ilvl="3" w:tplc="0C0A000F" w:tentative="1">
+      <w:start w:val="1"/>
+      <w:numFmt w:val="decimal"/>
+      <w:lvlText w:val="%4."/>
+      <w:lvlJc w:val="left"/>
+      <w:pPr>
+        <w:ind w:left="2880" w:hanging="360"/>
+      </w:pPr>
+    </w:lvl>
+    <w:lvl w:ilvl="4" w:tplc="0C0A0019" w:tentative="1">
+      <w:start w:val="1"/>
+      <w:numFmt w:val="lowerLetter"/>
+      <w:lvlText w:val="%5."/>
+      <w:lvlJc w:val="left"/>
+      <w:pPr>
+        <w:ind w:left="3600" w:hanging="360"/>
+      </w:pPr>
+    </w:lvl>
+    <w:lvl w:ilvl="5" w:tplc="0C0A001B" w:tentative="1">
+      <w:start w:val="1"/>
+      <w:numFmt w:val="lowerRoman"/>
+      <w:lvlText w:val="%6."/>
+      <w:lvlJc w:val="right"/>
+      <w:pPr>
+        <w:ind w:left="4320" w:hanging="180"/>
+      </w:pPr>
+    </w:lvl>
+    <w:lvl w:ilvl="6" w:tplc="0C0A000F" w:tentative="1">
+      <w:start w:val="1"/>
+      <w:numFmt w:val="decimal"/>
+      <w:lvlText w:val="%7."/>
+      <w:lvlJc w:val="left"/>
+      <w:pPr>
+        <w:ind w:left="5040" w:hanging="360"/>
+      </w:pPr>
+    </w:lvl>
+    <w:lvl w:ilvl="7" w:tplc="0C0A0019" w:tentative="1">
+      <w:start w:val="1"/>
+      <w:numFmt w:val="lowerLetter"/>
+      <w:lvlText w:val="%8."/>
+      <w:lvlJc w:val="left"/>
+      <w:pPr>
+        <w:ind w:left="5760" w:hanging="360"/>
+      </w:pPr>
+    </w:lvl>
+    <w:lvl w:ilvl="8" w:tplc="0C0A001B" w:tentative="1">
+      <w:start w:val="1"/>
+      <w:numFmt w:val="lowerRoman"/>
+      <w:lvlText w:val="%9."/>
+      <w:lvlJc w:val="right"/>
+      <w:pPr>
+        <w:ind w:left="6480" w:hanging="180"/>
+      </w:pPr>
+    </w:lvl>
+  </w:abstractNum>
+  <w:abstractNum w:abstractNumId="5">
+    <w:nsid w:val="30A86B0C"/>
+    <w:multiLevelType w:val="hybridMultilevel"/>
+    <w:tmpl w:val="E7E4D26C"/>
     <w:lvl w:ilvl="0" w:tplc="0C0A0001">
       <w:start w:val="1"/>
       <w:numFmt w:val="bullet"/>
@@ -10070,10 +15376,212 @@
       </w:rPr>
     </w:lvl>
   </w:abstractNum>
-  <w:abstractNum w:abstractNumId="3">
+  <w:abstractNum w:abstractNumId="6">
+    <w:nsid w:val="356226D3"/>
+    <w:multiLevelType w:val="hybridMultilevel"/>
+    <w:tmpl w:val="62BA0CE2"/>
+    <w:lvl w:ilvl="0" w:tplc="0C0A0001">
+      <w:start w:val="1"/>
+      <w:numFmt w:val="bullet"/>
+      <w:lvlText w:val=""/>
+      <w:lvlJc w:val="left"/>
+      <w:pPr>
+        <w:ind w:left="720" w:hanging="360"/>
+      </w:pPr>
+      <w:rPr>
+        <w:rFonts w:ascii="Symbol" w:hAnsi="Symbol" w:hint="default"/>
+      </w:rPr>
+    </w:lvl>
+    <w:lvl w:ilvl="1" w:tplc="0C0A0003" w:tentative="1">
+      <w:start w:val="1"/>
+      <w:numFmt w:val="bullet"/>
+      <w:lvlText w:val="o"/>
+      <w:lvlJc w:val="left"/>
+      <w:pPr>
+        <w:ind w:left="1440" w:hanging="360"/>
+      </w:pPr>
+      <w:rPr>
+        <w:rFonts w:ascii="Courier New" w:hAnsi="Courier New" w:cs="Courier New" w:hint="default"/>
+      </w:rPr>
+    </w:lvl>
+    <w:lvl w:ilvl="2" w:tplc="0C0A0005" w:tentative="1">
+      <w:start w:val="1"/>
+      <w:numFmt w:val="bullet"/>
+      <w:lvlText w:val=""/>
+      <w:lvlJc w:val="left"/>
+      <w:pPr>
+        <w:ind w:left="2160" w:hanging="360"/>
+      </w:pPr>
+      <w:rPr>
+        <w:rFonts w:ascii="Wingdings" w:hAnsi="Wingdings" w:hint="default"/>
+      </w:rPr>
+    </w:lvl>
+    <w:lvl w:ilvl="3" w:tplc="0C0A0001" w:tentative="1">
+      <w:start w:val="1"/>
+      <w:numFmt w:val="bullet"/>
+      <w:lvlText w:val=""/>
+      <w:lvlJc w:val="left"/>
+      <w:pPr>
+        <w:ind w:left="2880" w:hanging="360"/>
+      </w:pPr>
+      <w:rPr>
+        <w:rFonts w:ascii="Symbol" w:hAnsi="Symbol" w:hint="default"/>
+      </w:rPr>
+    </w:lvl>
+    <w:lvl w:ilvl="4" w:tplc="0C0A0003" w:tentative="1">
+      <w:start w:val="1"/>
+      <w:numFmt w:val="bullet"/>
+      <w:lvlText w:val="o"/>
+      <w:lvlJc w:val="left"/>
+      <w:pPr>
+        <w:ind w:left="3600" w:hanging="360"/>
+      </w:pPr>
+      <w:rPr>
+        <w:rFonts w:ascii="Courier New" w:hAnsi="Courier New" w:cs="Courier New" w:hint="default"/>
+      </w:rPr>
+    </w:lvl>
+    <w:lvl w:ilvl="5" w:tplc="0C0A0005" w:tentative="1">
+      <w:start w:val="1"/>
+      <w:numFmt w:val="bullet"/>
+      <w:lvlText w:val=""/>
+      <w:lvlJc w:val="left"/>
+      <w:pPr>
+        <w:ind w:left="4320" w:hanging="360"/>
+      </w:pPr>
+      <w:rPr>
+        <w:rFonts w:ascii="Wingdings" w:hAnsi="Wingdings" w:hint="default"/>
+      </w:rPr>
+    </w:lvl>
+    <w:lvl w:ilvl="6" w:tplc="0C0A0001" w:tentative="1">
+      <w:start w:val="1"/>
+      <w:numFmt w:val="bullet"/>
+      <w:lvlText w:val=""/>
+      <w:lvlJc w:val="left"/>
+      <w:pPr>
+        <w:ind w:left="5040" w:hanging="360"/>
+      </w:pPr>
+      <w:rPr>
+        <w:rFonts w:ascii="Symbol" w:hAnsi="Symbol" w:hint="default"/>
+      </w:rPr>
+    </w:lvl>
+    <w:lvl w:ilvl="7" w:tplc="0C0A0003" w:tentative="1">
+      <w:start w:val="1"/>
+      <w:numFmt w:val="bullet"/>
+      <w:lvlText w:val="o"/>
+      <w:lvlJc w:val="left"/>
+      <w:pPr>
+        <w:ind w:left="5760" w:hanging="360"/>
+      </w:pPr>
+      <w:rPr>
+        <w:rFonts w:ascii="Courier New" w:hAnsi="Courier New" w:cs="Courier New" w:hint="default"/>
+      </w:rPr>
+    </w:lvl>
+    <w:lvl w:ilvl="8" w:tplc="0C0A0005" w:tentative="1">
+      <w:start w:val="1"/>
+      <w:numFmt w:val="bullet"/>
+      <w:lvlText w:val=""/>
+      <w:lvlJc w:val="left"/>
+      <w:pPr>
+        <w:ind w:left="6480" w:hanging="360"/>
+      </w:pPr>
+      <w:rPr>
+        <w:rFonts w:ascii="Wingdings" w:hAnsi="Wingdings" w:hint="default"/>
+      </w:rPr>
+    </w:lvl>
+  </w:abstractNum>
+  <w:abstractNum w:abstractNumId="7">
+    <w:nsid w:val="3B0A3949"/>
+    <w:multiLevelType w:val="hybridMultilevel"/>
+    <w:tmpl w:val="BC50C2B2"/>
+    <w:lvl w:ilvl="0" w:tplc="FF04BFF6">
+      <w:start w:val="1"/>
+      <w:numFmt w:val="decimal"/>
+      <w:lvlText w:val="%1."/>
+      <w:lvlJc w:val="left"/>
+      <w:pPr>
+        <w:ind w:left="1080" w:hanging="360"/>
+      </w:pPr>
+      <w:rPr>
+        <w:rFonts w:hint="default"/>
+      </w:rPr>
+    </w:lvl>
+    <w:lvl w:ilvl="1" w:tplc="0C0A0019" w:tentative="1">
+      <w:start w:val="1"/>
+      <w:numFmt w:val="lowerLetter"/>
+      <w:lvlText w:val="%2."/>
+      <w:lvlJc w:val="left"/>
+      <w:pPr>
+        <w:ind w:left="1800" w:hanging="360"/>
+      </w:pPr>
+    </w:lvl>
+    <w:lvl w:ilvl="2" w:tplc="0C0A001B" w:tentative="1">
+      <w:start w:val="1"/>
+      <w:numFmt w:val="lowerRoman"/>
+      <w:lvlText w:val="%3."/>
+      <w:lvlJc w:val="right"/>
+      <w:pPr>
+        <w:ind w:left="2520" w:hanging="180"/>
+      </w:pPr>
+    </w:lvl>
+    <w:lvl w:ilvl="3" w:tplc="0C0A000F" w:tentative="1">
+      <w:start w:val="1"/>
+      <w:numFmt w:val="decimal"/>
+      <w:lvlText w:val="%4."/>
+      <w:lvlJc w:val="left"/>
+      <w:pPr>
+        <w:ind w:left="3240" w:hanging="360"/>
+      </w:pPr>
+    </w:lvl>
+    <w:lvl w:ilvl="4" w:tplc="0C0A0019" w:tentative="1">
+      <w:start w:val="1"/>
+      <w:numFmt w:val="lowerLetter"/>
+      <w:lvlText w:val="%5."/>
+      <w:lvlJc w:val="left"/>
+      <w:pPr>
+        <w:ind w:left="3960" w:hanging="360"/>
+      </w:pPr>
+    </w:lvl>
+    <w:lvl w:ilvl="5" w:tplc="0C0A001B" w:tentative="1">
+      <w:start w:val="1"/>
+      <w:numFmt w:val="lowerRoman"/>
+      <w:lvlText w:val="%6."/>
+      <w:lvlJc w:val="right"/>
+      <w:pPr>
+        <w:ind w:left="4680" w:hanging="180"/>
+      </w:pPr>
+    </w:lvl>
+    <w:lvl w:ilvl="6" w:tplc="0C0A000F" w:tentative="1">
+      <w:start w:val="1"/>
+      <w:numFmt w:val="decimal"/>
+      <w:lvlText w:val="%7."/>
+      <w:lvlJc w:val="left"/>
+      <w:pPr>
+        <w:ind w:left="5400" w:hanging="360"/>
+      </w:pPr>
+    </w:lvl>
+    <w:lvl w:ilvl="7" w:tplc="0C0A0019" w:tentative="1">
+      <w:start w:val="1"/>
+      <w:numFmt w:val="lowerLetter"/>
+      <w:lvlText w:val="%8."/>
+      <w:lvlJc w:val="left"/>
+      <w:pPr>
+        <w:ind w:left="6120" w:hanging="360"/>
+      </w:pPr>
+    </w:lvl>
+    <w:lvl w:ilvl="8" w:tplc="0C0A001B" w:tentative="1">
+      <w:start w:val="1"/>
+      <w:numFmt w:val="lowerRoman"/>
+      <w:lvlText w:val="%9."/>
+      <w:lvlJc w:val="right"/>
+      <w:pPr>
+        <w:ind w:left="6840" w:hanging="180"/>
+      </w:pPr>
+    </w:lvl>
+  </w:abstractNum>
+  <w:abstractNum w:abstractNumId="8">
     <w:nsid w:val="4CFA4A43"/>
     <w:multiLevelType w:val="multilevel"/>
-    <w:tmpl w:val="00DC4344"/>
+    <w:tmpl w:val="A60CAE26"/>
     <w:lvl w:ilvl="0">
       <w:start w:val="1"/>
       <w:numFmt w:val="decimal"/>
@@ -10106,7 +15614,7 @@
       <w:lvlText w:val="%1.%2.%3."/>
       <w:lvlJc w:val="left"/>
       <w:pPr>
-        <w:ind w:left="1080" w:hanging="1080"/>
+        <w:ind w:left="907" w:hanging="907"/>
       </w:pPr>
       <w:rPr>
         <w:rFonts w:hint="default"/>
@@ -10119,7 +15627,7 @@
       <w:lvlText w:val="%1.%2.%3.%4."/>
       <w:lvlJc w:val="left"/>
       <w:pPr>
-        <w:ind w:left="1440" w:hanging="1440"/>
+        <w:ind w:left="1440" w:hanging="873"/>
       </w:pPr>
       <w:rPr>
         <w:rFonts w:hint="default"/>
@@ -10191,10 +15699,465 @@
       </w:rPr>
     </w:lvl>
   </w:abstractNum>
-  <w:abstractNum w:abstractNumId="4">
-    <w:nsid w:val="71E822AB"/>
+  <w:abstractNum w:abstractNumId="9">
+    <w:nsid w:val="5B20297E"/>
+    <w:multiLevelType w:val="multilevel"/>
+    <w:tmpl w:val="D3BA01EC"/>
+    <w:lvl w:ilvl="0">
+      <w:start w:val="1"/>
+      <w:numFmt w:val="decimal"/>
+      <w:lvlText w:val="%1."/>
+      <w:lvlJc w:val="left"/>
+      <w:pPr>
+        <w:ind w:left="1080" w:hanging="360"/>
+      </w:pPr>
+      <w:rPr>
+        <w:rFonts w:hint="default"/>
+        <w:b/>
+      </w:rPr>
+    </w:lvl>
+    <w:lvl w:ilvl="1">
+      <w:start w:val="3"/>
+      <w:numFmt w:val="decimal"/>
+      <w:isLgl/>
+      <w:lvlText w:val="%1.%2."/>
+      <w:lvlJc w:val="left"/>
+      <w:pPr>
+        <w:ind w:left="1500" w:hanging="780"/>
+      </w:pPr>
+      <w:rPr>
+        <w:rFonts w:hint="default"/>
+      </w:rPr>
+    </w:lvl>
+    <w:lvl w:ilvl="2">
+      <w:start w:val="4"/>
+      <w:numFmt w:val="decimal"/>
+      <w:isLgl/>
+      <w:lvlText w:val="%1.%2.%3."/>
+      <w:lvlJc w:val="left"/>
+      <w:pPr>
+        <w:ind w:left="1500" w:hanging="780"/>
+      </w:pPr>
+      <w:rPr>
+        <w:rFonts w:hint="default"/>
+      </w:rPr>
+    </w:lvl>
+    <w:lvl w:ilvl="3">
+      <w:start w:val="2"/>
+      <w:numFmt w:val="decimal"/>
+      <w:isLgl/>
+      <w:lvlText w:val="%1.%2.%3.%4."/>
+      <w:lvlJc w:val="left"/>
+      <w:pPr>
+        <w:ind w:left="1800" w:hanging="1080"/>
+      </w:pPr>
+      <w:rPr>
+        <w:rFonts w:hint="default"/>
+      </w:rPr>
+    </w:lvl>
+    <w:lvl w:ilvl="4">
+      <w:start w:val="1"/>
+      <w:numFmt w:val="decimal"/>
+      <w:isLgl/>
+      <w:lvlText w:val="%1.%2.%3.%4.%5."/>
+      <w:lvlJc w:val="left"/>
+      <w:pPr>
+        <w:ind w:left="1800" w:hanging="1080"/>
+      </w:pPr>
+      <w:rPr>
+        <w:rFonts w:hint="default"/>
+      </w:rPr>
+    </w:lvl>
+    <w:lvl w:ilvl="5">
+      <w:start w:val="1"/>
+      <w:numFmt w:val="decimal"/>
+      <w:isLgl/>
+      <w:lvlText w:val="%1.%2.%3.%4.%5.%6."/>
+      <w:lvlJc w:val="left"/>
+      <w:pPr>
+        <w:ind w:left="2160" w:hanging="1440"/>
+      </w:pPr>
+      <w:rPr>
+        <w:rFonts w:hint="default"/>
+      </w:rPr>
+    </w:lvl>
+    <w:lvl w:ilvl="6">
+      <w:start w:val="1"/>
+      <w:numFmt w:val="decimal"/>
+      <w:isLgl/>
+      <w:lvlText w:val="%1.%2.%3.%4.%5.%6.%7."/>
+      <w:lvlJc w:val="left"/>
+      <w:pPr>
+        <w:ind w:left="2160" w:hanging="1440"/>
+      </w:pPr>
+      <w:rPr>
+        <w:rFonts w:hint="default"/>
+      </w:rPr>
+    </w:lvl>
+    <w:lvl w:ilvl="7">
+      <w:start w:val="1"/>
+      <w:numFmt w:val="decimal"/>
+      <w:isLgl/>
+      <w:lvlText w:val="%1.%2.%3.%4.%5.%6.%7.%8."/>
+      <w:lvlJc w:val="left"/>
+      <w:pPr>
+        <w:ind w:left="2520" w:hanging="1800"/>
+      </w:pPr>
+      <w:rPr>
+        <w:rFonts w:hint="default"/>
+      </w:rPr>
+    </w:lvl>
+    <w:lvl w:ilvl="8">
+      <w:start w:val="1"/>
+      <w:numFmt w:val="decimal"/>
+      <w:isLgl/>
+      <w:lvlText w:val="%1.%2.%3.%4.%5.%6.%7.%8.%9."/>
+      <w:lvlJc w:val="left"/>
+      <w:pPr>
+        <w:ind w:left="2880" w:hanging="2160"/>
+      </w:pPr>
+      <w:rPr>
+        <w:rFonts w:hint="default"/>
+      </w:rPr>
+    </w:lvl>
+  </w:abstractNum>
+  <w:abstractNum w:abstractNumId="10">
+    <w:nsid w:val="5C8F1573"/>
     <w:multiLevelType w:val="hybridMultilevel"/>
-    <w:tmpl w:val="618A4562"/>
+    <w:tmpl w:val="62466CB8"/>
+    <w:lvl w:ilvl="0" w:tplc="0C0A000F">
+      <w:start w:val="1"/>
+      <w:numFmt w:val="decimal"/>
+      <w:lvlText w:val="%1."/>
+      <w:lvlJc w:val="left"/>
+      <w:pPr>
+        <w:ind w:left="720" w:hanging="360"/>
+      </w:pPr>
+      <w:rPr>
+        <w:rFonts w:hint="default"/>
+      </w:rPr>
+    </w:lvl>
+    <w:lvl w:ilvl="1" w:tplc="0C0A0019" w:tentative="1">
+      <w:start w:val="1"/>
+      <w:numFmt w:val="lowerLetter"/>
+      <w:lvlText w:val="%2."/>
+      <w:lvlJc w:val="left"/>
+      <w:pPr>
+        <w:ind w:left="1440" w:hanging="360"/>
+      </w:pPr>
+    </w:lvl>
+    <w:lvl w:ilvl="2" w:tplc="0C0A001B" w:tentative="1">
+      <w:start w:val="1"/>
+      <w:numFmt w:val="lowerRoman"/>
+      <w:lvlText w:val="%3."/>
+      <w:lvlJc w:val="right"/>
+      <w:pPr>
+        <w:ind w:left="2160" w:hanging="180"/>
+      </w:pPr>
+    </w:lvl>
+    <w:lvl w:ilvl="3" w:tplc="0C0A000F" w:tentative="1">
+      <w:start w:val="1"/>
+      <w:numFmt w:val="decimal"/>
+      <w:lvlText w:val="%4."/>
+      <w:lvlJc w:val="left"/>
+      <w:pPr>
+        <w:ind w:left="2880" w:hanging="360"/>
+      </w:pPr>
+    </w:lvl>
+    <w:lvl w:ilvl="4" w:tplc="0C0A0019" w:tentative="1">
+      <w:start w:val="1"/>
+      <w:numFmt w:val="lowerLetter"/>
+      <w:lvlText w:val="%5."/>
+      <w:lvlJc w:val="left"/>
+      <w:pPr>
+        <w:ind w:left="3600" w:hanging="360"/>
+      </w:pPr>
+    </w:lvl>
+    <w:lvl w:ilvl="5" w:tplc="0C0A001B" w:tentative="1">
+      <w:start w:val="1"/>
+      <w:numFmt w:val="lowerRoman"/>
+      <w:lvlText w:val="%6."/>
+      <w:lvlJc w:val="right"/>
+      <w:pPr>
+        <w:ind w:left="4320" w:hanging="180"/>
+      </w:pPr>
+    </w:lvl>
+    <w:lvl w:ilvl="6" w:tplc="0C0A000F" w:tentative="1">
+      <w:start w:val="1"/>
+      <w:numFmt w:val="decimal"/>
+      <w:lvlText w:val="%7."/>
+      <w:lvlJc w:val="left"/>
+      <w:pPr>
+        <w:ind w:left="5040" w:hanging="360"/>
+      </w:pPr>
+    </w:lvl>
+    <w:lvl w:ilvl="7" w:tplc="0C0A0019" w:tentative="1">
+      <w:start w:val="1"/>
+      <w:numFmt w:val="lowerLetter"/>
+      <w:lvlText w:val="%8."/>
+      <w:lvlJc w:val="left"/>
+      <w:pPr>
+        <w:ind w:left="5760" w:hanging="360"/>
+      </w:pPr>
+    </w:lvl>
+    <w:lvl w:ilvl="8" w:tplc="0C0A001B" w:tentative="1">
+      <w:start w:val="1"/>
+      <w:numFmt w:val="lowerRoman"/>
+      <w:lvlText w:val="%9."/>
+      <w:lvlJc w:val="right"/>
+      <w:pPr>
+        <w:ind w:left="6480" w:hanging="180"/>
+      </w:pPr>
+    </w:lvl>
+  </w:abstractNum>
+  <w:abstractNum w:abstractNumId="11">
+    <w:nsid w:val="6065580D"/>
+    <w:multiLevelType w:val="multilevel"/>
+    <w:tmpl w:val="61AC8F60"/>
+    <w:lvl w:ilvl="0">
+      <w:start w:val="3"/>
+      <w:numFmt w:val="decimal"/>
+      <w:lvlText w:val="%1."/>
+      <w:lvlJc w:val="left"/>
+      <w:pPr>
+        <w:ind w:left="720" w:hanging="360"/>
+      </w:pPr>
+      <w:rPr>
+        <w:rFonts w:hint="default"/>
+        <w:b/>
+      </w:rPr>
+    </w:lvl>
+    <w:lvl w:ilvl="1">
+      <w:start w:val="3"/>
+      <w:numFmt w:val="decimal"/>
+      <w:isLgl/>
+      <w:lvlText w:val="%1.%2."/>
+      <w:lvlJc w:val="left"/>
+      <w:pPr>
+        <w:ind w:left="1260" w:hanging="720"/>
+      </w:pPr>
+      <w:rPr>
+        <w:rFonts w:hint="default"/>
+      </w:rPr>
+    </w:lvl>
+    <w:lvl w:ilvl="2">
+      <w:start w:val="1"/>
+      <w:numFmt w:val="decimal"/>
+      <w:isLgl/>
+      <w:lvlText w:val="%1.%2.%3."/>
+      <w:lvlJc w:val="left"/>
+      <w:pPr>
+        <w:ind w:left="720" w:hanging="720"/>
+      </w:pPr>
+      <w:rPr>
+        <w:rFonts w:hint="default"/>
+      </w:rPr>
+    </w:lvl>
+    <w:lvl w:ilvl="3">
+      <w:start w:val="1"/>
+      <w:numFmt w:val="decimal"/>
+      <w:isLgl/>
+      <w:lvlText w:val="%1.%2.%3.%4."/>
+      <w:lvlJc w:val="left"/>
+      <w:pPr>
+        <w:ind w:left="1980" w:hanging="1080"/>
+      </w:pPr>
+      <w:rPr>
+        <w:rFonts w:hint="default"/>
+      </w:rPr>
+    </w:lvl>
+    <w:lvl w:ilvl="4">
+      <w:start w:val="1"/>
+      <w:numFmt w:val="decimal"/>
+      <w:isLgl/>
+      <w:lvlText w:val="%1.%2.%3.%4.%5."/>
+      <w:lvlJc w:val="left"/>
+      <w:pPr>
+        <w:ind w:left="2160" w:hanging="1080"/>
+      </w:pPr>
+      <w:rPr>
+        <w:rFonts w:hint="default"/>
+      </w:rPr>
+    </w:lvl>
+    <w:lvl w:ilvl="5">
+      <w:start w:val="1"/>
+      <w:numFmt w:val="decimal"/>
+      <w:isLgl/>
+      <w:lvlText w:val="%1.%2.%3.%4.%5.%6."/>
+      <w:lvlJc w:val="left"/>
+      <w:pPr>
+        <w:ind w:left="2700" w:hanging="1440"/>
+      </w:pPr>
+      <w:rPr>
+        <w:rFonts w:hint="default"/>
+      </w:rPr>
+    </w:lvl>
+    <w:lvl w:ilvl="6">
+      <w:start w:val="1"/>
+      <w:numFmt w:val="decimal"/>
+      <w:isLgl/>
+      <w:lvlText w:val="%1.%2.%3.%4.%5.%6.%7."/>
+      <w:lvlJc w:val="left"/>
+      <w:pPr>
+        <w:ind w:left="2880" w:hanging="1440"/>
+      </w:pPr>
+      <w:rPr>
+        <w:rFonts w:hint="default"/>
+      </w:rPr>
+    </w:lvl>
+    <w:lvl w:ilvl="7">
+      <w:start w:val="1"/>
+      <w:numFmt w:val="decimal"/>
+      <w:isLgl/>
+      <w:lvlText w:val="%1.%2.%3.%4.%5.%6.%7.%8."/>
+      <w:lvlJc w:val="left"/>
+      <w:pPr>
+        <w:ind w:left="3420" w:hanging="1800"/>
+      </w:pPr>
+      <w:rPr>
+        <w:rFonts w:hint="default"/>
+      </w:rPr>
+    </w:lvl>
+    <w:lvl w:ilvl="8">
+      <w:start w:val="1"/>
+      <w:numFmt w:val="decimal"/>
+      <w:isLgl/>
+      <w:lvlText w:val="%1.%2.%3.%4.%5.%6.%7.%8.%9."/>
+      <w:lvlJc w:val="left"/>
+      <w:pPr>
+        <w:ind w:left="3960" w:hanging="2160"/>
+      </w:pPr>
+      <w:rPr>
+        <w:rFonts w:hint="default"/>
+      </w:rPr>
+    </w:lvl>
+  </w:abstractNum>
+  <w:abstractNum w:abstractNumId="12">
+    <w:nsid w:val="62E82CA5"/>
+    <w:multiLevelType w:val="multilevel"/>
+    <w:tmpl w:val="542EFC3A"/>
+    <w:lvl w:ilvl="0">
+      <w:start w:val="1"/>
+      <w:numFmt w:val="decimal"/>
+      <w:lvlText w:val="%1."/>
+      <w:lvlJc w:val="left"/>
+      <w:pPr>
+        <w:ind w:left="720" w:hanging="360"/>
+      </w:pPr>
+      <w:rPr>
+        <w:rFonts w:hint="default"/>
+        <w:b/>
+      </w:rPr>
+    </w:lvl>
+    <w:lvl w:ilvl="1">
+      <w:start w:val="2"/>
+      <w:numFmt w:val="decimal"/>
+      <w:isLgl/>
+      <w:lvlText w:val="%1.%2."/>
+      <w:lvlJc w:val="left"/>
+      <w:pPr>
+        <w:ind w:left="1260" w:hanging="720"/>
+      </w:pPr>
+      <w:rPr>
+        <w:rFonts w:hint="default"/>
+      </w:rPr>
+    </w:lvl>
+    <w:lvl w:ilvl="2">
+      <w:start w:val="2"/>
+      <w:numFmt w:val="decimal"/>
+      <w:isLgl/>
+      <w:lvlText w:val="%1.%2.%3."/>
+      <w:lvlJc w:val="left"/>
+      <w:pPr>
+        <w:ind w:left="720" w:hanging="720"/>
+      </w:pPr>
+      <w:rPr>
+        <w:rFonts w:hint="default"/>
+      </w:rPr>
+    </w:lvl>
+    <w:lvl w:ilvl="3">
+      <w:start w:val="1"/>
+      <w:numFmt w:val="decimal"/>
+      <w:isLgl/>
+      <w:lvlText w:val="%1.%2.%3.%4."/>
+      <w:lvlJc w:val="left"/>
+      <w:pPr>
+        <w:ind w:left="1980" w:hanging="1080"/>
+      </w:pPr>
+      <w:rPr>
+        <w:rFonts w:hint="default"/>
+      </w:rPr>
+    </w:lvl>
+    <w:lvl w:ilvl="4">
+      <w:start w:val="1"/>
+      <w:numFmt w:val="decimal"/>
+      <w:isLgl/>
+      <w:lvlText w:val="%1.%2.%3.%4.%5."/>
+      <w:lvlJc w:val="left"/>
+      <w:pPr>
+        <w:ind w:left="2160" w:hanging="1080"/>
+      </w:pPr>
+      <w:rPr>
+        <w:rFonts w:hint="default"/>
+      </w:rPr>
+    </w:lvl>
+    <w:lvl w:ilvl="5">
+      <w:start w:val="1"/>
+      <w:numFmt w:val="decimal"/>
+      <w:isLgl/>
+      <w:lvlText w:val="%1.%2.%3.%4.%5.%6."/>
+      <w:lvlJc w:val="left"/>
+      <w:pPr>
+        <w:ind w:left="2700" w:hanging="1440"/>
+      </w:pPr>
+      <w:rPr>
+        <w:rFonts w:hint="default"/>
+      </w:rPr>
+    </w:lvl>
+    <w:lvl w:ilvl="6">
+      <w:start w:val="1"/>
+      <w:numFmt w:val="decimal"/>
+      <w:isLgl/>
+      <w:lvlText w:val="%1.%2.%3.%4.%5.%6.%7."/>
+      <w:lvlJc w:val="left"/>
+      <w:pPr>
+        <w:ind w:left="2880" w:hanging="1440"/>
+      </w:pPr>
+      <w:rPr>
+        <w:rFonts w:hint="default"/>
+      </w:rPr>
+    </w:lvl>
+    <w:lvl w:ilvl="7">
+      <w:start w:val="1"/>
+      <w:numFmt w:val="decimal"/>
+      <w:isLgl/>
+      <w:lvlText w:val="%1.%2.%3.%4.%5.%6.%7.%8."/>
+      <w:lvlJc w:val="left"/>
+      <w:pPr>
+        <w:ind w:left="3420" w:hanging="1800"/>
+      </w:pPr>
+      <w:rPr>
+        <w:rFonts w:hint="default"/>
+      </w:rPr>
+    </w:lvl>
+    <w:lvl w:ilvl="8">
+      <w:start w:val="1"/>
+      <w:numFmt w:val="decimal"/>
+      <w:isLgl/>
+      <w:lvlText w:val="%1.%2.%3.%4.%5.%6.%7.%8.%9."/>
+      <w:lvlJc w:val="left"/>
+      <w:pPr>
+        <w:ind w:left="3960" w:hanging="2160"/>
+      </w:pPr>
+      <w:rPr>
+        <w:rFonts w:hint="default"/>
+      </w:rPr>
+    </w:lvl>
+  </w:abstractNum>
+  <w:abstractNum w:abstractNumId="13">
+    <w:nsid w:val="669B128D"/>
+    <w:multiLevelType w:val="hybridMultilevel"/>
+    <w:tmpl w:val="AB24311A"/>
     <w:lvl w:ilvl="0" w:tplc="0C0A0001">
       <w:start w:val="1"/>
       <w:numFmt w:val="bullet"/>
@@ -10304,10 +16267,10 @@
       </w:rPr>
     </w:lvl>
   </w:abstractNum>
-  <w:abstractNum w:abstractNumId="5">
-    <w:nsid w:val="7B8E52B4"/>
+  <w:abstractNum w:abstractNumId="14">
+    <w:nsid w:val="71E822AB"/>
     <w:multiLevelType w:val="hybridMultilevel"/>
-    <w:tmpl w:val="2312E57A"/>
+    <w:tmpl w:val="618A4562"/>
     <w:lvl w:ilvl="0" w:tplc="0C0A0001">
       <w:start w:val="1"/>
       <w:numFmt w:val="bullet"/>
@@ -10417,17 +16380,17 @@
       </w:rPr>
     </w:lvl>
   </w:abstractNum>
-  <w:abstractNum w:abstractNumId="6">
-    <w:nsid w:val="7D602035"/>
+  <w:abstractNum w:abstractNumId="15">
+    <w:nsid w:val="7B8E52B4"/>
     <w:multiLevelType w:val="hybridMultilevel"/>
-    <w:tmpl w:val="845C1C50"/>
+    <w:tmpl w:val="2312E57A"/>
     <w:lvl w:ilvl="0" w:tplc="0C0A0001">
       <w:start w:val="1"/>
       <w:numFmt w:val="bullet"/>
       <w:lvlText w:val=""/>
       <w:lvlJc w:val="left"/>
       <w:pPr>
-        <w:ind w:left="1077" w:hanging="360"/>
+        <w:ind w:left="1440" w:hanging="360"/>
       </w:pPr>
       <w:rPr>
         <w:rFonts w:ascii="Symbol" w:hAnsi="Symbol" w:hint="default"/>
@@ -10439,7 +16402,7 @@
       <w:lvlText w:val="o"/>
       <w:lvlJc w:val="left"/>
       <w:pPr>
-        <w:ind w:left="1797" w:hanging="360"/>
+        <w:ind w:left="2160" w:hanging="360"/>
       </w:pPr>
       <w:rPr>
         <w:rFonts w:ascii="Courier New" w:hAnsi="Courier New" w:cs="Courier New" w:hint="default"/>
@@ -10451,7 +16414,7 @@
       <w:lvlText w:val=""/>
       <w:lvlJc w:val="left"/>
       <w:pPr>
-        <w:ind w:left="2517" w:hanging="360"/>
+        <w:ind w:left="2880" w:hanging="360"/>
       </w:pPr>
       <w:rPr>
         <w:rFonts w:ascii="Wingdings" w:hAnsi="Wingdings" w:hint="default"/>
@@ -10463,7 +16426,7 @@
       <w:lvlText w:val=""/>
       <w:lvlJc w:val="left"/>
       <w:pPr>
-        <w:ind w:left="3237" w:hanging="360"/>
+        <w:ind w:left="3600" w:hanging="360"/>
       </w:pPr>
       <w:rPr>
         <w:rFonts w:ascii="Symbol" w:hAnsi="Symbol" w:hint="default"/>
@@ -10475,7 +16438,7 @@
       <w:lvlText w:val="o"/>
       <w:lvlJc w:val="left"/>
       <w:pPr>
-        <w:ind w:left="3957" w:hanging="360"/>
+        <w:ind w:left="4320" w:hanging="360"/>
       </w:pPr>
       <w:rPr>
         <w:rFonts w:ascii="Courier New" w:hAnsi="Courier New" w:cs="Courier New" w:hint="default"/>
@@ -10487,7 +16450,7 @@
       <w:lvlText w:val=""/>
       <w:lvlJc w:val="left"/>
       <w:pPr>
-        <w:ind w:left="4677" w:hanging="360"/>
+        <w:ind w:left="5040" w:hanging="360"/>
       </w:pPr>
       <w:rPr>
         <w:rFonts w:ascii="Wingdings" w:hAnsi="Wingdings" w:hint="default"/>
@@ -10499,7 +16462,7 @@
       <w:lvlText w:val=""/>
       <w:lvlJc w:val="left"/>
       <w:pPr>
-        <w:ind w:left="5397" w:hanging="360"/>
+        <w:ind w:left="5760" w:hanging="360"/>
       </w:pPr>
       <w:rPr>
         <w:rFonts w:ascii="Symbol" w:hAnsi="Symbol" w:hint="default"/>
@@ -10511,7 +16474,7 @@
       <w:lvlText w:val="o"/>
       <w:lvlJc w:val="left"/>
       <w:pPr>
-        <w:ind w:left="6117" w:hanging="360"/>
+        <w:ind w:left="6480" w:hanging="360"/>
       </w:pPr>
       <w:rPr>
         <w:rFonts w:ascii="Courier New" w:hAnsi="Courier New" w:cs="Courier New" w:hint="default"/>
@@ -10523,33 +16486,385 @@
       <w:lvlText w:val=""/>
       <w:lvlJc w:val="left"/>
       <w:pPr>
-        <w:ind w:left="6837" w:hanging="360"/>
+        <w:ind w:left="7200" w:hanging="360"/>
       </w:pPr>
       <w:rPr>
         <w:rFonts w:ascii="Wingdings" w:hAnsi="Wingdings" w:hint="default"/>
       </w:rPr>
     </w:lvl>
   </w:abstractNum>
+  <w:abstractNum w:abstractNumId="16">
+    <w:nsid w:val="7D602035"/>
+    <w:multiLevelType w:val="hybridMultilevel"/>
+    <w:tmpl w:val="845C1C50"/>
+    <w:lvl w:ilvl="0" w:tplc="0C0A0001">
+      <w:start w:val="1"/>
+      <w:numFmt w:val="bullet"/>
+      <w:lvlText w:val=""/>
+      <w:lvlJc w:val="left"/>
+      <w:pPr>
+        <w:ind w:left="1077" w:hanging="360"/>
+      </w:pPr>
+      <w:rPr>
+        <w:rFonts w:ascii="Symbol" w:hAnsi="Symbol" w:hint="default"/>
+      </w:rPr>
+    </w:lvl>
+    <w:lvl w:ilvl="1" w:tplc="0C0A0003" w:tentative="1">
+      <w:start w:val="1"/>
+      <w:numFmt w:val="bullet"/>
+      <w:lvlText w:val="o"/>
+      <w:lvlJc w:val="left"/>
+      <w:pPr>
+        <w:ind w:left="1797" w:hanging="360"/>
+      </w:pPr>
+      <w:rPr>
+        <w:rFonts w:ascii="Courier New" w:hAnsi="Courier New" w:cs="Courier New" w:hint="default"/>
+      </w:rPr>
+    </w:lvl>
+    <w:lvl w:ilvl="2" w:tplc="0C0A0005" w:tentative="1">
+      <w:start w:val="1"/>
+      <w:numFmt w:val="bullet"/>
+      <w:lvlText w:val=""/>
+      <w:lvlJc w:val="left"/>
+      <w:pPr>
+        <w:ind w:left="2517" w:hanging="360"/>
+      </w:pPr>
+      <w:rPr>
+        <w:rFonts w:ascii="Wingdings" w:hAnsi="Wingdings" w:hint="default"/>
+      </w:rPr>
+    </w:lvl>
+    <w:lvl w:ilvl="3" w:tplc="0C0A0001" w:tentative="1">
+      <w:start w:val="1"/>
+      <w:numFmt w:val="bullet"/>
+      <w:lvlText w:val=""/>
+      <w:lvlJc w:val="left"/>
+      <w:pPr>
+        <w:ind w:left="3237" w:hanging="360"/>
+      </w:pPr>
+      <w:rPr>
+        <w:rFonts w:ascii="Symbol" w:hAnsi="Symbol" w:hint="default"/>
+      </w:rPr>
+    </w:lvl>
+    <w:lvl w:ilvl="4" w:tplc="0C0A0003" w:tentative="1">
+      <w:start w:val="1"/>
+      <w:numFmt w:val="bullet"/>
+      <w:lvlText w:val="o"/>
+      <w:lvlJc w:val="left"/>
+      <w:pPr>
+        <w:ind w:left="3957" w:hanging="360"/>
+      </w:pPr>
+      <w:rPr>
+        <w:rFonts w:ascii="Courier New" w:hAnsi="Courier New" w:cs="Courier New" w:hint="default"/>
+      </w:rPr>
+    </w:lvl>
+    <w:lvl w:ilvl="5" w:tplc="0C0A0005" w:tentative="1">
+      <w:start w:val="1"/>
+      <w:numFmt w:val="bullet"/>
+      <w:lvlText w:val=""/>
+      <w:lvlJc w:val="left"/>
+      <w:pPr>
+        <w:ind w:left="4677" w:hanging="360"/>
+      </w:pPr>
+      <w:rPr>
+        <w:rFonts w:ascii="Wingdings" w:hAnsi="Wingdings" w:hint="default"/>
+      </w:rPr>
+    </w:lvl>
+    <w:lvl w:ilvl="6" w:tplc="0C0A0001" w:tentative="1">
+      <w:start w:val="1"/>
+      <w:numFmt w:val="bullet"/>
+      <w:lvlText w:val=""/>
+      <w:lvlJc w:val="left"/>
+      <w:pPr>
+        <w:ind w:left="5397" w:hanging="360"/>
+      </w:pPr>
+      <w:rPr>
+        <w:rFonts w:ascii="Symbol" w:hAnsi="Symbol" w:hint="default"/>
+      </w:rPr>
+    </w:lvl>
+    <w:lvl w:ilvl="7" w:tplc="0C0A0003" w:tentative="1">
+      <w:start w:val="1"/>
+      <w:numFmt w:val="bullet"/>
+      <w:lvlText w:val="o"/>
+      <w:lvlJc w:val="left"/>
+      <w:pPr>
+        <w:ind w:left="6117" w:hanging="360"/>
+      </w:pPr>
+      <w:rPr>
+        <w:rFonts w:ascii="Courier New" w:hAnsi="Courier New" w:cs="Courier New" w:hint="default"/>
+      </w:rPr>
+    </w:lvl>
+    <w:lvl w:ilvl="8" w:tplc="0C0A0005" w:tentative="1">
+      <w:start w:val="1"/>
+      <w:numFmt w:val="bullet"/>
+      <w:lvlText w:val=""/>
+      <w:lvlJc w:val="left"/>
+      <w:pPr>
+        <w:ind w:left="6837" w:hanging="360"/>
+      </w:pPr>
+      <w:rPr>
+        <w:rFonts w:ascii="Wingdings" w:hAnsi="Wingdings" w:hint="default"/>
+      </w:rPr>
+    </w:lvl>
+  </w:abstractNum>
+  <w:abstractNum w:abstractNumId="17">
+    <w:nsid w:val="7E0B3341"/>
+    <w:multiLevelType w:val="hybridMultilevel"/>
+    <w:tmpl w:val="EF867910"/>
+    <w:lvl w:ilvl="0" w:tplc="0C0A0001">
+      <w:start w:val="1"/>
+      <w:numFmt w:val="bullet"/>
+      <w:lvlText w:val=""/>
+      <w:lvlJc w:val="left"/>
+      <w:pPr>
+        <w:ind w:left="1440" w:hanging="360"/>
+      </w:pPr>
+      <w:rPr>
+        <w:rFonts w:ascii="Symbol" w:hAnsi="Symbol" w:hint="default"/>
+      </w:rPr>
+    </w:lvl>
+    <w:lvl w:ilvl="1" w:tplc="0C0A0003" w:tentative="1">
+      <w:start w:val="1"/>
+      <w:numFmt w:val="bullet"/>
+      <w:lvlText w:val="o"/>
+      <w:lvlJc w:val="left"/>
+      <w:pPr>
+        <w:ind w:left="2160" w:hanging="360"/>
+      </w:pPr>
+      <w:rPr>
+        <w:rFonts w:ascii="Courier New" w:hAnsi="Courier New" w:cs="Courier New" w:hint="default"/>
+      </w:rPr>
+    </w:lvl>
+    <w:lvl w:ilvl="2" w:tplc="0C0A0005" w:tentative="1">
+      <w:start w:val="1"/>
+      <w:numFmt w:val="bullet"/>
+      <w:lvlText w:val=""/>
+      <w:lvlJc w:val="left"/>
+      <w:pPr>
+        <w:ind w:left="2880" w:hanging="360"/>
+      </w:pPr>
+      <w:rPr>
+        <w:rFonts w:ascii="Wingdings" w:hAnsi="Wingdings" w:hint="default"/>
+      </w:rPr>
+    </w:lvl>
+    <w:lvl w:ilvl="3" w:tplc="0C0A0001" w:tentative="1">
+      <w:start w:val="1"/>
+      <w:numFmt w:val="bullet"/>
+      <w:lvlText w:val=""/>
+      <w:lvlJc w:val="left"/>
+      <w:pPr>
+        <w:ind w:left="3600" w:hanging="360"/>
+      </w:pPr>
+      <w:rPr>
+        <w:rFonts w:ascii="Symbol" w:hAnsi="Symbol" w:hint="default"/>
+      </w:rPr>
+    </w:lvl>
+    <w:lvl w:ilvl="4" w:tplc="0C0A0003" w:tentative="1">
+      <w:start w:val="1"/>
+      <w:numFmt w:val="bullet"/>
+      <w:lvlText w:val="o"/>
+      <w:lvlJc w:val="left"/>
+      <w:pPr>
+        <w:ind w:left="4320" w:hanging="360"/>
+      </w:pPr>
+      <w:rPr>
+        <w:rFonts w:ascii="Courier New" w:hAnsi="Courier New" w:cs="Courier New" w:hint="default"/>
+      </w:rPr>
+    </w:lvl>
+    <w:lvl w:ilvl="5" w:tplc="0C0A0005" w:tentative="1">
+      <w:start w:val="1"/>
+      <w:numFmt w:val="bullet"/>
+      <w:lvlText w:val=""/>
+      <w:lvlJc w:val="left"/>
+      <w:pPr>
+        <w:ind w:left="5040" w:hanging="360"/>
+      </w:pPr>
+      <w:rPr>
+        <w:rFonts w:ascii="Wingdings" w:hAnsi="Wingdings" w:hint="default"/>
+      </w:rPr>
+    </w:lvl>
+    <w:lvl w:ilvl="6" w:tplc="0C0A0001" w:tentative="1">
+      <w:start w:val="1"/>
+      <w:numFmt w:val="bullet"/>
+      <w:lvlText w:val=""/>
+      <w:lvlJc w:val="left"/>
+      <w:pPr>
+        <w:ind w:left="5760" w:hanging="360"/>
+      </w:pPr>
+      <w:rPr>
+        <w:rFonts w:ascii="Symbol" w:hAnsi="Symbol" w:hint="default"/>
+      </w:rPr>
+    </w:lvl>
+    <w:lvl w:ilvl="7" w:tplc="0C0A0003" w:tentative="1">
+      <w:start w:val="1"/>
+      <w:numFmt w:val="bullet"/>
+      <w:lvlText w:val="o"/>
+      <w:lvlJc w:val="left"/>
+      <w:pPr>
+        <w:ind w:left="6480" w:hanging="360"/>
+      </w:pPr>
+      <w:rPr>
+        <w:rFonts w:ascii="Courier New" w:hAnsi="Courier New" w:cs="Courier New" w:hint="default"/>
+      </w:rPr>
+    </w:lvl>
+    <w:lvl w:ilvl="8" w:tplc="0C0A0005" w:tentative="1">
+      <w:start w:val="1"/>
+      <w:numFmt w:val="bullet"/>
+      <w:lvlText w:val=""/>
+      <w:lvlJc w:val="left"/>
+      <w:pPr>
+        <w:ind w:left="7200" w:hanging="360"/>
+      </w:pPr>
+      <w:rPr>
+        <w:rFonts w:ascii="Wingdings" w:hAnsi="Wingdings" w:hint="default"/>
+      </w:rPr>
+    </w:lvl>
+  </w:abstractNum>
+  <w:abstractNum w:abstractNumId="18">
+    <w:nsid w:val="7E44407E"/>
+    <w:multiLevelType w:val="hybridMultilevel"/>
+    <w:tmpl w:val="3B8001C8"/>
+    <w:lvl w:ilvl="0" w:tplc="8CA06160">
+      <w:start w:val="1"/>
+      <w:numFmt w:val="decimal"/>
+      <w:lvlText w:val="%1."/>
+      <w:lvlJc w:val="left"/>
+      <w:pPr>
+        <w:ind w:left="720" w:hanging="360"/>
+      </w:pPr>
+      <w:rPr>
+        <w:rFonts w:hint="default"/>
+        <w:b/>
+      </w:rPr>
+    </w:lvl>
+    <w:lvl w:ilvl="1" w:tplc="0C0A0019" w:tentative="1">
+      <w:start w:val="1"/>
+      <w:numFmt w:val="lowerLetter"/>
+      <w:lvlText w:val="%2."/>
+      <w:lvlJc w:val="left"/>
+      <w:pPr>
+        <w:ind w:left="1440" w:hanging="360"/>
+      </w:pPr>
+    </w:lvl>
+    <w:lvl w:ilvl="2" w:tplc="0C0A001B" w:tentative="1">
+      <w:start w:val="1"/>
+      <w:numFmt w:val="lowerRoman"/>
+      <w:lvlText w:val="%3."/>
+      <w:lvlJc w:val="right"/>
+      <w:pPr>
+        <w:ind w:left="2160" w:hanging="180"/>
+      </w:pPr>
+    </w:lvl>
+    <w:lvl w:ilvl="3" w:tplc="0C0A000F" w:tentative="1">
+      <w:start w:val="1"/>
+      <w:numFmt w:val="decimal"/>
+      <w:lvlText w:val="%4."/>
+      <w:lvlJc w:val="left"/>
+      <w:pPr>
+        <w:ind w:left="2880" w:hanging="360"/>
+      </w:pPr>
+    </w:lvl>
+    <w:lvl w:ilvl="4" w:tplc="0C0A0019" w:tentative="1">
+      <w:start w:val="1"/>
+      <w:numFmt w:val="lowerLetter"/>
+      <w:lvlText w:val="%5."/>
+      <w:lvlJc w:val="left"/>
+      <w:pPr>
+        <w:ind w:left="3600" w:hanging="360"/>
+      </w:pPr>
+    </w:lvl>
+    <w:lvl w:ilvl="5" w:tplc="0C0A001B" w:tentative="1">
+      <w:start w:val="1"/>
+      <w:numFmt w:val="lowerRoman"/>
+      <w:lvlText w:val="%6."/>
+      <w:lvlJc w:val="right"/>
+      <w:pPr>
+        <w:ind w:left="4320" w:hanging="180"/>
+      </w:pPr>
+    </w:lvl>
+    <w:lvl w:ilvl="6" w:tplc="0C0A000F" w:tentative="1">
+      <w:start w:val="1"/>
+      <w:numFmt w:val="decimal"/>
+      <w:lvlText w:val="%7."/>
+      <w:lvlJc w:val="left"/>
+      <w:pPr>
+        <w:ind w:left="5040" w:hanging="360"/>
+      </w:pPr>
+    </w:lvl>
+    <w:lvl w:ilvl="7" w:tplc="0C0A0019" w:tentative="1">
+      <w:start w:val="1"/>
+      <w:numFmt w:val="lowerLetter"/>
+      <w:lvlText w:val="%8."/>
+      <w:lvlJc w:val="left"/>
+      <w:pPr>
+        <w:ind w:left="5760" w:hanging="360"/>
+      </w:pPr>
+    </w:lvl>
+    <w:lvl w:ilvl="8" w:tplc="0C0A001B" w:tentative="1">
+      <w:start w:val="1"/>
+      <w:numFmt w:val="lowerRoman"/>
+      <w:lvlText w:val="%9."/>
+      <w:lvlJc w:val="right"/>
+      <w:pPr>
+        <w:ind w:left="6480" w:hanging="180"/>
+      </w:pPr>
+    </w:lvl>
+  </w:abstractNum>
   <w:num w:numId="1">
+    <w:abstractNumId w:val="8"/>
+  </w:num>
+  <w:num w:numId="2">
+    <w:abstractNumId w:val="6"/>
+  </w:num>
+  <w:num w:numId="3">
     <w:abstractNumId w:val="3"/>
   </w:num>
-  <w:num w:numId="2">
-    <w:abstractNumId w:val="2"/>
-  </w:num>
-  <w:num w:numId="3">
-    <w:abstractNumId w:val="1"/>
-  </w:num>
   <w:num w:numId="4">
-    <w:abstractNumId w:val="6"/>
+    <w:abstractNumId w:val="16"/>
   </w:num>
   <w:num w:numId="5">
-    <w:abstractNumId w:val="4"/>
+    <w:abstractNumId w:val="14"/>
   </w:num>
   <w:num w:numId="6">
-    <w:abstractNumId w:val="5"/>
+    <w:abstractNumId w:val="15"/>
   </w:num>
   <w:num w:numId="7">
     <w:abstractNumId w:val="0"/>
+  </w:num>
+  <w:num w:numId="8">
+    <w:abstractNumId w:val="12"/>
+  </w:num>
+  <w:num w:numId="9">
+    <w:abstractNumId w:val="5"/>
+  </w:num>
+  <w:num w:numId="10">
+    <w:abstractNumId w:val="2"/>
+  </w:num>
+  <w:num w:numId="11">
+    <w:abstractNumId w:val="9"/>
+  </w:num>
+  <w:num w:numId="12">
+    <w:abstractNumId w:val="13"/>
+  </w:num>
+  <w:num w:numId="13">
+    <w:abstractNumId w:val="7"/>
+  </w:num>
+  <w:num w:numId="14">
+    <w:abstractNumId w:val="11"/>
+  </w:num>
+  <w:num w:numId="15">
+    <w:abstractNumId w:val="10"/>
+  </w:num>
+  <w:num w:numId="16">
+    <w:abstractNumId w:val="17"/>
+  </w:num>
+  <w:num w:numId="17">
+    <w:abstractNumId w:val="4"/>
+  </w:num>
+  <w:num w:numId="18">
+    <w:abstractNumId w:val="1"/>
+  </w:num>
+  <w:num w:numId="19">
+    <w:abstractNumId w:val="18"/>
   </w:num>
 </w:numbering>
 </file>
@@ -10773,7 +17088,7 @@
   <w:style w:type="paragraph" w:styleId="Ttulo4">
     <w:name w:val="heading 4"/>
     <w:basedOn w:val="Normal"/>
-    <w:next w:val="Normal"/>
+    <w:next w:val="Textonormal"/>
     <w:qFormat/>
     <w:rsid w:val="00D3207E"/>
     <w:pPr>
@@ -10787,6 +17102,49 @@
       <w:bCs/>
       <w:sz w:val="24"/>
       <w:szCs w:val="28"/>
+    </w:rPr>
+  </w:style>
+  <w:style w:type="paragraph" w:styleId="Ttulo5">
+    <w:name w:val="heading 5"/>
+    <w:basedOn w:val="Normal"/>
+    <w:next w:val="Textonormal"/>
+    <w:link w:val="Ttulo5Car"/>
+    <w:unhideWhenUsed/>
+    <w:qFormat/>
+    <w:rsid w:val="00A84EEC"/>
+    <w:pPr>
+      <w:keepNext/>
+      <w:keepLines/>
+      <w:spacing w:before="200"/>
+      <w:outlineLvl w:val="4"/>
+    </w:pPr>
+    <w:rPr>
+      <w:rFonts w:eastAsiaTheme="majorEastAsia" w:cstheme="majorBidi"/>
+      <w:b/>
+      <w:color w:val="000000" w:themeColor="text1"/>
+      <w:sz w:val="24"/>
+    </w:rPr>
+  </w:style>
+  <w:style w:type="paragraph" w:styleId="Ttulo6">
+    <w:name w:val="heading 6"/>
+    <w:basedOn w:val="Normal"/>
+    <w:next w:val="Textonormal"/>
+    <w:link w:val="Ttulo6Car"/>
+    <w:unhideWhenUsed/>
+    <w:qFormat/>
+    <w:rsid w:val="00F605D6"/>
+    <w:pPr>
+      <w:keepNext/>
+      <w:keepLines/>
+      <w:spacing w:before="200"/>
+      <w:outlineLvl w:val="5"/>
+    </w:pPr>
+    <w:rPr>
+      <w:rFonts w:eastAsiaTheme="majorEastAsia" w:cstheme="majorBidi"/>
+      <w:b/>
+      <w:i/>
+      <w:iCs/>
+      <w:color w:val="000000" w:themeColor="text1"/>
     </w:rPr>
   </w:style>
   <w:style w:type="character" w:default="1" w:styleId="Fuentedeprrafopredeter">
@@ -10947,13 +17305,13 @@
     <w:next w:val="Normal"/>
     <w:autoRedefine/>
     <w:uiPriority w:val="39"/>
-    <w:rsid w:val="00B132F0"/>
+    <w:rsid w:val="00A60557"/>
     <w:pPr>
       <w:tabs>
         <w:tab w:val="left" w:pos="1100"/>
         <w:tab w:val="right" w:leader="dot" w:pos="8775"/>
       </w:tabs>
-      <w:ind w:left="400"/>
+      <w:ind w:left="403"/>
     </w:pPr>
     <w:rPr>
       <w:noProof/>
@@ -11197,6 +17555,115 @@
       <w:spacing w:after="100"/>
       <w:ind w:left="600"/>
     </w:pPr>
+  </w:style>
+  <w:style w:type="character" w:customStyle="1" w:styleId="Ttulo5Car">
+    <w:name w:val="Título 5 Car"/>
+    <w:basedOn w:val="Fuentedeprrafopredeter"/>
+    <w:link w:val="Ttulo5"/>
+    <w:rsid w:val="00A84EEC"/>
+    <w:rPr>
+      <w:rFonts w:ascii="Arial" w:eastAsiaTheme="majorEastAsia" w:hAnsi="Arial" w:cstheme="majorBidi"/>
+      <w:b/>
+      <w:color w:val="000000" w:themeColor="text1"/>
+      <w:sz w:val="24"/>
+      <w:szCs w:val="24"/>
+      <w:lang w:val="es-ES" w:eastAsia="en-GB"/>
+    </w:rPr>
+  </w:style>
+  <w:style w:type="character" w:customStyle="1" w:styleId="Ttulo6Car">
+    <w:name w:val="Título 6 Car"/>
+    <w:basedOn w:val="Fuentedeprrafopredeter"/>
+    <w:link w:val="Ttulo6"/>
+    <w:rsid w:val="00F605D6"/>
+    <w:rPr>
+      <w:rFonts w:ascii="Arial" w:eastAsiaTheme="majorEastAsia" w:hAnsi="Arial" w:cstheme="majorBidi"/>
+      <w:b/>
+      <w:i/>
+      <w:iCs/>
+      <w:color w:val="000000" w:themeColor="text1"/>
+      <w:szCs w:val="24"/>
+      <w:lang w:val="es-ES" w:eastAsia="en-GB"/>
+    </w:rPr>
+  </w:style>
+  <w:style w:type="paragraph" w:styleId="Fecha">
+    <w:name w:val="Date"/>
+    <w:basedOn w:val="Normal"/>
+    <w:next w:val="Normal"/>
+    <w:link w:val="FechaCar"/>
+    <w:rsid w:val="00482B72"/>
+  </w:style>
+  <w:style w:type="character" w:customStyle="1" w:styleId="FechaCar">
+    <w:name w:val="Fecha Car"/>
+    <w:basedOn w:val="Fuentedeprrafopredeter"/>
+    <w:link w:val="Fecha"/>
+    <w:rsid w:val="00482B72"/>
+    <w:rPr>
+      <w:rFonts w:ascii="Arial" w:hAnsi="Arial"/>
+      <w:szCs w:val="24"/>
+      <w:lang w:val="es-ES" w:eastAsia="en-GB"/>
+    </w:rPr>
+  </w:style>
+  <w:style w:type="paragraph" w:styleId="Textoindependiente">
+    <w:name w:val="Body Text"/>
+    <w:basedOn w:val="Normal"/>
+    <w:link w:val="TextoindependienteCar"/>
+    <w:rsid w:val="00482B72"/>
+    <w:pPr>
+      <w:spacing w:after="120"/>
+    </w:pPr>
+  </w:style>
+  <w:style w:type="character" w:customStyle="1" w:styleId="TextoindependienteCar">
+    <w:name w:val="Texto independiente Car"/>
+    <w:basedOn w:val="Fuentedeprrafopredeter"/>
+    <w:link w:val="Textoindependiente"/>
+    <w:rsid w:val="00482B72"/>
+    <w:rPr>
+      <w:rFonts w:ascii="Arial" w:hAnsi="Arial"/>
+      <w:szCs w:val="24"/>
+      <w:lang w:val="es-ES" w:eastAsia="en-GB"/>
+    </w:rPr>
+  </w:style>
+  <w:style w:type="paragraph" w:styleId="Sangradetextonormal">
+    <w:name w:val="Body Text Indent"/>
+    <w:basedOn w:val="Normal"/>
+    <w:link w:val="SangradetextonormalCar"/>
+    <w:rsid w:val="00482B72"/>
+    <w:pPr>
+      <w:spacing w:after="120"/>
+      <w:ind w:left="283"/>
+    </w:pPr>
+  </w:style>
+  <w:style w:type="character" w:customStyle="1" w:styleId="SangradetextonormalCar">
+    <w:name w:val="Sangría de texto normal Car"/>
+    <w:basedOn w:val="Fuentedeprrafopredeter"/>
+    <w:link w:val="Sangradetextonormal"/>
+    <w:rsid w:val="00482B72"/>
+    <w:rPr>
+      <w:rFonts w:ascii="Arial" w:hAnsi="Arial"/>
+      <w:szCs w:val="24"/>
+      <w:lang w:val="es-ES" w:eastAsia="en-GB"/>
+    </w:rPr>
+  </w:style>
+  <w:style w:type="paragraph" w:styleId="Textoindependienteprimerasangra2">
+    <w:name w:val="Body Text First Indent 2"/>
+    <w:basedOn w:val="Sangradetextonormal"/>
+    <w:link w:val="Textoindependienteprimerasangra2Car"/>
+    <w:rsid w:val="00482B72"/>
+    <w:pPr>
+      <w:spacing w:after="0"/>
+      <w:ind w:left="360" w:firstLine="360"/>
+    </w:pPr>
+  </w:style>
+  <w:style w:type="character" w:customStyle="1" w:styleId="Textoindependienteprimerasangra2Car">
+    <w:name w:val="Texto independiente primera sangría 2 Car"/>
+    <w:basedOn w:val="SangradetextonormalCar"/>
+    <w:link w:val="Textoindependienteprimerasangra2"/>
+    <w:rsid w:val="00482B72"/>
+    <w:rPr>
+      <w:rFonts w:ascii="Arial" w:hAnsi="Arial"/>
+      <w:szCs w:val="24"/>
+      <w:lang w:val="es-ES" w:eastAsia="en-GB"/>
+    </w:rPr>
   </w:style>
 </w:styles>
 </file>
@@ -11846,11 +18313,25 @@
     <b:URL>http://www.atlassian.com/software/jira/overview</b:URL>
     <b:RefOrder>11</b:RefOrder>
   </b:Source>
+  <b:Source>
+    <b:Tag>Sof01</b:Tag>
+    <b:SourceType>DocumentFromInternetSite</b:SourceType>
+    <b:Guid>{C603E6B0-C0D4-4AEC-A42F-188D2589B7C5}</b:Guid>
+    <b:InternetSiteTitle>A Framework for Software Product Line Practice</b:InternetSiteTitle>
+    <b:Year>2001</b:Year>
+    <b:URL>http://www.sei.cmu.edu/plp/framework.html</b:URL>
+    <b:Author>
+      <b:Author>
+        <b:Corporate>Software Engineering Institute</b:Corporate>
+      </b:Author>
+    </b:Author>
+    <b:RefOrder>12</b:RefOrder>
+  </b:Source>
 </b:Sources>
 </file>
 
 <file path=customXml/itemProps1.xml><?xml version="1.0" encoding="utf-8"?>
-<ds:datastoreItem xmlns:ds="http://schemas.openxmlformats.org/officeDocument/2006/customXml" ds:itemID="{B7B0F4B5-0D04-49EF-A569-6CA6EC2B09BA}">
+<ds:datastoreItem xmlns:ds="http://schemas.openxmlformats.org/officeDocument/2006/customXml" ds:itemID="{55A58314-4229-4D55-912D-2E201A6D0207}">
   <ds:schemaRefs>
     <ds:schemaRef ds:uri="http://schemas.openxmlformats.org/officeDocument/2006/bibliography"/>
   </ds:schemaRefs>
